--- a/SDA lab/project/marketAnalysis.docx
+++ b/SDA lab/project/marketAnalysis.docx
@@ -110,18 +110,22 @@
       <w:pPr>
         <w:jc w:val="center"/>
         <w:rPr>
+          <w:rFonts w:hint="default"/>
           <w:bCs/>
           <w:sz w:val="32"/>
           <w:szCs w:val="32"/>
-        </w:rPr>
-      </w:pPr>
-      <w:r>
-        <w:rPr>
+          <w:lang w:val="en-US"/>
+        </w:rPr>
+      </w:pPr>
+      <w:r>
+        <w:rPr>
+          <w:rFonts w:hint="default"/>
           <w:bCs/>
           <w:sz w:val="32"/>
           <w:szCs w:val="32"/>
-        </w:rPr>
-        <w:t>Dr. Farah Adeeba</w:t>
+          <w:lang w:val="en-US"/>
+        </w:rPr>
+        <w:t>Maa’m Alina</w:t>
       </w:r>
     </w:p>
     <w:p>
@@ -138,16 +142,6 @@
       <w:pPr>
         <w:jc w:val="center"/>
         <w:rPr>
-          <w:bCs/>
-          <w:sz w:val="32"/>
-          <w:szCs w:val="32"/>
-        </w:rPr>
-      </w:pPr>
-    </w:p>
-    <w:p>
-      <w:pPr>
-        <w:jc w:val="center"/>
-        <w:rPr>
           <w:b/>
           <w:sz w:val="36"/>
           <w:szCs w:val="36"/>
@@ -206,7 +200,7 @@
           <w:szCs w:val="32"/>
           <w:lang w:val="en-US"/>
         </w:rPr>
-        <w:t>Muhammad Nouman</w:t>
+        <w:t>Noman Ahmad</w:t>
       </w:r>
       <w:r>
         <w:rPr>
@@ -250,7 +244,7 @@
           <w:szCs w:val="32"/>
           <w:lang w:val="en-US"/>
         </w:rPr>
-        <w:t>Muhammad Farjad</w:t>
+        <w:t>Farjad Waseem</w:t>
       </w:r>
       <w:r>
         <w:rPr>
@@ -366,8 +360,6 @@
     </w:p>
     <w:p>
       <w:pPr>
-        <w:pStyle w:val="11"/>
-        <w:jc w:val="center"/>
         <w:rPr>
           <w:sz w:val="32"/>
           <w:szCs w:val="32"/>
@@ -378,12 +370,24 @@
           <w:sz w:val="32"/>
           <w:szCs w:val="32"/>
         </w:rPr>
+        <w:br w:type="page"/>
+      </w:r>
+    </w:p>
+    <w:p>
+      <w:pPr>
+        <w:pStyle w:val="14"/>
+        <w:jc w:val="center"/>
+        <w:rPr>
+          <w:sz w:val="32"/>
+          <w:szCs w:val="32"/>
+        </w:rPr>
+      </w:pPr>
+      <w:r>
+        <w:rPr>
+          <w:sz w:val="32"/>
+          <w:szCs w:val="32"/>
+        </w:rPr>
         <w:t>TABLE OF CONTENT</w:t>
-      </w:r>
-    </w:p>
-    <w:p>
-      <w:r>
-        <w:br w:type="page"/>
       </w:r>
     </w:p>
     <w:sdt>
@@ -394,7 +398,7 @@
           <w:szCs w:val="22"/>
           <w:lang w:val="en-US" w:eastAsia="en-US" w:bidi="ar-SA"/>
         </w:rPr>
-        <w:id w:val="147479256"/>
+        <w:id w:val="147461316"/>
         <w15:color w:val="DBDBDB"/>
         <w:docPartObj>
           <w:docPartGallery w:val="Table of Contents"/>
@@ -411,34 +415,1220 @@
       </w:sdtEndPr>
       <w:sdtContent>
         <w:p>
+          <w:pPr>
+            <w:spacing w:before="0" w:beforeLines="0" w:after="0" w:afterLines="0" w:line="240" w:lineRule="auto"/>
+            <w:ind w:left="0" w:leftChars="0" w:right="0" w:rightChars="0" w:firstLine="0" w:firstLineChars="0"/>
+            <w:jc w:val="center"/>
+          </w:pPr>
+        </w:p>
+        <w:p>
+          <w:pPr>
+            <w:pStyle w:val="11"/>
+            <w:tabs>
+              <w:tab w:val="right" w:leader="dot" w:pos="9360"/>
+            </w:tabs>
+          </w:pPr>
+          <w:r>
+            <w:fldChar w:fldCharType="begin"/>
+          </w:r>
+          <w:r>
+            <w:instrText xml:space="preserve">TOC \o "1-3" \h \u </w:instrText>
+          </w:r>
+          <w:r>
+            <w:fldChar w:fldCharType="separate"/>
+          </w:r>
+          <w:r>
+            <w:fldChar w:fldCharType="begin"/>
+          </w:r>
+          <w:r>
+            <w:instrText xml:space="preserve"> HYPERLINK \l _Toc381 </w:instrText>
+          </w:r>
+          <w:r>
+            <w:fldChar w:fldCharType="separate"/>
+          </w:r>
           <w:r>
             <w:rPr>
-              <w:rFonts w:ascii="SimSun" w:hAnsi="SimSun" w:eastAsia="SimSun"/>
-              <w:sz w:val="21"/>
+              <w:rFonts w:hint="default"/>
+              <w:lang w:val="en-US"/>
             </w:rPr>
-            <w:t>Catalog</w:t>
+            <w:t>Market Analysis Reports:</w:t>
+          </w:r>
+          <w:r>
+            <w:tab/>
+          </w:r>
+          <w:r>
+            <w:fldChar w:fldCharType="begin"/>
+          </w:r>
+          <w:r>
+            <w:instrText xml:space="preserve"> PAGEREF _Toc381 \h </w:instrText>
+          </w:r>
+          <w:r>
+            <w:fldChar w:fldCharType="separate"/>
+          </w:r>
+          <w:r>
+            <w:t>3</w:t>
+          </w:r>
+          <w:r>
+            <w:fldChar w:fldCharType="end"/>
+          </w:r>
+          <w:r>
+            <w:fldChar w:fldCharType="end"/>
           </w:r>
         </w:p>
-        <w:p/>
+        <w:p>
+          <w:pPr>
+            <w:pStyle w:val="12"/>
+            <w:tabs>
+              <w:tab w:val="right" w:leader="dot" w:pos="9360"/>
+            </w:tabs>
+          </w:pPr>
+          <w:r>
+            <w:fldChar w:fldCharType="begin"/>
+          </w:r>
+          <w:r>
+            <w:instrText xml:space="preserve"> HYPERLINK \l _Toc20987 </w:instrText>
+          </w:r>
+          <w:r>
+            <w:fldChar w:fldCharType="separate"/>
+          </w:r>
+          <w:r>
+            <w:rPr>
+              <w:rFonts w:hint="default"/>
+              <w:lang w:val="en-US"/>
+            </w:rPr>
+            <w:t>1. Track School Bus</w:t>
+          </w:r>
+          <w:r>
+            <w:tab/>
+          </w:r>
+          <w:r>
+            <w:fldChar w:fldCharType="begin"/>
+          </w:r>
+          <w:r>
+            <w:instrText xml:space="preserve"> PAGEREF _Toc20987 \h </w:instrText>
+          </w:r>
+          <w:r>
+            <w:fldChar w:fldCharType="separate"/>
+          </w:r>
+          <w:r>
+            <w:t>3</w:t>
+          </w:r>
+          <w:r>
+            <w:fldChar w:fldCharType="end"/>
+          </w:r>
+          <w:r>
+            <w:fldChar w:fldCharType="end"/>
+          </w:r>
+        </w:p>
+        <w:p>
+          <w:pPr>
+            <w:pStyle w:val="13"/>
+            <w:tabs>
+              <w:tab w:val="right" w:leader="dot" w:pos="9360"/>
+            </w:tabs>
+          </w:pPr>
+          <w:r>
+            <w:fldChar w:fldCharType="begin"/>
+          </w:r>
+          <w:r>
+            <w:instrText xml:space="preserve"> HYPERLINK \l _Toc7923 </w:instrText>
+          </w:r>
+          <w:r>
+            <w:fldChar w:fldCharType="separate"/>
+          </w:r>
+          <w:r>
+            <w:rPr>
+              <w:rFonts w:hint="default"/>
+              <w:lang w:val="en-US"/>
+            </w:rPr>
+            <w:t>a) Platforms</w:t>
+          </w:r>
+          <w:r>
+            <w:tab/>
+          </w:r>
+          <w:r>
+            <w:fldChar w:fldCharType="begin"/>
+          </w:r>
+          <w:r>
+            <w:instrText xml:space="preserve"> PAGEREF _Toc7923 \h </w:instrText>
+          </w:r>
+          <w:r>
+            <w:fldChar w:fldCharType="separate"/>
+          </w:r>
+          <w:r>
+            <w:t>3</w:t>
+          </w:r>
+          <w:r>
+            <w:fldChar w:fldCharType="end"/>
+          </w:r>
+          <w:r>
+            <w:fldChar w:fldCharType="end"/>
+          </w:r>
+        </w:p>
+        <w:p>
+          <w:pPr>
+            <w:pStyle w:val="13"/>
+            <w:tabs>
+              <w:tab w:val="right" w:leader="dot" w:pos="9360"/>
+            </w:tabs>
+          </w:pPr>
+          <w:r>
+            <w:fldChar w:fldCharType="begin"/>
+          </w:r>
+          <w:r>
+            <w:instrText xml:space="preserve"> HYPERLINK \l _Toc16932 </w:instrText>
+          </w:r>
+          <w:r>
+            <w:fldChar w:fldCharType="separate"/>
+          </w:r>
+          <w:r>
+            <w:rPr>
+              <w:rFonts w:hint="default"/>
+              <w:lang w:val="en-US"/>
+            </w:rPr>
+            <w:t>b) Features/Modules</w:t>
+          </w:r>
+          <w:r>
+            <w:tab/>
+          </w:r>
+          <w:r>
+            <w:fldChar w:fldCharType="begin"/>
+          </w:r>
+          <w:r>
+            <w:instrText xml:space="preserve"> PAGEREF _Toc16932 \h </w:instrText>
+          </w:r>
+          <w:r>
+            <w:fldChar w:fldCharType="separate"/>
+          </w:r>
+          <w:r>
+            <w:t>3</w:t>
+          </w:r>
+          <w:r>
+            <w:fldChar w:fldCharType="end"/>
+          </w:r>
+          <w:r>
+            <w:fldChar w:fldCharType="end"/>
+          </w:r>
+        </w:p>
+        <w:p>
+          <w:pPr>
+            <w:pStyle w:val="13"/>
+            <w:tabs>
+              <w:tab w:val="right" w:leader="dot" w:pos="9360"/>
+            </w:tabs>
+          </w:pPr>
+          <w:r>
+            <w:fldChar w:fldCharType="begin"/>
+          </w:r>
+          <w:r>
+            <w:instrText xml:space="preserve"> HYPERLINK \l _Toc10742 </w:instrText>
+          </w:r>
+          <w:r>
+            <w:fldChar w:fldCharType="separate"/>
+          </w:r>
+          <w:r>
+            <w:rPr>
+              <w:rFonts w:hint="default"/>
+              <w:lang w:val="en-US"/>
+            </w:rPr>
+            <w:t>c) Technology used</w:t>
+          </w:r>
+          <w:r>
+            <w:tab/>
+          </w:r>
+          <w:r>
+            <w:fldChar w:fldCharType="begin"/>
+          </w:r>
+          <w:r>
+            <w:instrText xml:space="preserve"> PAGEREF _Toc10742 \h </w:instrText>
+          </w:r>
+          <w:r>
+            <w:fldChar w:fldCharType="separate"/>
+          </w:r>
+          <w:r>
+            <w:t>4</w:t>
+          </w:r>
+          <w:r>
+            <w:fldChar w:fldCharType="end"/>
+          </w:r>
+          <w:r>
+            <w:fldChar w:fldCharType="end"/>
+          </w:r>
+        </w:p>
+        <w:p>
+          <w:pPr>
+            <w:pStyle w:val="13"/>
+            <w:tabs>
+              <w:tab w:val="right" w:leader="dot" w:pos="9360"/>
+            </w:tabs>
+          </w:pPr>
+          <w:r>
+            <w:fldChar w:fldCharType="begin"/>
+          </w:r>
+          <w:r>
+            <w:instrText xml:space="preserve"> HYPERLINK \l _Toc28474 </w:instrText>
+          </w:r>
+          <w:r>
+            <w:fldChar w:fldCharType="separate"/>
+          </w:r>
+          <w:r>
+            <w:rPr>
+              <w:rFonts w:hint="default"/>
+              <w:lang w:val="en-US"/>
+            </w:rPr>
+            <w:t>d) Price</w:t>
+          </w:r>
+          <w:r>
+            <w:tab/>
+          </w:r>
+          <w:r>
+            <w:fldChar w:fldCharType="begin"/>
+          </w:r>
+          <w:r>
+            <w:instrText xml:space="preserve"> PAGEREF _Toc28474 \h </w:instrText>
+          </w:r>
+          <w:r>
+            <w:fldChar w:fldCharType="separate"/>
+          </w:r>
+          <w:r>
+            <w:t>4</w:t>
+          </w:r>
+          <w:r>
+            <w:fldChar w:fldCharType="end"/>
+          </w:r>
+          <w:r>
+            <w:fldChar w:fldCharType="end"/>
+          </w:r>
+        </w:p>
+        <w:p>
+          <w:pPr>
+            <w:pStyle w:val="13"/>
+            <w:tabs>
+              <w:tab w:val="right" w:leader="dot" w:pos="9360"/>
+            </w:tabs>
+          </w:pPr>
+          <w:r>
+            <w:fldChar w:fldCharType="begin"/>
+          </w:r>
+          <w:r>
+            <w:instrText xml:space="preserve"> HYPERLINK \l _Toc5746 </w:instrText>
+          </w:r>
+          <w:r>
+            <w:fldChar w:fldCharType="separate"/>
+          </w:r>
+          <w:r>
+            <w:rPr>
+              <w:rFonts w:hint="default"/>
+              <w:lang w:val="en-US"/>
+            </w:rPr>
+            <w:t>e) Website Url</w:t>
+          </w:r>
+          <w:r>
+            <w:tab/>
+          </w:r>
+          <w:r>
+            <w:fldChar w:fldCharType="begin"/>
+          </w:r>
+          <w:r>
+            <w:instrText xml:space="preserve"> PAGEREF _Toc5746 \h </w:instrText>
+          </w:r>
+          <w:r>
+            <w:fldChar w:fldCharType="separate"/>
+          </w:r>
+          <w:r>
+            <w:t>4</w:t>
+          </w:r>
+          <w:r>
+            <w:fldChar w:fldCharType="end"/>
+          </w:r>
+          <w:r>
+            <w:fldChar w:fldCharType="end"/>
+          </w:r>
+        </w:p>
+        <w:p>
+          <w:pPr>
+            <w:pStyle w:val="12"/>
+            <w:tabs>
+              <w:tab w:val="right" w:leader="dot" w:pos="9360"/>
+            </w:tabs>
+          </w:pPr>
+          <w:r>
+            <w:fldChar w:fldCharType="begin"/>
+          </w:r>
+          <w:r>
+            <w:instrText xml:space="preserve"> HYPERLINK \l _Toc13360 </w:instrText>
+          </w:r>
+          <w:r>
+            <w:fldChar w:fldCharType="separate"/>
+          </w:r>
+          <w:r>
+            <w:rPr>
+              <w:rFonts w:hint="default"/>
+              <w:lang w:val="en-US"/>
+            </w:rPr>
+            <w:t>2. Track POD</w:t>
+          </w:r>
+          <w:r>
+            <w:tab/>
+          </w:r>
+          <w:r>
+            <w:fldChar w:fldCharType="begin"/>
+          </w:r>
+          <w:r>
+            <w:instrText xml:space="preserve"> PAGEREF _Toc13360 \h </w:instrText>
+          </w:r>
+          <w:r>
+            <w:fldChar w:fldCharType="separate"/>
+          </w:r>
+          <w:r>
+            <w:t>5</w:t>
+          </w:r>
+          <w:r>
+            <w:fldChar w:fldCharType="end"/>
+          </w:r>
+          <w:r>
+            <w:fldChar w:fldCharType="end"/>
+          </w:r>
+        </w:p>
+        <w:p>
+          <w:pPr>
+            <w:pStyle w:val="13"/>
+            <w:tabs>
+              <w:tab w:val="right" w:leader="dot" w:pos="9360"/>
+            </w:tabs>
+          </w:pPr>
+          <w:r>
+            <w:fldChar w:fldCharType="begin"/>
+          </w:r>
+          <w:r>
+            <w:instrText xml:space="preserve"> HYPERLINK \l _Toc30580 </w:instrText>
+          </w:r>
+          <w:r>
+            <w:fldChar w:fldCharType="separate"/>
+          </w:r>
+          <w:r>
+            <w:rPr>
+              <w:rFonts w:hint="default"/>
+              <w:lang w:val="en-US"/>
+            </w:rPr>
+            <w:t>a) Platforms</w:t>
+          </w:r>
+          <w:r>
+            <w:tab/>
+          </w:r>
+          <w:r>
+            <w:fldChar w:fldCharType="begin"/>
+          </w:r>
+          <w:r>
+            <w:instrText xml:space="preserve"> PAGEREF _Toc30580 \h </w:instrText>
+          </w:r>
+          <w:r>
+            <w:fldChar w:fldCharType="separate"/>
+          </w:r>
+          <w:r>
+            <w:t>5</w:t>
+          </w:r>
+          <w:r>
+            <w:fldChar w:fldCharType="end"/>
+          </w:r>
+          <w:r>
+            <w:fldChar w:fldCharType="end"/>
+          </w:r>
+        </w:p>
+        <w:p>
+          <w:pPr>
+            <w:pStyle w:val="13"/>
+            <w:tabs>
+              <w:tab w:val="right" w:leader="dot" w:pos="9360"/>
+            </w:tabs>
+          </w:pPr>
+          <w:r>
+            <w:fldChar w:fldCharType="begin"/>
+          </w:r>
+          <w:r>
+            <w:instrText xml:space="preserve"> HYPERLINK \l _Toc5150 </w:instrText>
+          </w:r>
+          <w:r>
+            <w:fldChar w:fldCharType="separate"/>
+          </w:r>
+          <w:r>
+            <w:rPr>
+              <w:rFonts w:hint="default"/>
+              <w:lang w:val="en-US"/>
+            </w:rPr>
+            <w:t>b) Features/Modules</w:t>
+          </w:r>
+          <w:r>
+            <w:tab/>
+          </w:r>
+          <w:r>
+            <w:fldChar w:fldCharType="begin"/>
+          </w:r>
+          <w:r>
+            <w:instrText xml:space="preserve"> PAGEREF _Toc5150 \h </w:instrText>
+          </w:r>
+          <w:r>
+            <w:fldChar w:fldCharType="separate"/>
+          </w:r>
+          <w:r>
+            <w:t>5</w:t>
+          </w:r>
+          <w:r>
+            <w:fldChar w:fldCharType="end"/>
+          </w:r>
+          <w:r>
+            <w:fldChar w:fldCharType="end"/>
+          </w:r>
+        </w:p>
+        <w:p>
+          <w:pPr>
+            <w:pStyle w:val="13"/>
+            <w:tabs>
+              <w:tab w:val="right" w:leader="dot" w:pos="9360"/>
+            </w:tabs>
+          </w:pPr>
+          <w:r>
+            <w:fldChar w:fldCharType="begin"/>
+          </w:r>
+          <w:r>
+            <w:instrText xml:space="preserve"> HYPERLINK \l _Toc5871 </w:instrText>
+          </w:r>
+          <w:r>
+            <w:fldChar w:fldCharType="separate"/>
+          </w:r>
+          <w:r>
+            <w:rPr>
+              <w:rFonts w:hint="default"/>
+              <w:lang w:val="en-US"/>
+            </w:rPr>
+            <w:t>c) Technology used</w:t>
+          </w:r>
+          <w:r>
+            <w:tab/>
+          </w:r>
+          <w:r>
+            <w:fldChar w:fldCharType="begin"/>
+          </w:r>
+          <w:r>
+            <w:instrText xml:space="preserve"> PAGEREF _Toc5871 \h </w:instrText>
+          </w:r>
+          <w:r>
+            <w:fldChar w:fldCharType="separate"/>
+          </w:r>
+          <w:r>
+            <w:t>5</w:t>
+          </w:r>
+          <w:r>
+            <w:fldChar w:fldCharType="end"/>
+          </w:r>
+          <w:r>
+            <w:fldChar w:fldCharType="end"/>
+          </w:r>
+        </w:p>
+        <w:p>
+          <w:pPr>
+            <w:pStyle w:val="13"/>
+            <w:tabs>
+              <w:tab w:val="right" w:leader="dot" w:pos="9360"/>
+            </w:tabs>
+          </w:pPr>
+          <w:r>
+            <w:fldChar w:fldCharType="begin"/>
+          </w:r>
+          <w:r>
+            <w:instrText xml:space="preserve"> HYPERLINK \l _Toc8060 </w:instrText>
+          </w:r>
+          <w:r>
+            <w:fldChar w:fldCharType="separate"/>
+          </w:r>
+          <w:r>
+            <w:rPr>
+              <w:rFonts w:hint="default"/>
+              <w:lang w:val="en-US"/>
+            </w:rPr>
+            <w:t>d) Price</w:t>
+          </w:r>
+          <w:r>
+            <w:tab/>
+          </w:r>
+          <w:r>
+            <w:fldChar w:fldCharType="begin"/>
+          </w:r>
+          <w:r>
+            <w:instrText xml:space="preserve"> PAGEREF _Toc8060 \h </w:instrText>
+          </w:r>
+          <w:r>
+            <w:fldChar w:fldCharType="separate"/>
+          </w:r>
+          <w:r>
+            <w:t>5</w:t>
+          </w:r>
+          <w:r>
+            <w:fldChar w:fldCharType="end"/>
+          </w:r>
+          <w:r>
+            <w:fldChar w:fldCharType="end"/>
+          </w:r>
+        </w:p>
+        <w:p>
+          <w:pPr>
+            <w:pStyle w:val="13"/>
+            <w:tabs>
+              <w:tab w:val="right" w:leader="dot" w:pos="9360"/>
+            </w:tabs>
+          </w:pPr>
+          <w:r>
+            <w:fldChar w:fldCharType="begin"/>
+          </w:r>
+          <w:r>
+            <w:instrText xml:space="preserve"> HYPERLINK \l _Toc16519 </w:instrText>
+          </w:r>
+          <w:r>
+            <w:fldChar w:fldCharType="separate"/>
+          </w:r>
+          <w:r>
+            <w:rPr>
+              <w:rFonts w:hint="default"/>
+              <w:lang w:val="en-US"/>
+            </w:rPr>
+            <w:t>e) Website URL</w:t>
+          </w:r>
+          <w:r>
+            <w:tab/>
+          </w:r>
+          <w:r>
+            <w:fldChar w:fldCharType="begin"/>
+          </w:r>
+          <w:r>
+            <w:instrText xml:space="preserve"> PAGEREF _Toc16519 \h </w:instrText>
+          </w:r>
+          <w:r>
+            <w:fldChar w:fldCharType="separate"/>
+          </w:r>
+          <w:r>
+            <w:t>6</w:t>
+          </w:r>
+          <w:r>
+            <w:fldChar w:fldCharType="end"/>
+          </w:r>
+          <w:r>
+            <w:fldChar w:fldCharType="end"/>
+          </w:r>
+        </w:p>
+        <w:p>
+          <w:pPr>
+            <w:pStyle w:val="13"/>
+            <w:tabs>
+              <w:tab w:val="right" w:leader="dot" w:pos="9360"/>
+            </w:tabs>
+            <w:ind w:left="0" w:leftChars="0" w:firstLine="480" w:firstLineChars="200"/>
+          </w:pPr>
+          <w:r>
+            <w:fldChar w:fldCharType="begin"/>
+          </w:r>
+          <w:r>
+            <w:instrText xml:space="preserve"> HYPERLINK \l _Toc9283 </w:instrText>
+          </w:r>
+          <w:r>
+            <w:fldChar w:fldCharType="separate"/>
+          </w:r>
+          <w:r>
+            <w:rPr>
+              <w:rFonts w:hint="default"/>
+              <w:lang w:val="en-US"/>
+            </w:rPr>
+            <w:t xml:space="preserve">3. </w:t>
+          </w:r>
+          <w:r>
+            <w:rPr>
+              <w:rFonts w:hint="default"/>
+              <w:lang w:val="en-US"/>
+            </w:rPr>
+            <w:t>School Bus Routing System</w:t>
+          </w:r>
+          <w:r>
+            <w:tab/>
+          </w:r>
+          <w:r>
+            <w:fldChar w:fldCharType="begin"/>
+          </w:r>
+          <w:r>
+            <w:instrText xml:space="preserve"> PAGEREF _Toc9283 \h </w:instrText>
+          </w:r>
+          <w:r>
+            <w:fldChar w:fldCharType="separate"/>
+          </w:r>
+          <w:r>
+            <w:t>7</w:t>
+          </w:r>
+          <w:r>
+            <w:fldChar w:fldCharType="end"/>
+          </w:r>
+          <w:r>
+            <w:fldChar w:fldCharType="end"/>
+          </w:r>
+        </w:p>
+        <w:p>
+          <w:pPr>
+            <w:pStyle w:val="13"/>
+            <w:tabs>
+              <w:tab w:val="right" w:leader="dot" w:pos="9360"/>
+            </w:tabs>
+          </w:pPr>
+          <w:r>
+            <w:fldChar w:fldCharType="begin"/>
+          </w:r>
+          <w:r>
+            <w:instrText xml:space="preserve"> HYPERLINK \l _Toc32680 </w:instrText>
+          </w:r>
+          <w:r>
+            <w:fldChar w:fldCharType="separate"/>
+          </w:r>
+          <w:r>
+            <w:rPr>
+              <w:rFonts w:hint="default"/>
+              <w:lang w:val="en-US"/>
+            </w:rPr>
+            <w:t>a) Platforms</w:t>
+          </w:r>
+          <w:r>
+            <w:tab/>
+          </w:r>
+          <w:r>
+            <w:fldChar w:fldCharType="begin"/>
+          </w:r>
+          <w:r>
+            <w:instrText xml:space="preserve"> PAGEREF _Toc32680 \h </w:instrText>
+          </w:r>
+          <w:r>
+            <w:fldChar w:fldCharType="separate"/>
+          </w:r>
+          <w:r>
+            <w:t>7</w:t>
+          </w:r>
+          <w:r>
+            <w:fldChar w:fldCharType="end"/>
+          </w:r>
+          <w:r>
+            <w:fldChar w:fldCharType="end"/>
+          </w:r>
+        </w:p>
+        <w:p>
+          <w:pPr>
+            <w:pStyle w:val="13"/>
+            <w:tabs>
+              <w:tab w:val="right" w:leader="dot" w:pos="9360"/>
+            </w:tabs>
+          </w:pPr>
+          <w:r>
+            <w:fldChar w:fldCharType="begin"/>
+          </w:r>
+          <w:r>
+            <w:instrText xml:space="preserve"> HYPERLINK \l _Toc2077 </w:instrText>
+          </w:r>
+          <w:r>
+            <w:fldChar w:fldCharType="separate"/>
+          </w:r>
+          <w:r>
+            <w:rPr>
+              <w:rFonts w:hint="default"/>
+              <w:lang w:val="en-US"/>
+            </w:rPr>
+            <w:t>b) Features/Modules</w:t>
+          </w:r>
+          <w:r>
+            <w:tab/>
+          </w:r>
+          <w:r>
+            <w:fldChar w:fldCharType="begin"/>
+          </w:r>
+          <w:r>
+            <w:instrText xml:space="preserve"> PAGEREF _Toc2077 \h </w:instrText>
+          </w:r>
+          <w:r>
+            <w:fldChar w:fldCharType="separate"/>
+          </w:r>
+          <w:r>
+            <w:t>7</w:t>
+          </w:r>
+          <w:r>
+            <w:fldChar w:fldCharType="end"/>
+          </w:r>
+          <w:r>
+            <w:fldChar w:fldCharType="end"/>
+          </w:r>
+        </w:p>
+        <w:p>
+          <w:pPr>
+            <w:pStyle w:val="13"/>
+            <w:tabs>
+              <w:tab w:val="right" w:leader="dot" w:pos="9360"/>
+            </w:tabs>
+          </w:pPr>
+          <w:r>
+            <w:fldChar w:fldCharType="begin"/>
+          </w:r>
+          <w:r>
+            <w:instrText xml:space="preserve"> HYPERLINK \l _Toc21375 </w:instrText>
+          </w:r>
+          <w:r>
+            <w:fldChar w:fldCharType="separate"/>
+          </w:r>
+          <w:r>
+            <w:rPr>
+              <w:rFonts w:hint="default"/>
+              <w:lang w:val="en-US"/>
+            </w:rPr>
+            <w:t>c) Technology used</w:t>
+          </w:r>
+          <w:r>
+            <w:tab/>
+          </w:r>
+          <w:r>
+            <w:fldChar w:fldCharType="begin"/>
+          </w:r>
+          <w:r>
+            <w:instrText xml:space="preserve"> PAGEREF _Toc21375 \h </w:instrText>
+          </w:r>
+          <w:r>
+            <w:fldChar w:fldCharType="separate"/>
+          </w:r>
+          <w:r>
+            <w:t>7</w:t>
+          </w:r>
+          <w:r>
+            <w:fldChar w:fldCharType="end"/>
+          </w:r>
+          <w:r>
+            <w:fldChar w:fldCharType="end"/>
+          </w:r>
+        </w:p>
+        <w:p>
+          <w:pPr>
+            <w:pStyle w:val="13"/>
+            <w:tabs>
+              <w:tab w:val="right" w:leader="dot" w:pos="9360"/>
+            </w:tabs>
+          </w:pPr>
+          <w:r>
+            <w:fldChar w:fldCharType="begin"/>
+          </w:r>
+          <w:r>
+            <w:instrText xml:space="preserve"> HYPERLINK \l _Toc25864 </w:instrText>
+          </w:r>
+          <w:r>
+            <w:fldChar w:fldCharType="separate"/>
+          </w:r>
+          <w:r>
+            <w:rPr>
+              <w:rFonts w:hint="default"/>
+              <w:lang w:val="en-US"/>
+            </w:rPr>
+            <w:t>d) Price</w:t>
+          </w:r>
+          <w:r>
+            <w:tab/>
+          </w:r>
+          <w:r>
+            <w:fldChar w:fldCharType="begin"/>
+          </w:r>
+          <w:r>
+            <w:instrText xml:space="preserve"> PAGEREF _Toc25864 \h </w:instrText>
+          </w:r>
+          <w:r>
+            <w:fldChar w:fldCharType="separate"/>
+          </w:r>
+          <w:r>
+            <w:t>7</w:t>
+          </w:r>
+          <w:r>
+            <w:fldChar w:fldCharType="end"/>
+          </w:r>
+          <w:r>
+            <w:fldChar w:fldCharType="end"/>
+          </w:r>
+        </w:p>
+        <w:p>
+          <w:pPr>
+            <w:pStyle w:val="13"/>
+            <w:tabs>
+              <w:tab w:val="right" w:leader="dot" w:pos="9360"/>
+            </w:tabs>
+          </w:pPr>
+          <w:r>
+            <w:fldChar w:fldCharType="begin"/>
+          </w:r>
+          <w:r>
+            <w:instrText xml:space="preserve"> HYPERLINK \l _Toc12172 </w:instrText>
+          </w:r>
+          <w:r>
+            <w:fldChar w:fldCharType="separate"/>
+          </w:r>
+          <w:r>
+            <w:rPr>
+              <w:rFonts w:hint="default"/>
+              <w:lang w:val="en-US"/>
+            </w:rPr>
+            <w:t>e) Website URL</w:t>
+          </w:r>
+          <w:r>
+            <w:tab/>
+          </w:r>
+          <w:r>
+            <w:fldChar w:fldCharType="begin"/>
+          </w:r>
+          <w:r>
+            <w:instrText xml:space="preserve"> PAGEREF _Toc12172 \h </w:instrText>
+          </w:r>
+          <w:r>
+            <w:fldChar w:fldCharType="separate"/>
+          </w:r>
+          <w:r>
+            <w:t>7</w:t>
+          </w:r>
+          <w:r>
+            <w:fldChar w:fldCharType="end"/>
+          </w:r>
+          <w:r>
+            <w:fldChar w:fldCharType="end"/>
+          </w:r>
+        </w:p>
+        <w:p>
+          <w:pPr>
+            <w:pStyle w:val="12"/>
+            <w:tabs>
+              <w:tab w:val="right" w:leader="dot" w:pos="9360"/>
+            </w:tabs>
+          </w:pPr>
+          <w:r>
+            <w:fldChar w:fldCharType="begin"/>
+          </w:r>
+          <w:r>
+            <w:instrText xml:space="preserve"> HYPERLINK \l _Toc1047 </w:instrText>
+          </w:r>
+          <w:r>
+            <w:fldChar w:fldCharType="separate"/>
+          </w:r>
+          <w:r>
+            <w:rPr>
+              <w:rFonts w:hint="default"/>
+              <w:lang w:val="en-US"/>
+            </w:rPr>
+            <w:t>4. School Bus Tracking System</w:t>
+          </w:r>
+          <w:r>
+            <w:tab/>
+          </w:r>
+          <w:r>
+            <w:fldChar w:fldCharType="begin"/>
+          </w:r>
+          <w:r>
+            <w:instrText xml:space="preserve"> PAGEREF _Toc1047 \h </w:instrText>
+          </w:r>
+          <w:r>
+            <w:fldChar w:fldCharType="separate"/>
+          </w:r>
+          <w:r>
+            <w:t>7</w:t>
+          </w:r>
+          <w:r>
+            <w:fldChar w:fldCharType="end"/>
+          </w:r>
+          <w:r>
+            <w:fldChar w:fldCharType="end"/>
+          </w:r>
+        </w:p>
+        <w:p>
+          <w:pPr>
+            <w:pStyle w:val="13"/>
+            <w:tabs>
+              <w:tab w:val="right" w:leader="dot" w:pos="9360"/>
+            </w:tabs>
+          </w:pPr>
+          <w:r>
+            <w:fldChar w:fldCharType="begin"/>
+          </w:r>
+          <w:r>
+            <w:instrText xml:space="preserve"> HYPERLINK \l _Toc5599 </w:instrText>
+          </w:r>
+          <w:r>
+            <w:fldChar w:fldCharType="separate"/>
+          </w:r>
+          <w:r>
+            <w:rPr>
+              <w:rFonts w:hint="default"/>
+              <w:lang w:val="en-US"/>
+            </w:rPr>
+            <w:t>a) Platforms</w:t>
+          </w:r>
+          <w:r>
+            <w:tab/>
+          </w:r>
+          <w:r>
+            <w:fldChar w:fldCharType="begin"/>
+          </w:r>
+          <w:r>
+            <w:instrText xml:space="preserve"> PAGEREF _Toc5599 \h </w:instrText>
+          </w:r>
+          <w:r>
+            <w:fldChar w:fldCharType="separate"/>
+          </w:r>
+          <w:r>
+            <w:t>7</w:t>
+          </w:r>
+          <w:r>
+            <w:fldChar w:fldCharType="end"/>
+          </w:r>
+          <w:r>
+            <w:fldChar w:fldCharType="end"/>
+          </w:r>
+        </w:p>
+        <w:p>
+          <w:pPr>
+            <w:pStyle w:val="13"/>
+            <w:tabs>
+              <w:tab w:val="right" w:leader="dot" w:pos="9360"/>
+            </w:tabs>
+          </w:pPr>
+          <w:r>
+            <w:fldChar w:fldCharType="begin"/>
+          </w:r>
+          <w:r>
+            <w:instrText xml:space="preserve"> HYPERLINK \l _Toc28472 </w:instrText>
+          </w:r>
+          <w:r>
+            <w:fldChar w:fldCharType="separate"/>
+          </w:r>
+          <w:r>
+            <w:rPr>
+              <w:rFonts w:hint="default"/>
+              <w:lang w:val="en-US"/>
+            </w:rPr>
+            <w:t>b) Features/Modules</w:t>
+          </w:r>
+          <w:r>
+            <w:tab/>
+          </w:r>
+          <w:r>
+            <w:fldChar w:fldCharType="begin"/>
+          </w:r>
+          <w:r>
+            <w:instrText xml:space="preserve"> PAGEREF _Toc28472 \h </w:instrText>
+          </w:r>
+          <w:r>
+            <w:fldChar w:fldCharType="separate"/>
+          </w:r>
+          <w:r>
+            <w:t>8</w:t>
+          </w:r>
+          <w:r>
+            <w:fldChar w:fldCharType="end"/>
+          </w:r>
+          <w:r>
+            <w:fldChar w:fldCharType="end"/>
+          </w:r>
+        </w:p>
+        <w:p>
+          <w:pPr>
+            <w:pStyle w:val="13"/>
+            <w:tabs>
+              <w:tab w:val="right" w:leader="dot" w:pos="9360"/>
+            </w:tabs>
+          </w:pPr>
+          <w:r>
+            <w:fldChar w:fldCharType="begin"/>
+          </w:r>
+          <w:r>
+            <w:instrText xml:space="preserve"> HYPERLINK \l _Toc16461 </w:instrText>
+          </w:r>
+          <w:r>
+            <w:fldChar w:fldCharType="separate"/>
+          </w:r>
+          <w:r>
+            <w:rPr>
+              <w:rFonts w:hint="default"/>
+              <w:lang w:val="en-US"/>
+            </w:rPr>
+            <w:t>c) Technology used</w:t>
+          </w:r>
+          <w:r>
+            <w:tab/>
+          </w:r>
+          <w:r>
+            <w:fldChar w:fldCharType="begin"/>
+          </w:r>
+          <w:r>
+            <w:instrText xml:space="preserve"> PAGEREF _Toc16461 \h </w:instrText>
+          </w:r>
+          <w:r>
+            <w:fldChar w:fldCharType="separate"/>
+          </w:r>
+          <w:r>
+            <w:t>8</w:t>
+          </w:r>
+          <w:r>
+            <w:fldChar w:fldCharType="end"/>
+          </w:r>
+          <w:r>
+            <w:fldChar w:fldCharType="end"/>
+          </w:r>
+        </w:p>
+        <w:p>
+          <w:pPr>
+            <w:pStyle w:val="13"/>
+            <w:tabs>
+              <w:tab w:val="right" w:leader="dot" w:pos="9360"/>
+            </w:tabs>
+          </w:pPr>
+          <w:r>
+            <w:fldChar w:fldCharType="begin"/>
+          </w:r>
+          <w:r>
+            <w:instrText xml:space="preserve"> HYPERLINK \l _Toc23076 </w:instrText>
+          </w:r>
+          <w:r>
+            <w:fldChar w:fldCharType="separate"/>
+          </w:r>
+          <w:r>
+            <w:rPr>
+              <w:rFonts w:hint="default"/>
+              <w:lang w:val="en-US"/>
+            </w:rPr>
+            <w:t>d) Price</w:t>
+          </w:r>
+          <w:r>
+            <w:tab/>
+          </w:r>
+          <w:r>
+            <w:fldChar w:fldCharType="begin"/>
+          </w:r>
+          <w:r>
+            <w:instrText xml:space="preserve"> PAGEREF _Toc23076 \h </w:instrText>
+          </w:r>
+          <w:r>
+            <w:fldChar w:fldCharType="separate"/>
+          </w:r>
+          <w:r>
+            <w:t>8</w:t>
+          </w:r>
+          <w:r>
+            <w:fldChar w:fldCharType="end"/>
+          </w:r>
+          <w:r>
+            <w:fldChar w:fldCharType="end"/>
+          </w:r>
+        </w:p>
+        <w:p>
+          <w:pPr>
+            <w:pStyle w:val="13"/>
+            <w:tabs>
+              <w:tab w:val="right" w:leader="dot" w:pos="9360"/>
+            </w:tabs>
+          </w:pPr>
+          <w:r>
+            <w:fldChar w:fldCharType="begin"/>
+          </w:r>
+          <w:r>
+            <w:instrText xml:space="preserve"> HYPERLINK \l _Toc14351 </w:instrText>
+          </w:r>
+          <w:r>
+            <w:fldChar w:fldCharType="separate"/>
+          </w:r>
+          <w:r>
+            <w:rPr>
+              <w:rFonts w:hint="default"/>
+              <w:lang w:val="en-US"/>
+            </w:rPr>
+            <w:t>e) Website URL</w:t>
+          </w:r>
+          <w:r>
+            <w:tab/>
+          </w:r>
+          <w:r>
+            <w:fldChar w:fldCharType="begin"/>
+          </w:r>
+          <w:r>
+            <w:instrText xml:space="preserve"> PAGEREF _Toc14351 \h </w:instrText>
+          </w:r>
+          <w:r>
+            <w:fldChar w:fldCharType="separate"/>
+          </w:r>
+          <w:r>
+            <w:t>8</w:t>
+          </w:r>
+          <w:r>
+            <w:fldChar w:fldCharType="end"/>
+          </w:r>
+          <w:r>
+            <w:fldChar w:fldCharType="end"/>
+          </w:r>
+        </w:p>
+        <w:p>
+          <w:r>
+            <w:fldChar w:fldCharType="end"/>
+          </w:r>
+        </w:p>
       </w:sdtContent>
     </w:sdt>
-    <w:p/>
-    <w:p>
-      <w:pPr>
-        <w:pStyle w:val="3"/>
+    <w:p>
+      <w:pPr>
+        <w:rPr>
+          <w:rFonts w:hint="default"/>
+          <w:color w:val="000000" w:themeColor="text1"/>
+          <w:lang w:val="en-US"/>
+          <w14:textFill>
+            <w14:solidFill>
+              <w14:schemeClr w14:val="tx1"/>
+            </w14:solidFill>
+          </w14:textFill>
+        </w:rPr>
+      </w:pPr>
+      <w:bookmarkStart w:id="0" w:name="_Toc450"/>
+      <w:r>
+        <w:rPr>
+          <w:rFonts w:hint="default"/>
+          <w:color w:val="000000" w:themeColor="text1"/>
+          <w:lang w:val="en-US"/>
+          <w14:textFill>
+            <w14:solidFill>
+              <w14:schemeClr w14:val="tx1"/>
+            </w14:solidFill>
+          </w14:textFill>
+        </w:rPr>
+        <w:br w:type="page"/>
+      </w:r>
+    </w:p>
+    <w:p>
+      <w:pPr>
+        <w:pStyle w:val="2"/>
         <w:bidi w:val="0"/>
         <w:rPr>
           <w:rFonts w:hint="default"/>
-          <w:lang w:val="en-US"/>
-        </w:rPr>
-      </w:pPr>
-      <w:r>
-        <w:rPr>
-          <w:rFonts w:hint="default"/>
-          <w:lang w:val="en-US"/>
+          <w:color w:val="000000" w:themeColor="text1"/>
+          <w:lang w:val="en-US"/>
+          <w14:textFill>
+            <w14:solidFill>
+              <w14:schemeClr w14:val="tx1"/>
+            </w14:solidFill>
+          </w14:textFill>
+        </w:rPr>
+      </w:pPr>
+      <w:bookmarkStart w:id="1" w:name="_Toc381"/>
+      <w:r>
+        <w:rPr>
+          <w:rFonts w:hint="default"/>
+          <w:color w:val="000000" w:themeColor="text1"/>
+          <w:lang w:val="en-US"/>
+          <w14:textFill>
+            <w14:solidFill>
+              <w14:schemeClr w14:val="tx1"/>
+            </w14:solidFill>
+          </w14:textFill>
         </w:rPr>
         <w:t>Market Analysis Reports:</w:t>
       </w:r>
+      <w:bookmarkEnd w:id="0"/>
+      <w:bookmarkEnd w:id="1"/>
     </w:p>
     <w:p>
       <w:pPr>
@@ -483,7 +1673,8 @@
           <w:lang w:val="en-US"/>
         </w:rPr>
       </w:pPr>
-      <w:bookmarkStart w:id="0" w:name="_Toc16309"/>
+      <w:bookmarkStart w:id="2" w:name="_Toc16309"/>
+      <w:bookmarkStart w:id="3" w:name="_Toc20296"/>
       <w:r>
         <w:rPr>
           <w:rFonts w:hint="default"/>
@@ -491,7 +1682,8 @@
         </w:rPr>
         <w:t>Track School Bus</w:t>
       </w:r>
-      <w:bookmarkEnd w:id="0"/>
+      <w:bookmarkEnd w:id="2"/>
+      <w:bookmarkEnd w:id="3"/>
     </w:p>
     <w:p>
       <w:pPr>
@@ -505,7 +1697,8 @@
           <w:lang w:val="en-US"/>
         </w:rPr>
       </w:pPr>
-      <w:bookmarkStart w:id="1" w:name="_Toc15783"/>
+      <w:bookmarkStart w:id="4" w:name="_Toc15783"/>
+      <w:bookmarkStart w:id="5" w:name="_Toc3337"/>
       <w:r>
         <w:rPr>
           <w:rFonts w:hint="default"/>
@@ -513,7 +1706,8 @@
         </w:rPr>
         <w:t>Track Pod</w:t>
       </w:r>
-      <w:bookmarkEnd w:id="1"/>
+      <w:bookmarkEnd w:id="4"/>
+      <w:bookmarkEnd w:id="5"/>
     </w:p>
     <w:p>
       <w:pPr>
@@ -527,7 +1721,8 @@
           <w:lang w:val="en-US"/>
         </w:rPr>
       </w:pPr>
-      <w:bookmarkStart w:id="2" w:name="_Toc13263"/>
+      <w:bookmarkStart w:id="6" w:name="_Toc13263"/>
+      <w:bookmarkStart w:id="7" w:name="_Toc25851"/>
       <w:r>
         <w:rPr>
           <w:rFonts w:hint="default"/>
@@ -535,7 +1730,8 @@
         </w:rPr>
         <w:t>School Bus Routing Software</w:t>
       </w:r>
-      <w:bookmarkEnd w:id="2"/>
+      <w:bookmarkEnd w:id="6"/>
+      <w:bookmarkEnd w:id="7"/>
     </w:p>
     <w:p>
       <w:pPr>
@@ -549,7 +1745,8 @@
           <w:lang w:val="en-US"/>
         </w:rPr>
       </w:pPr>
-      <w:bookmarkStart w:id="3" w:name="_Toc6991"/>
+      <w:bookmarkStart w:id="8" w:name="_Toc6991"/>
+      <w:bookmarkStart w:id="9" w:name="_Toc23794"/>
       <w:r>
         <w:rPr>
           <w:rFonts w:hint="default"/>
@@ -557,19 +1754,22 @@
         </w:rPr>
         <w:t>School Bus Tracking System</w:t>
       </w:r>
-      <w:bookmarkEnd w:id="3"/>
-    </w:p>
-    <w:p>
-      <w:pPr>
-        <w:rPr>
-          <w:rFonts w:hint="default"/>
-          <w:lang w:val="en-US"/>
-        </w:rPr>
-      </w:pPr>
-    </w:p>
-    <w:p>
-      <w:pPr>
-        <w:pStyle w:val="4"/>
+      <w:bookmarkEnd w:id="8"/>
+      <w:bookmarkEnd w:id="9"/>
+    </w:p>
+    <w:p>
+      <w:pPr>
+        <w:rPr>
+          <w:rFonts w:hint="default"/>
+          <w:color w:val="2E75B6" w:themeColor="accent1" w:themeShade="BF"/>
+          <w:lang w:val="en-US"/>
+        </w:rPr>
+      </w:pPr>
+      <w:bookmarkStart w:id="10" w:name="_Toc31002"/>
+    </w:p>
+    <w:p>
+      <w:pPr>
+        <w:pStyle w:val="3"/>
         <w:numPr>
           <w:ilvl w:val="0"/>
           <w:numId w:val="2"/>
@@ -581,137 +1781,776 @@
           <w:lang w:val="en-US"/>
         </w:rPr>
       </w:pPr>
-      <w:bookmarkStart w:id="4" w:name="_Toc31002"/>
-      <w:r>
-        <w:rPr>
-          <w:rFonts w:hint="default"/>
-          <w:lang w:val="en-US"/>
-        </w:rPr>
-        <w:t>Track Schoo</w:t>
-      </w:r>
-      <w:bookmarkStart w:id="8" w:name="_GoBack"/>
-      <w:bookmarkEnd w:id="8"/>
-      <w:r>
-        <w:rPr>
-          <w:rFonts w:hint="default"/>
-          <w:lang w:val="en-US"/>
-        </w:rPr>
-        <w:t>l Bus</w:t>
-      </w:r>
-      <w:bookmarkEnd w:id="4"/>
-    </w:p>
-    <w:p>
-      <w:pPr>
-        <w:pStyle w:val="5"/>
+      <w:bookmarkStart w:id="11" w:name="_Toc6997"/>
+      <w:bookmarkStart w:id="12" w:name="_Toc20987"/>
+      <w:r>
+        <w:rPr>
+          <w:rFonts w:hint="default"/>
+          <w:lang w:val="en-US"/>
+        </w:rPr>
+        <w:t>Track School Bus</w:t>
+      </w:r>
+      <w:bookmarkEnd w:id="10"/>
+      <w:bookmarkEnd w:id="11"/>
+      <w:bookmarkEnd w:id="12"/>
+    </w:p>
+    <w:p>
+      <w:pPr>
+        <w:pStyle w:val="4"/>
+        <w:numPr>
+          <w:ilvl w:val="1"/>
+          <w:numId w:val="2"/>
+        </w:numPr>
+        <w:bidi w:val="0"/>
+        <w:rPr>
+          <w:rFonts w:hint="default"/>
+          <w:lang w:val="en-US"/>
+        </w:rPr>
+      </w:pPr>
+      <w:bookmarkStart w:id="13" w:name="_Toc7923"/>
+      <w:r>
+        <w:rPr>
+          <w:rFonts w:hint="default"/>
+          <w:lang w:val="en-US"/>
+        </w:rPr>
+        <w:t>Platforms</w:t>
+      </w:r>
+      <w:bookmarkEnd w:id="13"/>
+      <w:r>
+        <w:rPr>
+          <w:rFonts w:hint="default"/>
+          <w:lang w:val="en-US"/>
+        </w:rPr>
+        <w:tab/>
+      </w:r>
+    </w:p>
+    <w:tbl>
+      <w:tblPr>
+        <w:tblStyle w:val="10"/>
+        <w:tblW w:w="0" w:type="auto"/>
+        <w:tblInd w:w="930" w:type="dxa"/>
+        <w:tblBorders>
+          <w:top w:val="single" w:color="auto" w:sz="4" w:space="0"/>
+          <w:left w:val="single" w:color="auto" w:sz="4" w:space="0"/>
+          <w:bottom w:val="single" w:color="auto" w:sz="4" w:space="0"/>
+          <w:right w:val="single" w:color="auto" w:sz="4" w:space="0"/>
+          <w:insideH w:val="single" w:color="auto" w:sz="4" w:space="0"/>
+          <w:insideV w:val="single" w:color="auto" w:sz="4" w:space="0"/>
+        </w:tblBorders>
+        <w:tblLayout w:type="autofit"/>
+        <w:tblCellMar>
+          <w:top w:w="0" w:type="dxa"/>
+          <w:left w:w="108" w:type="dxa"/>
+          <w:bottom w:w="0" w:type="dxa"/>
+          <w:right w:w="108" w:type="dxa"/>
+        </w:tblCellMar>
+      </w:tblPr>
+      <w:tblGrid>
+        <w:gridCol w:w="3858"/>
+        <w:gridCol w:w="4126"/>
+      </w:tblGrid>
+      <w:tr>
+        <w:tblPrEx>
+          <w:tblBorders>
+            <w:top w:val="single" w:color="auto" w:sz="4" w:space="0"/>
+            <w:left w:val="single" w:color="auto" w:sz="4" w:space="0"/>
+            <w:bottom w:val="single" w:color="auto" w:sz="4" w:space="0"/>
+            <w:right w:val="single" w:color="auto" w:sz="4" w:space="0"/>
+            <w:insideH w:val="single" w:color="auto" w:sz="4" w:space="0"/>
+            <w:insideV w:val="single" w:color="auto" w:sz="4" w:space="0"/>
+          </w:tblBorders>
+          <w:tblCellMar>
+            <w:top w:w="0" w:type="dxa"/>
+            <w:left w:w="108" w:type="dxa"/>
+            <w:bottom w:w="0" w:type="dxa"/>
+            <w:right w:w="108" w:type="dxa"/>
+          </w:tblCellMar>
+        </w:tblPrEx>
+        <w:tc>
+          <w:tcPr>
+            <w:tcW w:w="3858" w:type="dxa"/>
+          </w:tcPr>
+          <w:p>
+            <w:pPr>
+              <w:rPr>
+                <w:rFonts w:hint="default"/>
+                <w:b/>
+                <w:bCs/>
+                <w:vertAlign w:val="baseline"/>
+                <w:lang w:val="en-US"/>
+              </w:rPr>
+            </w:pPr>
+            <w:r>
+              <w:rPr>
+                <w:rFonts w:hint="default"/>
+                <w:b/>
+                <w:bCs/>
+                <w:vertAlign w:val="baseline"/>
+                <w:lang w:val="en-US"/>
+              </w:rPr>
+              <w:t>Platforms</w:t>
+            </w:r>
+          </w:p>
+        </w:tc>
+        <w:tc>
+          <w:tcPr>
+            <w:tcW w:w="4126" w:type="dxa"/>
+          </w:tcPr>
+          <w:p>
+            <w:pPr>
+              <w:rPr>
+                <w:rFonts w:hint="default"/>
+                <w:b/>
+                <w:bCs/>
+                <w:vertAlign w:val="baseline"/>
+                <w:lang w:val="en-US"/>
+              </w:rPr>
+            </w:pPr>
+            <w:r>
+              <w:rPr>
+                <w:rFonts w:hint="default"/>
+                <w:b/>
+                <w:bCs/>
+                <w:vertAlign w:val="baseline"/>
+                <w:lang w:val="en-US"/>
+              </w:rPr>
+              <w:t>Users</w:t>
+            </w:r>
+          </w:p>
+        </w:tc>
+      </w:tr>
+      <w:tr>
+        <w:tblPrEx>
+          <w:tblBorders>
+            <w:top w:val="single" w:color="auto" w:sz="4" w:space="0"/>
+            <w:left w:val="single" w:color="auto" w:sz="4" w:space="0"/>
+            <w:bottom w:val="single" w:color="auto" w:sz="4" w:space="0"/>
+            <w:right w:val="single" w:color="auto" w:sz="4" w:space="0"/>
+            <w:insideH w:val="single" w:color="auto" w:sz="4" w:space="0"/>
+            <w:insideV w:val="single" w:color="auto" w:sz="4" w:space="0"/>
+          </w:tblBorders>
+          <w:tblCellMar>
+            <w:top w:w="0" w:type="dxa"/>
+            <w:left w:w="108" w:type="dxa"/>
+            <w:bottom w:w="0" w:type="dxa"/>
+            <w:right w:w="108" w:type="dxa"/>
+          </w:tblCellMar>
+        </w:tblPrEx>
+        <w:tc>
+          <w:tcPr>
+            <w:tcW w:w="3858" w:type="dxa"/>
+          </w:tcPr>
+          <w:p>
+            <w:pPr>
+              <w:rPr>
+                <w:rFonts w:hint="default"/>
+                <w:vertAlign w:val="baseline"/>
+                <w:lang w:val="en-US"/>
+              </w:rPr>
+            </w:pPr>
+            <w:r>
+              <w:rPr>
+                <w:rFonts w:hint="default"/>
+                <w:vertAlign w:val="baseline"/>
+                <w:lang w:val="en-US"/>
+              </w:rPr>
+              <w:t>Web + Desktop + Mobile</w:t>
+            </w:r>
+          </w:p>
+        </w:tc>
+        <w:tc>
+          <w:tcPr>
+            <w:tcW w:w="4126" w:type="dxa"/>
+          </w:tcPr>
+          <w:p>
+            <w:pPr>
+              <w:rPr>
+                <w:rFonts w:hint="default"/>
+                <w:vertAlign w:val="baseline"/>
+                <w:lang w:val="en-US"/>
+              </w:rPr>
+            </w:pPr>
+            <w:r>
+              <w:rPr>
+                <w:rFonts w:hint="default"/>
+                <w:vertAlign w:val="baseline"/>
+                <w:lang w:val="en-US"/>
+              </w:rPr>
+              <w:t>Adminstrator</w:t>
+            </w:r>
+          </w:p>
+        </w:tc>
+      </w:tr>
+      <w:tr>
+        <w:tblPrEx>
+          <w:tblBorders>
+            <w:top w:val="single" w:color="auto" w:sz="4" w:space="0"/>
+            <w:left w:val="single" w:color="auto" w:sz="4" w:space="0"/>
+            <w:bottom w:val="single" w:color="auto" w:sz="4" w:space="0"/>
+            <w:right w:val="single" w:color="auto" w:sz="4" w:space="0"/>
+            <w:insideH w:val="single" w:color="auto" w:sz="4" w:space="0"/>
+            <w:insideV w:val="single" w:color="auto" w:sz="4" w:space="0"/>
+          </w:tblBorders>
+          <w:tblCellMar>
+            <w:top w:w="0" w:type="dxa"/>
+            <w:left w:w="108" w:type="dxa"/>
+            <w:bottom w:w="0" w:type="dxa"/>
+            <w:right w:w="108" w:type="dxa"/>
+          </w:tblCellMar>
+        </w:tblPrEx>
+        <w:tc>
+          <w:tcPr>
+            <w:tcW w:w="3858" w:type="dxa"/>
+          </w:tcPr>
+          <w:p>
+            <w:pPr>
+              <w:rPr>
+                <w:rFonts w:hint="default"/>
+                <w:vertAlign w:val="baseline"/>
+                <w:lang w:val="en-US"/>
+              </w:rPr>
+            </w:pPr>
+            <w:r>
+              <w:rPr>
+                <w:rFonts w:hint="default"/>
+                <w:vertAlign w:val="baseline"/>
+                <w:lang w:val="en-US"/>
+              </w:rPr>
+              <w:t>Web + Desktop + Mobile</w:t>
+            </w:r>
+          </w:p>
+        </w:tc>
+        <w:tc>
+          <w:tcPr>
+            <w:tcW w:w="4126" w:type="dxa"/>
+          </w:tcPr>
+          <w:p>
+            <w:pPr>
+              <w:rPr>
+                <w:rFonts w:hint="default"/>
+                <w:vertAlign w:val="baseline"/>
+                <w:lang w:val="en-US"/>
+              </w:rPr>
+            </w:pPr>
+            <w:r>
+              <w:rPr>
+                <w:rFonts w:hint="default"/>
+                <w:vertAlign w:val="baseline"/>
+                <w:lang w:val="en-US"/>
+              </w:rPr>
+              <w:t>Manager</w:t>
+            </w:r>
+          </w:p>
+        </w:tc>
+      </w:tr>
+      <w:tr>
+        <w:tblPrEx>
+          <w:tblBorders>
+            <w:top w:val="single" w:color="auto" w:sz="4" w:space="0"/>
+            <w:left w:val="single" w:color="auto" w:sz="4" w:space="0"/>
+            <w:bottom w:val="single" w:color="auto" w:sz="4" w:space="0"/>
+            <w:right w:val="single" w:color="auto" w:sz="4" w:space="0"/>
+            <w:insideH w:val="single" w:color="auto" w:sz="4" w:space="0"/>
+            <w:insideV w:val="single" w:color="auto" w:sz="4" w:space="0"/>
+          </w:tblBorders>
+          <w:tblCellMar>
+            <w:top w:w="0" w:type="dxa"/>
+            <w:left w:w="108" w:type="dxa"/>
+            <w:bottom w:w="0" w:type="dxa"/>
+            <w:right w:w="108" w:type="dxa"/>
+          </w:tblCellMar>
+        </w:tblPrEx>
+        <w:tc>
+          <w:tcPr>
+            <w:tcW w:w="3858" w:type="dxa"/>
+          </w:tcPr>
+          <w:p>
+            <w:pPr>
+              <w:rPr>
+                <w:rFonts w:hint="default"/>
+                <w:vertAlign w:val="baseline"/>
+                <w:lang w:val="en-US"/>
+              </w:rPr>
+            </w:pPr>
+            <w:r>
+              <w:rPr>
+                <w:rFonts w:hint="default"/>
+                <w:vertAlign w:val="baseline"/>
+                <w:lang w:val="en-US"/>
+              </w:rPr>
+              <w:t>Mobile</w:t>
+            </w:r>
+          </w:p>
+        </w:tc>
+        <w:tc>
+          <w:tcPr>
+            <w:tcW w:w="4126" w:type="dxa"/>
+          </w:tcPr>
+          <w:p>
+            <w:pPr>
+              <w:rPr>
+                <w:rFonts w:hint="default"/>
+                <w:vertAlign w:val="baseline"/>
+                <w:lang w:val="en-US"/>
+              </w:rPr>
+            </w:pPr>
+            <w:r>
+              <w:rPr>
+                <w:rFonts w:hint="default"/>
+                <w:vertAlign w:val="baseline"/>
+                <w:lang w:val="en-US"/>
+              </w:rPr>
+              <w:t>Driver</w:t>
+            </w:r>
+          </w:p>
+        </w:tc>
+      </w:tr>
+    </w:tbl>
+    <w:p>
+      <w:pPr>
+        <w:pStyle w:val="4"/>
+        <w:numPr>
+          <w:ilvl w:val="1"/>
+          <w:numId w:val="2"/>
+        </w:numPr>
+        <w:bidi w:val="0"/>
+        <w:rPr>
+          <w:rFonts w:hint="default"/>
+          <w:lang w:val="en-US"/>
+        </w:rPr>
+      </w:pPr>
+      <w:bookmarkStart w:id="14" w:name="_Toc16932"/>
+      <w:r>
+        <w:rPr>
+          <w:rFonts w:hint="default"/>
+          <w:lang w:val="en-US"/>
+        </w:rPr>
+        <w:t>Features/Modules</w:t>
+      </w:r>
+      <w:bookmarkEnd w:id="14"/>
+    </w:p>
+    <w:p>
+      <w:pPr>
         <w:numPr>
           <w:ilvl w:val="0"/>
           <w:numId w:val="3"/>
         </w:numPr>
-        <w:bidi w:val="0"/>
-        <w:ind w:left="420" w:leftChars="0" w:hanging="420" w:firstLineChars="0"/>
-        <w:rPr>
-          <w:rFonts w:hint="default"/>
-          <w:lang w:val="en-US"/>
-        </w:rPr>
-      </w:pPr>
-      <w:r>
-        <w:rPr>
-          <w:rFonts w:hint="default"/>
-          <w:lang w:val="en-US"/>
-        </w:rPr>
-        <w:t>Market Place</w:t>
-      </w:r>
-    </w:p>
-    <w:p>
-      <w:pPr>
-        <w:pStyle w:val="5"/>
+        <w:tabs>
+          <w:tab w:val="clear" w:pos="1260"/>
+        </w:tabs>
+        <w:ind w:left="1260" w:leftChars="0" w:hanging="420" w:firstLineChars="0"/>
+        <w:rPr>
+          <w:rFonts w:hint="default"/>
+          <w:lang w:val="en-US"/>
+        </w:rPr>
+      </w:pPr>
+      <w:r>
+        <w:rPr>
+          <w:rFonts w:hint="default"/>
+          <w:lang w:val="en-US"/>
+        </w:rPr>
+        <w:t>Vehicle/ Driver / Assistant sharing</w:t>
+      </w:r>
+    </w:p>
+    <w:p>
+      <w:pPr>
         <w:numPr>
           <w:ilvl w:val="0"/>
           <w:numId w:val="3"/>
         </w:numPr>
-        <w:bidi w:val="0"/>
-        <w:ind w:left="420" w:leftChars="0" w:hanging="420" w:firstLineChars="0"/>
-        <w:rPr>
-          <w:rFonts w:hint="default"/>
-          <w:lang w:val="en-US"/>
-        </w:rPr>
-      </w:pPr>
-      <w:r>
-        <w:rPr>
-          <w:rFonts w:hint="default"/>
-          <w:lang w:val="en-US"/>
-        </w:rPr>
-        <w:t>Features/Modules</w:t>
-      </w:r>
-    </w:p>
-    <w:p>
-      <w:pPr>
-        <w:pStyle w:val="5"/>
+        <w:tabs>
+          <w:tab w:val="clear" w:pos="1260"/>
+        </w:tabs>
+        <w:ind w:left="1260" w:leftChars="0" w:hanging="420" w:firstLineChars="0"/>
+        <w:rPr>
+          <w:rFonts w:hint="default"/>
+          <w:lang w:val="en-US"/>
+        </w:rPr>
+      </w:pPr>
+      <w:r>
+        <w:rPr>
+          <w:rFonts w:hint="default"/>
+          <w:lang w:val="en-US"/>
+        </w:rPr>
+        <w:t>Bus station and parking management</w:t>
+      </w:r>
+    </w:p>
+    <w:p>
+      <w:pPr>
         <w:numPr>
           <w:ilvl w:val="0"/>
           <w:numId w:val="3"/>
         </w:numPr>
-        <w:bidi w:val="0"/>
-        <w:ind w:left="420" w:leftChars="0" w:hanging="420" w:firstLineChars="0"/>
-        <w:rPr>
-          <w:rFonts w:hint="default"/>
-          <w:lang w:val="en-US"/>
-        </w:rPr>
-      </w:pPr>
-      <w:r>
-        <w:rPr>
-          <w:rFonts w:hint="default"/>
-          <w:lang w:val="en-US"/>
-        </w:rPr>
-        <w:t>Technology used</w:t>
-      </w:r>
-    </w:p>
-    <w:p>
-      <w:pPr>
-        <w:pStyle w:val="5"/>
+        <w:tabs>
+          <w:tab w:val="clear" w:pos="1260"/>
+        </w:tabs>
+        <w:ind w:left="1260" w:leftChars="0" w:hanging="420" w:firstLineChars="0"/>
+        <w:rPr>
+          <w:rFonts w:hint="default"/>
+          <w:lang w:val="en-US"/>
+        </w:rPr>
+      </w:pPr>
+      <w:r>
+        <w:rPr>
+          <w:rFonts w:hint="default"/>
+          <w:lang w:val="en-US"/>
+        </w:rPr>
+        <w:t>Student data</w:t>
+      </w:r>
+    </w:p>
+    <w:p>
+      <w:pPr>
         <w:numPr>
           <w:ilvl w:val="0"/>
           <w:numId w:val="3"/>
         </w:numPr>
-        <w:bidi w:val="0"/>
-        <w:ind w:left="420" w:leftChars="0" w:hanging="420" w:firstLineChars="0"/>
-        <w:rPr>
-          <w:rFonts w:hint="default"/>
-          <w:lang w:val="en-US"/>
-        </w:rPr>
-      </w:pPr>
-      <w:r>
-        <w:rPr>
-          <w:rFonts w:hint="default"/>
-          <w:lang w:val="en-US"/>
-        </w:rPr>
-        <w:t>Price</w:t>
-      </w:r>
-    </w:p>
-    <w:p>
-      <w:pPr>
-        <w:pStyle w:val="5"/>
+        <w:tabs>
+          <w:tab w:val="clear" w:pos="1260"/>
+        </w:tabs>
+        <w:ind w:left="1260" w:leftChars="0" w:hanging="420" w:firstLineChars="0"/>
+        <w:rPr>
+          <w:rFonts w:hint="default"/>
+          <w:lang w:val="en-US"/>
+        </w:rPr>
+      </w:pPr>
+      <w:r>
+        <w:rPr>
+          <w:rFonts w:hint="default"/>
+          <w:lang w:val="en-US"/>
+        </w:rPr>
+        <w:t>Integration with school ERP</w:t>
+      </w:r>
+    </w:p>
+    <w:p>
+      <w:pPr>
         <w:numPr>
           <w:ilvl w:val="0"/>
           <w:numId w:val="3"/>
         </w:numPr>
+        <w:tabs>
+          <w:tab w:val="clear" w:pos="1260"/>
+        </w:tabs>
+        <w:ind w:left="1260" w:leftChars="0" w:hanging="420" w:firstLineChars="0"/>
+        <w:rPr>
+          <w:rFonts w:hint="default"/>
+          <w:lang w:val="en-US"/>
+        </w:rPr>
+      </w:pPr>
+      <w:r>
+        <w:rPr>
+          <w:rFonts w:hint="default"/>
+          <w:lang w:val="en-US"/>
+        </w:rPr>
+        <w:t>Cashless system</w:t>
+      </w:r>
+    </w:p>
+    <w:p>
+      <w:pPr>
+        <w:numPr>
+          <w:ilvl w:val="0"/>
+          <w:numId w:val="3"/>
+        </w:numPr>
+        <w:tabs>
+          <w:tab w:val="clear" w:pos="1260"/>
+        </w:tabs>
+        <w:ind w:left="1260" w:leftChars="0" w:hanging="420" w:firstLineChars="0"/>
+        <w:rPr>
+          <w:rFonts w:hint="default"/>
+          <w:lang w:val="en-US"/>
+        </w:rPr>
+      </w:pPr>
+      <w:r>
+        <w:rPr>
+          <w:rFonts w:hint="default"/>
+          <w:lang w:val="en-US"/>
+        </w:rPr>
+        <w:t>On-demand trips</w:t>
+      </w:r>
+    </w:p>
+    <w:p>
+      <w:pPr>
+        <w:numPr>
+          <w:ilvl w:val="0"/>
+          <w:numId w:val="3"/>
+        </w:numPr>
+        <w:tabs>
+          <w:tab w:val="clear" w:pos="1260"/>
+        </w:tabs>
+        <w:ind w:left="1260" w:leftChars="0" w:hanging="420" w:firstLineChars="0"/>
+        <w:rPr>
+          <w:rFonts w:hint="default"/>
+          <w:lang w:val="en-US"/>
+        </w:rPr>
+      </w:pPr>
+      <w:r>
+        <w:rPr>
+          <w:rFonts w:hint="default"/>
+          <w:lang w:val="en-US"/>
+        </w:rPr>
+        <w:t>Shuttle trips</w:t>
+      </w:r>
+    </w:p>
+    <w:p>
+      <w:pPr>
+        <w:numPr>
+          <w:ilvl w:val="0"/>
+          <w:numId w:val="3"/>
+        </w:numPr>
+        <w:tabs>
+          <w:tab w:val="clear" w:pos="1260"/>
+        </w:tabs>
+        <w:ind w:left="1260" w:leftChars="0" w:hanging="420" w:firstLineChars="0"/>
+        <w:rPr>
+          <w:rFonts w:hint="default"/>
+          <w:lang w:val="en-US"/>
+        </w:rPr>
+      </w:pPr>
+      <w:r>
+        <w:rPr>
+          <w:rFonts w:hint="default"/>
+          <w:lang w:val="en-US"/>
+        </w:rPr>
+        <w:t>Bus tracking for schools</w:t>
+      </w:r>
+    </w:p>
+    <w:p>
+      <w:pPr>
+        <w:numPr>
+          <w:ilvl w:val="0"/>
+          <w:numId w:val="3"/>
+        </w:numPr>
+        <w:tabs>
+          <w:tab w:val="clear" w:pos="1260"/>
+        </w:tabs>
+        <w:ind w:left="1260" w:leftChars="0" w:hanging="420" w:firstLineChars="0"/>
+        <w:rPr>
+          <w:rFonts w:hint="default"/>
+          <w:lang w:val="en-US"/>
+        </w:rPr>
+      </w:pPr>
+      <w:r>
+        <w:rPr>
+          <w:rFonts w:hint="default"/>
+          <w:lang w:val="en-US"/>
+        </w:rPr>
+        <w:t>Secure Online Bus Fare Collection</w:t>
+      </w:r>
+      <w:r>
+        <w:rPr>
+          <w:rFonts w:hint="default"/>
+          <w:lang w:val="en-US"/>
+        </w:rPr>
+        <w:tab/>
+      </w:r>
+    </w:p>
+    <w:p>
+      <w:pPr>
+        <w:numPr>
+          <w:numId w:val="0"/>
+        </w:numPr>
+        <w:ind w:left="840" w:leftChars="0"/>
+        <w:rPr>
+          <w:rFonts w:hint="default"/>
+          <w:lang w:val="en-US"/>
+        </w:rPr>
+      </w:pPr>
+      <w:r>
+        <w:rPr>
+          <w:rFonts w:hint="default"/>
+          <w:lang w:val="en-US"/>
+        </w:rPr>
+        <w:t>Trip cards</w:t>
+      </w:r>
+    </w:p>
+    <w:p>
+      <w:pPr>
+        <w:pStyle w:val="4"/>
+        <w:numPr>
+          <w:ilvl w:val="1"/>
+          <w:numId w:val="2"/>
+        </w:numPr>
         <w:bidi w:val="0"/>
-        <w:ind w:left="420" w:leftChars="0" w:hanging="420" w:firstLineChars="0"/>
-        <w:rPr>
-          <w:rFonts w:hint="default"/>
-          <w:lang w:val="en-US"/>
-        </w:rPr>
-      </w:pPr>
-      <w:r>
-        <w:rPr>
-          <w:rFonts w:hint="default"/>
-          <w:lang w:val="en-US"/>
-        </w:rPr>
-        <w:t>Website URL</w:t>
-      </w:r>
-    </w:p>
-    <w:p>
-      <w:pPr>
+        <w:rPr>
+          <w:rFonts w:hint="default"/>
+          <w:lang w:val="en-US"/>
+        </w:rPr>
+      </w:pPr>
+      <w:bookmarkStart w:id="15" w:name="_Toc10742"/>
+      <w:r>
+        <w:rPr>
+          <w:rFonts w:hint="default"/>
+          <w:lang w:val="en-US"/>
+        </w:rPr>
+        <w:t>Technology used</w:t>
+      </w:r>
+      <w:bookmarkEnd w:id="15"/>
+    </w:p>
+    <w:p>
+      <w:pPr>
+        <w:numPr>
+          <w:ilvl w:val="0"/>
+          <w:numId w:val="4"/>
+        </w:numPr>
+        <w:bidi w:val="0"/>
+        <w:ind w:left="1260" w:leftChars="0" w:hanging="420" w:firstLineChars="0"/>
+        <w:rPr>
+          <w:rFonts w:hint="default"/>
+          <w:lang w:val="en-US"/>
+        </w:rPr>
+      </w:pPr>
+      <w:r>
+        <w:rPr>
+          <w:rFonts w:hint="default"/>
+          <w:lang w:val="en-US"/>
+        </w:rPr>
+        <w:t>Features/Modules</w:t>
+      </w:r>
+    </w:p>
+    <w:p>
+      <w:pPr>
+        <w:numPr>
+          <w:ilvl w:val="0"/>
+          <w:numId w:val="4"/>
+        </w:numPr>
+        <w:bidi w:val="0"/>
+        <w:ind w:left="1260" w:leftChars="0" w:hanging="420" w:firstLineChars="0"/>
+        <w:rPr>
+          <w:rFonts w:hint="default"/>
+          <w:lang w:val="en-US"/>
+        </w:rPr>
+      </w:pPr>
+      <w:r>
+        <w:rPr>
+          <w:rFonts w:hint="default"/>
+          <w:lang w:val="en-US"/>
+        </w:rPr>
+        <w:t>Cloud Storage</w:t>
+      </w:r>
+    </w:p>
+    <w:p>
+      <w:pPr>
+        <w:numPr>
+          <w:ilvl w:val="0"/>
+          <w:numId w:val="4"/>
+        </w:numPr>
+        <w:bidi w:val="0"/>
+        <w:ind w:left="1260" w:leftChars="0" w:hanging="420" w:firstLineChars="0"/>
+        <w:rPr>
+          <w:rFonts w:hint="default"/>
+          <w:lang w:val="en-US"/>
+        </w:rPr>
+      </w:pPr>
+      <w:r>
+        <w:rPr>
+          <w:rFonts w:hint="default"/>
+          <w:lang w:val="en-US"/>
+        </w:rPr>
+        <w:t>Google Map</w:t>
+      </w:r>
+    </w:p>
+    <w:p>
+      <w:pPr>
+        <w:numPr>
+          <w:ilvl w:val="0"/>
+          <w:numId w:val="4"/>
+        </w:numPr>
+        <w:bidi w:val="0"/>
+        <w:ind w:left="1260" w:leftChars="0" w:hanging="420" w:firstLineChars="0"/>
+        <w:rPr>
+          <w:rFonts w:hint="default"/>
+          <w:lang w:val="en-US"/>
+        </w:rPr>
+      </w:pPr>
+      <w:r>
+        <w:rPr>
+          <w:rFonts w:hint="default"/>
+          <w:lang w:val="en-US"/>
+        </w:rPr>
+        <w:t>GPS Tracker</w:t>
+      </w:r>
+      <w:r>
+        <w:rPr>
+          <w:rFonts w:hint="default"/>
+          <w:lang w:val="en-US"/>
+        </w:rPr>
+        <w:tab/>
+      </w:r>
+    </w:p>
+    <w:p>
+      <w:pPr>
+        <w:pStyle w:val="4"/>
+        <w:numPr>
+          <w:ilvl w:val="1"/>
+          <w:numId w:val="2"/>
+        </w:numPr>
+        <w:bidi w:val="0"/>
+        <w:rPr>
+          <w:rFonts w:hint="default"/>
+          <w:lang w:val="en-US"/>
+        </w:rPr>
+      </w:pPr>
+      <w:bookmarkStart w:id="16" w:name="_Toc28474"/>
+      <w:r>
+        <w:rPr>
+          <w:rFonts w:hint="default"/>
+          <w:lang w:val="en-US"/>
+        </w:rPr>
+        <w:t>Price</w:t>
+      </w:r>
+      <w:bookmarkEnd w:id="16"/>
+    </w:p>
+    <w:p>
+      <w:pPr>
+        <w:rPr>
+          <w:rFonts w:hint="default"/>
+          <w:lang w:val="en-US"/>
+        </w:rPr>
+      </w:pPr>
+      <w:r>
+        <w:rPr>
+          <w:rFonts w:hint="default"/>
+          <w:lang w:val="en-US"/>
+        </w:rPr>
+        <w:tab/>
+        <w:t>Price on Contact</w:t>
+      </w:r>
+    </w:p>
+    <w:p>
+      <w:pPr>
+        <w:pStyle w:val="4"/>
+        <w:numPr>
+          <w:ilvl w:val="1"/>
+          <w:numId w:val="2"/>
+        </w:numPr>
+        <w:bidi w:val="0"/>
+        <w:rPr>
+          <w:rFonts w:hint="default"/>
+          <w:lang w:val="en-US"/>
+        </w:rPr>
+      </w:pPr>
+      <w:bookmarkStart w:id="17" w:name="_Toc5746"/>
+      <w:r>
+        <w:rPr>
+          <w:rFonts w:hint="default"/>
+          <w:lang w:val="en-US"/>
+        </w:rPr>
+        <w:t>Website Url</w:t>
+      </w:r>
+      <w:bookmarkEnd w:id="17"/>
+      <w:r>
+        <w:rPr>
+          <w:rFonts w:hint="default"/>
+          <w:lang w:val="en-US"/>
+        </w:rPr>
+        <w:t xml:space="preserve"> </w:t>
+      </w:r>
+    </w:p>
+    <w:p>
+      <w:pPr>
+        <w:numPr>
+          <w:ilvl w:val="0"/>
+          <w:numId w:val="0"/>
+        </w:numPr>
         <w:ind w:firstLine="720" w:firstLineChars="0"/>
         <w:rPr>
           <w:rFonts w:hint="default"/>
@@ -763,17 +2602,37 @@
     </w:p>
     <w:p>
       <w:pPr>
-        <w:ind w:firstLine="720" w:firstLineChars="0"/>
-        <w:rPr>
-          <w:rFonts w:hint="default"/>
-          <w:u w:val="single"/>
-          <w:lang w:val="en-US"/>
-        </w:rPr>
-      </w:pPr>
-    </w:p>
-    <w:p>
-      <w:pPr>
-        <w:pStyle w:val="4"/>
+        <w:rPr>
+          <w:rFonts w:hint="default"/>
+          <w:color w:val="2E75B6" w:themeColor="accent1" w:themeShade="BF"/>
+          <w:lang w:val="en-US"/>
+        </w:rPr>
+      </w:pPr>
+      <w:r>
+        <w:rPr>
+          <w:rFonts w:hint="default"/>
+          <w:color w:val="2E75B6" w:themeColor="accent1" w:themeShade="BF"/>
+          <w:lang w:val="en-US"/>
+        </w:rPr>
+        <w:br w:type="page"/>
+      </w:r>
+    </w:p>
+    <w:p>
+      <w:pPr>
+        <w:numPr>
+          <w:numId w:val="0"/>
+        </w:numPr>
+        <w:bidi w:val="0"/>
+        <w:ind w:left="840" w:leftChars="0"/>
+        <w:rPr>
+          <w:rFonts w:hint="default"/>
+          <w:lang w:val="en-US"/>
+        </w:rPr>
+      </w:pPr>
+    </w:p>
+    <w:p>
+      <w:pPr>
+        <w:pStyle w:val="3"/>
         <w:numPr>
           <w:ilvl w:val="0"/>
           <w:numId w:val="2"/>
@@ -785,7 +2644,9 @@
           <w:lang w:val="en-US"/>
         </w:rPr>
       </w:pPr>
-      <w:bookmarkStart w:id="5" w:name="_Toc3141"/>
+      <w:bookmarkStart w:id="18" w:name="_Toc3141"/>
+      <w:bookmarkStart w:id="19" w:name="_Toc15430"/>
+      <w:bookmarkStart w:id="20" w:name="_Toc13360"/>
       <w:r>
         <w:rPr>
           <w:rFonts w:hint="default"/>
@@ -793,88 +2654,674 @@
         </w:rPr>
         <w:t>Track POD</w:t>
       </w:r>
-      <w:bookmarkEnd w:id="5"/>
-    </w:p>
-    <w:p>
-      <w:pPr>
-        <w:pStyle w:val="5"/>
+      <w:bookmarkEnd w:id="18"/>
+      <w:bookmarkEnd w:id="19"/>
+      <w:bookmarkEnd w:id="20"/>
+    </w:p>
+    <w:p>
+      <w:pPr>
+        <w:pStyle w:val="4"/>
+        <w:numPr>
+          <w:ilvl w:val="1"/>
+          <w:numId w:val="2"/>
+        </w:numPr>
+        <w:bidi w:val="0"/>
+        <w:rPr>
+          <w:rFonts w:hint="default"/>
+          <w:lang w:val="en-US"/>
+        </w:rPr>
+      </w:pPr>
+      <w:bookmarkStart w:id="21" w:name="_Toc30580"/>
+      <w:r>
+        <w:rPr>
+          <w:rFonts w:hint="default"/>
+          <w:lang w:val="en-US"/>
+        </w:rPr>
+        <w:t>Platforms</w:t>
+      </w:r>
+      <w:bookmarkEnd w:id="21"/>
+      <w:r>
+        <w:rPr>
+          <w:rFonts w:hint="default"/>
+          <w:lang w:val="en-US"/>
+        </w:rPr>
+        <w:tab/>
+      </w:r>
+    </w:p>
+    <w:tbl>
+      <w:tblPr>
+        <w:tblStyle w:val="10"/>
+        <w:tblW w:w="0" w:type="auto"/>
+        <w:tblInd w:w="930" w:type="dxa"/>
+        <w:tblBorders>
+          <w:top w:val="single" w:color="auto" w:sz="4" w:space="0"/>
+          <w:left w:val="single" w:color="auto" w:sz="4" w:space="0"/>
+          <w:bottom w:val="single" w:color="auto" w:sz="4" w:space="0"/>
+          <w:right w:val="single" w:color="auto" w:sz="4" w:space="0"/>
+          <w:insideH w:val="single" w:color="auto" w:sz="4" w:space="0"/>
+          <w:insideV w:val="single" w:color="auto" w:sz="4" w:space="0"/>
+        </w:tblBorders>
+        <w:tblLayout w:type="autofit"/>
+        <w:tblCellMar>
+          <w:top w:w="0" w:type="dxa"/>
+          <w:left w:w="108" w:type="dxa"/>
+          <w:bottom w:w="0" w:type="dxa"/>
+          <w:right w:w="108" w:type="dxa"/>
+        </w:tblCellMar>
+      </w:tblPr>
+      <w:tblGrid>
+        <w:gridCol w:w="3858"/>
+        <w:gridCol w:w="4126"/>
+      </w:tblGrid>
+      <w:tr>
+        <w:tblPrEx>
+          <w:tblBorders>
+            <w:top w:val="single" w:color="auto" w:sz="4" w:space="0"/>
+            <w:left w:val="single" w:color="auto" w:sz="4" w:space="0"/>
+            <w:bottom w:val="single" w:color="auto" w:sz="4" w:space="0"/>
+            <w:right w:val="single" w:color="auto" w:sz="4" w:space="0"/>
+            <w:insideH w:val="single" w:color="auto" w:sz="4" w:space="0"/>
+            <w:insideV w:val="single" w:color="auto" w:sz="4" w:space="0"/>
+          </w:tblBorders>
+          <w:tblCellMar>
+            <w:top w:w="0" w:type="dxa"/>
+            <w:left w:w="108" w:type="dxa"/>
+            <w:bottom w:w="0" w:type="dxa"/>
+            <w:right w:w="108" w:type="dxa"/>
+          </w:tblCellMar>
+        </w:tblPrEx>
+        <w:tc>
+          <w:tcPr>
+            <w:tcW w:w="3858" w:type="dxa"/>
+          </w:tcPr>
+          <w:p>
+            <w:pPr>
+              <w:rPr>
+                <w:rFonts w:hint="default"/>
+                <w:b/>
+                <w:bCs/>
+                <w:vertAlign w:val="baseline"/>
+                <w:lang w:val="en-US"/>
+              </w:rPr>
+            </w:pPr>
+            <w:r>
+              <w:rPr>
+                <w:rFonts w:hint="default"/>
+                <w:b/>
+                <w:bCs/>
+                <w:vertAlign w:val="baseline"/>
+                <w:lang w:val="en-US"/>
+              </w:rPr>
+              <w:t>Platforms</w:t>
+            </w:r>
+          </w:p>
+        </w:tc>
+        <w:tc>
+          <w:tcPr>
+            <w:tcW w:w="4126" w:type="dxa"/>
+          </w:tcPr>
+          <w:p>
+            <w:pPr>
+              <w:rPr>
+                <w:rFonts w:hint="default"/>
+                <w:b/>
+                <w:bCs/>
+                <w:vertAlign w:val="baseline"/>
+                <w:lang w:val="en-US"/>
+              </w:rPr>
+            </w:pPr>
+            <w:r>
+              <w:rPr>
+                <w:rFonts w:hint="default"/>
+                <w:b/>
+                <w:bCs/>
+                <w:vertAlign w:val="baseline"/>
+                <w:lang w:val="en-US"/>
+              </w:rPr>
+              <w:t>Users</w:t>
+            </w:r>
+          </w:p>
+        </w:tc>
+      </w:tr>
+      <w:tr>
+        <w:tblPrEx>
+          <w:tblBorders>
+            <w:top w:val="single" w:color="auto" w:sz="4" w:space="0"/>
+            <w:left w:val="single" w:color="auto" w:sz="4" w:space="0"/>
+            <w:bottom w:val="single" w:color="auto" w:sz="4" w:space="0"/>
+            <w:right w:val="single" w:color="auto" w:sz="4" w:space="0"/>
+            <w:insideH w:val="single" w:color="auto" w:sz="4" w:space="0"/>
+            <w:insideV w:val="single" w:color="auto" w:sz="4" w:space="0"/>
+          </w:tblBorders>
+          <w:tblCellMar>
+            <w:top w:w="0" w:type="dxa"/>
+            <w:left w:w="108" w:type="dxa"/>
+            <w:bottom w:w="0" w:type="dxa"/>
+            <w:right w:w="108" w:type="dxa"/>
+          </w:tblCellMar>
+        </w:tblPrEx>
+        <w:tc>
+          <w:tcPr>
+            <w:tcW w:w="3858" w:type="dxa"/>
+          </w:tcPr>
+          <w:p>
+            <w:pPr>
+              <w:rPr>
+                <w:rFonts w:hint="default"/>
+                <w:vertAlign w:val="baseline"/>
+                <w:lang w:val="en-US"/>
+              </w:rPr>
+            </w:pPr>
+            <w:r>
+              <w:rPr>
+                <w:rFonts w:hint="default"/>
+                <w:vertAlign w:val="baseline"/>
+                <w:lang w:val="en-US"/>
+              </w:rPr>
+              <w:t>Web + Desktop + Mobile</w:t>
+            </w:r>
+          </w:p>
+        </w:tc>
+        <w:tc>
+          <w:tcPr>
+            <w:tcW w:w="4126" w:type="dxa"/>
+          </w:tcPr>
+          <w:p>
+            <w:pPr>
+              <w:rPr>
+                <w:rFonts w:hint="default"/>
+                <w:vertAlign w:val="baseline"/>
+                <w:lang w:val="en-US"/>
+              </w:rPr>
+            </w:pPr>
+            <w:r>
+              <w:rPr>
+                <w:rFonts w:hint="default"/>
+                <w:vertAlign w:val="baseline"/>
+                <w:lang w:val="en-US"/>
+              </w:rPr>
+              <w:t>Adminstrator</w:t>
+            </w:r>
+          </w:p>
+        </w:tc>
+      </w:tr>
+      <w:tr>
+        <w:tblPrEx>
+          <w:tblBorders>
+            <w:top w:val="single" w:color="auto" w:sz="4" w:space="0"/>
+            <w:left w:val="single" w:color="auto" w:sz="4" w:space="0"/>
+            <w:bottom w:val="single" w:color="auto" w:sz="4" w:space="0"/>
+            <w:right w:val="single" w:color="auto" w:sz="4" w:space="0"/>
+            <w:insideH w:val="single" w:color="auto" w:sz="4" w:space="0"/>
+            <w:insideV w:val="single" w:color="auto" w:sz="4" w:space="0"/>
+          </w:tblBorders>
+          <w:tblCellMar>
+            <w:top w:w="0" w:type="dxa"/>
+            <w:left w:w="108" w:type="dxa"/>
+            <w:bottom w:w="0" w:type="dxa"/>
+            <w:right w:w="108" w:type="dxa"/>
+          </w:tblCellMar>
+        </w:tblPrEx>
+        <w:tc>
+          <w:tcPr>
+            <w:tcW w:w="3858" w:type="dxa"/>
+          </w:tcPr>
+          <w:p>
+            <w:pPr>
+              <w:rPr>
+                <w:rFonts w:hint="default"/>
+                <w:vertAlign w:val="baseline"/>
+                <w:lang w:val="en-US"/>
+              </w:rPr>
+            </w:pPr>
+            <w:r>
+              <w:rPr>
+                <w:rFonts w:hint="default"/>
+                <w:vertAlign w:val="baseline"/>
+                <w:lang w:val="en-US"/>
+              </w:rPr>
+              <w:t>Web + Desktop + Mobile</w:t>
+            </w:r>
+          </w:p>
+        </w:tc>
+        <w:tc>
+          <w:tcPr>
+            <w:tcW w:w="4126" w:type="dxa"/>
+          </w:tcPr>
+          <w:p>
+            <w:pPr>
+              <w:rPr>
+                <w:rFonts w:hint="default"/>
+                <w:vertAlign w:val="baseline"/>
+                <w:lang w:val="en-US"/>
+              </w:rPr>
+            </w:pPr>
+            <w:r>
+              <w:rPr>
+                <w:rFonts w:hint="default"/>
+                <w:vertAlign w:val="baseline"/>
+                <w:lang w:val="en-US"/>
+              </w:rPr>
+              <w:t>Manager</w:t>
+            </w:r>
+          </w:p>
+        </w:tc>
+      </w:tr>
+      <w:tr>
+        <w:tblPrEx>
+          <w:tblBorders>
+            <w:top w:val="single" w:color="auto" w:sz="4" w:space="0"/>
+            <w:left w:val="single" w:color="auto" w:sz="4" w:space="0"/>
+            <w:bottom w:val="single" w:color="auto" w:sz="4" w:space="0"/>
+            <w:right w:val="single" w:color="auto" w:sz="4" w:space="0"/>
+            <w:insideH w:val="single" w:color="auto" w:sz="4" w:space="0"/>
+            <w:insideV w:val="single" w:color="auto" w:sz="4" w:space="0"/>
+          </w:tblBorders>
+          <w:tblCellMar>
+            <w:top w:w="0" w:type="dxa"/>
+            <w:left w:w="108" w:type="dxa"/>
+            <w:bottom w:w="0" w:type="dxa"/>
+            <w:right w:w="108" w:type="dxa"/>
+          </w:tblCellMar>
+        </w:tblPrEx>
+        <w:tc>
+          <w:tcPr>
+            <w:tcW w:w="3858" w:type="dxa"/>
+          </w:tcPr>
+          <w:p>
+            <w:pPr>
+              <w:rPr>
+                <w:rFonts w:hint="default"/>
+                <w:vertAlign w:val="baseline"/>
+                <w:lang w:val="en-US"/>
+              </w:rPr>
+            </w:pPr>
+            <w:r>
+              <w:rPr>
+                <w:rFonts w:hint="default"/>
+                <w:vertAlign w:val="baseline"/>
+                <w:lang w:val="en-US"/>
+              </w:rPr>
+              <w:t>Mobile</w:t>
+            </w:r>
+          </w:p>
+        </w:tc>
+        <w:tc>
+          <w:tcPr>
+            <w:tcW w:w="4126" w:type="dxa"/>
+          </w:tcPr>
+          <w:p>
+            <w:pPr>
+              <w:rPr>
+                <w:rFonts w:hint="default"/>
+                <w:vertAlign w:val="baseline"/>
+                <w:lang w:val="en-US"/>
+              </w:rPr>
+            </w:pPr>
+            <w:r>
+              <w:rPr>
+                <w:rFonts w:hint="default"/>
+                <w:vertAlign w:val="baseline"/>
+                <w:lang w:val="en-US"/>
+              </w:rPr>
+              <w:t>Driver</w:t>
+            </w:r>
+          </w:p>
+        </w:tc>
+      </w:tr>
+    </w:tbl>
+    <w:p>
+      <w:pPr>
+        <w:pStyle w:val="4"/>
+        <w:numPr>
+          <w:ilvl w:val="1"/>
+          <w:numId w:val="2"/>
+        </w:numPr>
+        <w:bidi w:val="0"/>
+        <w:rPr>
+          <w:rFonts w:hint="default"/>
+          <w:lang w:val="en-US"/>
+        </w:rPr>
+      </w:pPr>
+      <w:bookmarkStart w:id="22" w:name="_Toc5150"/>
+      <w:r>
+        <w:rPr>
+          <w:rFonts w:hint="default"/>
+          <w:lang w:val="en-US"/>
+        </w:rPr>
+        <w:t>Features/Modules</w:t>
+      </w:r>
+      <w:bookmarkEnd w:id="22"/>
+    </w:p>
+    <w:p>
+      <w:pPr>
         <w:numPr>
           <w:ilvl w:val="0"/>
-          <w:numId w:val="3"/>
+          <w:numId w:val="5"/>
+        </w:numPr>
+        <w:ind w:left="1260" w:leftChars="0" w:hanging="420" w:firstLineChars="0"/>
+        <w:rPr>
+          <w:rFonts w:hint="default"/>
+          <w:lang w:val="en-US"/>
+        </w:rPr>
+      </w:pPr>
+      <w:r>
+        <w:rPr>
+          <w:rFonts w:hint="default"/>
+          <w:lang w:val="en-US"/>
+        </w:rPr>
+        <w:t>User management</w:t>
+      </w:r>
+    </w:p>
+    <w:p>
+      <w:pPr>
+        <w:numPr>
+          <w:ilvl w:val="0"/>
+          <w:numId w:val="5"/>
+        </w:numPr>
+        <w:ind w:left="1260" w:leftChars="0" w:hanging="420" w:firstLineChars="0"/>
+        <w:rPr>
+          <w:rFonts w:hint="default"/>
+          <w:lang w:val="en-US"/>
+        </w:rPr>
+      </w:pPr>
+      <w:r>
+        <w:rPr>
+          <w:rFonts w:hint="default"/>
+          <w:lang w:val="en-US"/>
+        </w:rPr>
+        <w:t>Order management</w:t>
+      </w:r>
+    </w:p>
+    <w:p>
+      <w:pPr>
+        <w:numPr>
+          <w:ilvl w:val="0"/>
+          <w:numId w:val="5"/>
+        </w:numPr>
+        <w:ind w:left="1260" w:leftChars="0" w:hanging="420" w:firstLineChars="0"/>
+        <w:rPr>
+          <w:rFonts w:hint="default"/>
+          <w:lang w:val="en-US"/>
+        </w:rPr>
+      </w:pPr>
+      <w:r>
+        <w:rPr>
+          <w:rFonts w:hint="default"/>
+          <w:lang w:val="en-US"/>
+        </w:rPr>
+        <w:t>Android Route Manager App</w:t>
+      </w:r>
+    </w:p>
+    <w:p>
+      <w:pPr>
+        <w:numPr>
+          <w:ilvl w:val="0"/>
+          <w:numId w:val="5"/>
+        </w:numPr>
+        <w:ind w:left="1260" w:leftChars="0" w:hanging="420" w:firstLineChars="0"/>
+        <w:rPr>
+          <w:rFonts w:hint="default"/>
+          <w:lang w:val="en-US"/>
+        </w:rPr>
+      </w:pPr>
+      <w:r>
+        <w:rPr>
+          <w:rFonts w:hint="default"/>
+          <w:lang w:val="en-US"/>
+        </w:rPr>
+        <w:t>Iphone &amp; android Driver App</w:t>
+      </w:r>
+    </w:p>
+    <w:p>
+      <w:pPr>
+        <w:numPr>
+          <w:ilvl w:val="0"/>
+          <w:numId w:val="5"/>
+        </w:numPr>
+        <w:ind w:left="1260" w:leftChars="0" w:hanging="420" w:firstLineChars="0"/>
+        <w:rPr>
+          <w:rFonts w:hint="default"/>
+          <w:lang w:val="en-US"/>
+        </w:rPr>
+      </w:pPr>
+      <w:r>
+        <w:rPr>
+          <w:rFonts w:hint="default"/>
+          <w:lang w:val="en-US"/>
+        </w:rPr>
+        <w:t>Proof of Delivery</w:t>
+      </w:r>
+    </w:p>
+    <w:p>
+      <w:pPr>
+        <w:numPr>
+          <w:ilvl w:val="0"/>
+          <w:numId w:val="5"/>
+        </w:numPr>
+        <w:ind w:left="1260" w:leftChars="0" w:hanging="420" w:firstLineChars="0"/>
+        <w:rPr>
+          <w:rFonts w:hint="default"/>
+          <w:lang w:val="en-US"/>
+        </w:rPr>
+      </w:pPr>
+      <w:r>
+        <w:rPr>
+          <w:rFonts w:hint="default"/>
+          <w:lang w:val="en-US"/>
+        </w:rPr>
+        <w:t>Live Tracking</w:t>
+      </w:r>
+    </w:p>
+    <w:p>
+      <w:pPr>
+        <w:numPr>
+          <w:ilvl w:val="0"/>
+          <w:numId w:val="5"/>
+        </w:numPr>
+        <w:ind w:left="1260" w:leftChars="0" w:hanging="420" w:firstLineChars="0"/>
+        <w:rPr>
+          <w:rFonts w:hint="default"/>
+          <w:lang w:val="en-US"/>
+        </w:rPr>
+      </w:pPr>
+      <w:r>
+        <w:rPr>
+          <w:rFonts w:hint="default"/>
+          <w:lang w:val="en-US"/>
+        </w:rPr>
+        <w:t>Route Planning</w:t>
+      </w:r>
+    </w:p>
+    <w:p>
+      <w:pPr>
+        <w:numPr>
+          <w:ilvl w:val="0"/>
+          <w:numId w:val="5"/>
+        </w:numPr>
+        <w:ind w:left="1260" w:leftChars="0" w:hanging="420" w:firstLineChars="0"/>
+        <w:rPr>
+          <w:rFonts w:hint="default"/>
+          <w:lang w:val="en-US"/>
+        </w:rPr>
+      </w:pPr>
+      <w:r>
+        <w:rPr>
+          <w:rFonts w:hint="default"/>
+          <w:lang w:val="en-US"/>
+        </w:rPr>
+        <w:t>Email and push Notifications</w:t>
+      </w:r>
+    </w:p>
+    <w:p>
+      <w:pPr>
+        <w:numPr>
+          <w:ilvl w:val="0"/>
+          <w:numId w:val="5"/>
+        </w:numPr>
+        <w:ind w:left="1260" w:leftChars="0" w:hanging="420" w:firstLineChars="0"/>
+        <w:rPr>
+          <w:rFonts w:hint="default"/>
+          <w:lang w:val="en-US"/>
+        </w:rPr>
+      </w:pPr>
+      <w:r>
+        <w:rPr>
+          <w:rFonts w:hint="default"/>
+          <w:lang w:val="en-US"/>
+        </w:rPr>
+        <w:t>Geofencing</w:t>
+      </w:r>
+    </w:p>
+    <w:p>
+      <w:pPr>
+        <w:numPr>
+          <w:ilvl w:val="0"/>
+          <w:numId w:val="5"/>
+        </w:numPr>
+        <w:ind w:left="1260" w:leftChars="0" w:hanging="420" w:firstLineChars="0"/>
+        <w:rPr>
+          <w:rFonts w:hint="default"/>
+          <w:lang w:val="en-US"/>
+        </w:rPr>
+      </w:pPr>
+      <w:r>
+        <w:rPr>
+          <w:rFonts w:hint="default"/>
+          <w:lang w:val="en-US"/>
+        </w:rPr>
+        <w:t>Analytic and reports</w:t>
+      </w:r>
+    </w:p>
+    <w:p>
+      <w:pPr>
+        <w:numPr>
+          <w:ilvl w:val="0"/>
+          <w:numId w:val="5"/>
+        </w:numPr>
+        <w:ind w:left="1260" w:leftChars="0" w:hanging="420" w:firstLineChars="0"/>
+        <w:rPr>
+          <w:rFonts w:hint="default"/>
+          <w:lang w:val="en-US"/>
+        </w:rPr>
+      </w:pPr>
+      <w:r>
+        <w:rPr>
+          <w:rFonts w:hint="default"/>
+          <w:lang w:val="en-US"/>
+        </w:rPr>
+        <w:t xml:space="preserve">Support </w:t>
+      </w:r>
+    </w:p>
+    <w:p>
+      <w:pPr>
+        <w:pStyle w:val="4"/>
+        <w:numPr>
+          <w:ilvl w:val="1"/>
+          <w:numId w:val="2"/>
         </w:numPr>
         <w:bidi w:val="0"/>
-        <w:ind w:left="420" w:leftChars="0" w:hanging="420" w:firstLineChars="0"/>
-        <w:rPr>
-          <w:rFonts w:hint="default"/>
-          <w:lang w:val="en-US"/>
-        </w:rPr>
-      </w:pPr>
-      <w:r>
-        <w:rPr>
-          <w:rFonts w:hint="default"/>
-          <w:lang w:val="en-US"/>
-        </w:rPr>
-        <w:t>Market Place</w:t>
-      </w:r>
-    </w:p>
-    <w:p>
-      <w:pPr>
-        <w:pStyle w:val="5"/>
+        <w:rPr>
+          <w:rFonts w:hint="default"/>
+          <w:lang w:val="en-US"/>
+        </w:rPr>
+      </w:pPr>
+      <w:bookmarkStart w:id="23" w:name="_Toc5871"/>
+      <w:r>
+        <w:rPr>
+          <w:rFonts w:hint="default"/>
+          <w:lang w:val="en-US"/>
+        </w:rPr>
+        <w:t>Technology used</w:t>
+      </w:r>
+      <w:bookmarkEnd w:id="23"/>
+    </w:p>
+    <w:p>
+      <w:pPr>
         <w:numPr>
           <w:ilvl w:val="0"/>
-          <w:numId w:val="3"/>
-        </w:numPr>
+          <w:numId w:val="6"/>
+        </w:numPr>
+        <w:tabs>
+          <w:tab w:val="clear" w:pos="1260"/>
+        </w:tabs>
         <w:bidi w:val="0"/>
-        <w:ind w:left="420" w:leftChars="0" w:hanging="420" w:firstLineChars="0"/>
-        <w:rPr>
-          <w:rFonts w:hint="default"/>
-          <w:lang w:val="en-US"/>
-        </w:rPr>
-      </w:pPr>
-      <w:r>
-        <w:rPr>
-          <w:rFonts w:hint="default"/>
-          <w:lang w:val="en-US"/>
-        </w:rPr>
-        <w:t>Features/Modules</w:t>
-      </w:r>
-    </w:p>
-    <w:p>
-      <w:pPr>
-        <w:pStyle w:val="5"/>
+        <w:ind w:left="1260" w:leftChars="0" w:hanging="420" w:firstLineChars="0"/>
+        <w:rPr>
+          <w:rFonts w:hint="default"/>
+          <w:lang w:val="en-US"/>
+        </w:rPr>
+      </w:pPr>
+      <w:r>
+        <w:rPr>
+          <w:rFonts w:hint="default"/>
+          <w:lang w:val="en-US"/>
+        </w:rPr>
+        <w:t>Cloud Storage</w:t>
+      </w:r>
+    </w:p>
+    <w:p>
+      <w:pPr>
         <w:numPr>
           <w:ilvl w:val="0"/>
-          <w:numId w:val="3"/>
-        </w:numPr>
+          <w:numId w:val="6"/>
+        </w:numPr>
+        <w:tabs>
+          <w:tab w:val="clear" w:pos="1260"/>
+        </w:tabs>
         <w:bidi w:val="0"/>
-        <w:ind w:left="420" w:leftChars="0" w:hanging="420" w:firstLineChars="0"/>
-        <w:rPr>
-          <w:rFonts w:hint="default"/>
-          <w:lang w:val="en-US"/>
-        </w:rPr>
-      </w:pPr>
-      <w:r>
-        <w:rPr>
-          <w:rFonts w:hint="default"/>
-          <w:lang w:val="en-US"/>
-        </w:rPr>
-        <w:t>Technology used</w:t>
-      </w:r>
-    </w:p>
-    <w:p>
-      <w:pPr>
-        <w:pStyle w:val="5"/>
+        <w:ind w:left="1260" w:leftChars="0" w:hanging="420" w:firstLineChars="0"/>
+        <w:rPr>
+          <w:rFonts w:hint="default"/>
+          <w:lang w:val="en-US"/>
+        </w:rPr>
+      </w:pPr>
+      <w:r>
+        <w:rPr>
+          <w:rFonts w:hint="default"/>
+          <w:lang w:val="en-US"/>
+        </w:rPr>
+        <w:t>Google Map</w:t>
+      </w:r>
+    </w:p>
+    <w:p>
+      <w:pPr>
         <w:numPr>
           <w:ilvl w:val="0"/>
-          <w:numId w:val="3"/>
-        </w:numPr>
+          <w:numId w:val="6"/>
+        </w:numPr>
+        <w:tabs>
+          <w:tab w:val="clear" w:pos="1260"/>
+        </w:tabs>
         <w:bidi w:val="0"/>
-        <w:ind w:left="420" w:leftChars="0" w:hanging="420" w:firstLineChars="0"/>
-        <w:rPr>
-          <w:rFonts w:hint="default"/>
-          <w:lang w:val="en-US"/>
-        </w:rPr>
-      </w:pPr>
+        <w:ind w:left="1260" w:leftChars="0" w:hanging="420" w:firstLineChars="0"/>
+        <w:rPr>
+          <w:rFonts w:hint="default"/>
+          <w:lang w:val="en-US"/>
+        </w:rPr>
+      </w:pPr>
+      <w:r>
+        <w:rPr>
+          <w:rFonts w:hint="default"/>
+          <w:lang w:val="en-US"/>
+        </w:rPr>
+        <w:t>GPS Tracker</w:t>
+      </w:r>
+    </w:p>
+    <w:p>
+      <w:pPr>
+        <w:pStyle w:val="4"/>
+        <w:numPr>
+          <w:ilvl w:val="1"/>
+          <w:numId w:val="2"/>
+        </w:numPr>
+        <w:bidi w:val="0"/>
+        <w:rPr>
+          <w:rFonts w:hint="default"/>
+          <w:lang w:val="en-US"/>
+        </w:rPr>
+      </w:pPr>
+      <w:bookmarkStart w:id="24" w:name="_Toc8060"/>
       <w:r>
         <w:rPr>
           <w:rFonts w:hint="default"/>
@@ -882,21 +3329,374 @@
         </w:rPr>
         <w:t>Price</w:t>
       </w:r>
-    </w:p>
-    <w:p>
-      <w:pPr>
-        <w:pStyle w:val="5"/>
-        <w:numPr>
-          <w:ilvl w:val="0"/>
-          <w:numId w:val="3"/>
+      <w:bookmarkEnd w:id="24"/>
+    </w:p>
+    <w:tbl>
+      <w:tblPr>
+        <w:tblStyle w:val="10"/>
+        <w:tblW w:w="0" w:type="auto"/>
+        <w:tblInd w:w="930" w:type="dxa"/>
+        <w:tblBorders>
+          <w:top w:val="single" w:color="auto" w:sz="4" w:space="0"/>
+          <w:left w:val="single" w:color="auto" w:sz="4" w:space="0"/>
+          <w:bottom w:val="single" w:color="auto" w:sz="4" w:space="0"/>
+          <w:right w:val="single" w:color="auto" w:sz="4" w:space="0"/>
+          <w:insideH w:val="single" w:color="auto" w:sz="4" w:space="0"/>
+          <w:insideV w:val="single" w:color="auto" w:sz="4" w:space="0"/>
+        </w:tblBorders>
+        <w:tblLayout w:type="autofit"/>
+        <w:tblCellMar>
+          <w:top w:w="0" w:type="dxa"/>
+          <w:left w:w="108" w:type="dxa"/>
+          <w:bottom w:w="0" w:type="dxa"/>
+          <w:right w:w="108" w:type="dxa"/>
+        </w:tblCellMar>
+      </w:tblPr>
+      <w:tblGrid>
+        <w:gridCol w:w="3858"/>
+        <w:gridCol w:w="4126"/>
+      </w:tblGrid>
+      <w:tr>
+        <w:tblPrEx>
+          <w:tblBorders>
+            <w:top w:val="single" w:color="auto" w:sz="4" w:space="0"/>
+            <w:left w:val="single" w:color="auto" w:sz="4" w:space="0"/>
+            <w:bottom w:val="single" w:color="auto" w:sz="4" w:space="0"/>
+            <w:right w:val="single" w:color="auto" w:sz="4" w:space="0"/>
+            <w:insideH w:val="single" w:color="auto" w:sz="4" w:space="0"/>
+            <w:insideV w:val="single" w:color="auto" w:sz="4" w:space="0"/>
+          </w:tblBorders>
+          <w:tblCellMar>
+            <w:top w:w="0" w:type="dxa"/>
+            <w:left w:w="108" w:type="dxa"/>
+            <w:bottom w:w="0" w:type="dxa"/>
+            <w:right w:w="108" w:type="dxa"/>
+          </w:tblCellMar>
+        </w:tblPrEx>
+        <w:tc>
+          <w:tcPr>
+            <w:tcW w:w="3858" w:type="dxa"/>
+          </w:tcPr>
+          <w:p>
+            <w:pPr>
+              <w:rPr>
+                <w:rFonts w:hint="default"/>
+                <w:b/>
+                <w:bCs/>
+                <w:vertAlign w:val="baseline"/>
+                <w:lang w:val="en-US"/>
+              </w:rPr>
+            </w:pPr>
+            <w:r>
+              <w:rPr>
+                <w:rFonts w:hint="default"/>
+                <w:b/>
+                <w:bCs/>
+                <w:vertAlign w:val="baseline"/>
+                <w:lang w:val="en-US"/>
+              </w:rPr>
+              <w:t>Type</w:t>
+            </w:r>
+          </w:p>
+        </w:tc>
+        <w:tc>
+          <w:tcPr>
+            <w:tcW w:w="4126" w:type="dxa"/>
+          </w:tcPr>
+          <w:p>
+            <w:pPr>
+              <w:rPr>
+                <w:rFonts w:hint="default"/>
+                <w:b/>
+                <w:bCs/>
+                <w:vertAlign w:val="baseline"/>
+                <w:lang w:val="en-US"/>
+              </w:rPr>
+            </w:pPr>
+            <w:r>
+              <w:rPr>
+                <w:rFonts w:hint="default"/>
+                <w:b/>
+                <w:bCs/>
+                <w:vertAlign w:val="baseline"/>
+                <w:lang w:val="en-US"/>
+              </w:rPr>
+              <w:t>Price</w:t>
+            </w:r>
+          </w:p>
+        </w:tc>
+      </w:tr>
+      <w:tr>
+        <w:tblPrEx>
+          <w:tblBorders>
+            <w:top w:val="single" w:color="auto" w:sz="4" w:space="0"/>
+            <w:left w:val="single" w:color="auto" w:sz="4" w:space="0"/>
+            <w:bottom w:val="single" w:color="auto" w:sz="4" w:space="0"/>
+            <w:right w:val="single" w:color="auto" w:sz="4" w:space="0"/>
+            <w:insideH w:val="single" w:color="auto" w:sz="4" w:space="0"/>
+            <w:insideV w:val="single" w:color="auto" w:sz="4" w:space="0"/>
+          </w:tblBorders>
+          <w:tblCellMar>
+            <w:top w:w="0" w:type="dxa"/>
+            <w:left w:w="108" w:type="dxa"/>
+            <w:bottom w:w="0" w:type="dxa"/>
+            <w:right w:w="108" w:type="dxa"/>
+          </w:tblCellMar>
+        </w:tblPrEx>
+        <w:tc>
+          <w:tcPr>
+            <w:tcW w:w="3858" w:type="dxa"/>
+          </w:tcPr>
+          <w:p>
+            <w:pPr>
+              <w:rPr>
+                <w:rFonts w:hint="default"/>
+                <w:vertAlign w:val="baseline"/>
+                <w:lang w:val="en-US"/>
+              </w:rPr>
+            </w:pPr>
+            <w:r>
+              <w:rPr>
+                <w:rFonts w:hint="default"/>
+                <w:lang w:val="en-US"/>
+              </w:rPr>
+              <w:t>Standard</w:t>
+            </w:r>
+            <w:r>
+              <w:rPr>
+                <w:rFonts w:hint="default"/>
+                <w:lang w:val="en-US"/>
+              </w:rPr>
+              <w:tab/>
+            </w:r>
+          </w:p>
+        </w:tc>
+        <w:tc>
+          <w:tcPr>
+            <w:tcW w:w="4126" w:type="dxa"/>
+          </w:tcPr>
+          <w:p>
+            <w:pPr>
+              <w:rPr>
+                <w:rFonts w:hint="default"/>
+                <w:vertAlign w:val="baseline"/>
+                <w:lang w:val="en-US"/>
+              </w:rPr>
+            </w:pPr>
+            <w:r>
+              <w:rPr>
+                <w:rFonts w:hint="default"/>
+                <w:lang w:val="en-US"/>
+              </w:rPr>
+              <w:t>$29 per driver/month</w:t>
+            </w:r>
+          </w:p>
+        </w:tc>
+      </w:tr>
+      <w:tr>
+        <w:tblPrEx>
+          <w:tblBorders>
+            <w:top w:val="single" w:color="auto" w:sz="4" w:space="0"/>
+            <w:left w:val="single" w:color="auto" w:sz="4" w:space="0"/>
+            <w:bottom w:val="single" w:color="auto" w:sz="4" w:space="0"/>
+            <w:right w:val="single" w:color="auto" w:sz="4" w:space="0"/>
+            <w:insideH w:val="single" w:color="auto" w:sz="4" w:space="0"/>
+            <w:insideV w:val="single" w:color="auto" w:sz="4" w:space="0"/>
+          </w:tblBorders>
+          <w:tblCellMar>
+            <w:top w:w="0" w:type="dxa"/>
+            <w:left w:w="108" w:type="dxa"/>
+            <w:bottom w:w="0" w:type="dxa"/>
+            <w:right w:w="108" w:type="dxa"/>
+          </w:tblCellMar>
+        </w:tblPrEx>
+        <w:tc>
+          <w:tcPr>
+            <w:tcW w:w="3858" w:type="dxa"/>
+          </w:tcPr>
+          <w:p>
+            <w:pPr>
+              <w:rPr>
+                <w:rFonts w:hint="default"/>
+                <w:vertAlign w:val="baseline"/>
+                <w:lang w:val="en-US"/>
+              </w:rPr>
+            </w:pPr>
+            <w:r>
+              <w:rPr>
+                <w:rFonts w:hint="default"/>
+                <w:lang w:val="en-US"/>
+              </w:rPr>
+              <w:t>Advanced</w:t>
+            </w:r>
+          </w:p>
+        </w:tc>
+        <w:tc>
+          <w:tcPr>
+            <w:tcW w:w="4126" w:type="dxa"/>
+          </w:tcPr>
+          <w:p>
+            <w:pPr>
+              <w:rPr>
+                <w:rFonts w:hint="default"/>
+                <w:vertAlign w:val="baseline"/>
+                <w:lang w:val="en-US"/>
+              </w:rPr>
+            </w:pPr>
+            <w:r>
+              <w:rPr>
+                <w:rFonts w:hint="default"/>
+                <w:lang w:val="en-US"/>
+              </w:rPr>
+              <w:t>$49 per driver/month</w:t>
+            </w:r>
+          </w:p>
+        </w:tc>
+      </w:tr>
+      <w:tr>
+        <w:tblPrEx>
+          <w:tblBorders>
+            <w:top w:val="single" w:color="auto" w:sz="4" w:space="0"/>
+            <w:left w:val="single" w:color="auto" w:sz="4" w:space="0"/>
+            <w:bottom w:val="single" w:color="auto" w:sz="4" w:space="0"/>
+            <w:right w:val="single" w:color="auto" w:sz="4" w:space="0"/>
+            <w:insideH w:val="single" w:color="auto" w:sz="4" w:space="0"/>
+            <w:insideV w:val="single" w:color="auto" w:sz="4" w:space="0"/>
+          </w:tblBorders>
+          <w:tblCellMar>
+            <w:top w:w="0" w:type="dxa"/>
+            <w:left w:w="108" w:type="dxa"/>
+            <w:bottom w:w="0" w:type="dxa"/>
+            <w:right w:w="108" w:type="dxa"/>
+          </w:tblCellMar>
+        </w:tblPrEx>
+        <w:tc>
+          <w:tcPr>
+            <w:tcW w:w="3858" w:type="dxa"/>
+          </w:tcPr>
+          <w:p>
+            <w:pPr>
+              <w:rPr>
+                <w:rFonts w:hint="default"/>
+                <w:vertAlign w:val="baseline"/>
+                <w:lang w:val="en-US"/>
+              </w:rPr>
+            </w:pPr>
+            <w:r>
+              <w:rPr>
+                <w:rFonts w:hint="default"/>
+                <w:lang w:val="en-US"/>
+              </w:rPr>
+              <w:t>Advanced-Plus</w:t>
+            </w:r>
+          </w:p>
+        </w:tc>
+        <w:tc>
+          <w:tcPr>
+            <w:tcW w:w="4126" w:type="dxa"/>
+          </w:tcPr>
+          <w:p>
+            <w:pPr>
+              <w:rPr>
+                <w:rFonts w:hint="default"/>
+                <w:vertAlign w:val="baseline"/>
+                <w:lang w:val="en-US"/>
+              </w:rPr>
+            </w:pPr>
+            <w:r>
+              <w:rPr>
+                <w:rFonts w:hint="default"/>
+                <w:lang w:val="en-US"/>
+              </w:rPr>
+              <w:t>$69 per driver/month</w:t>
+            </w:r>
+          </w:p>
+        </w:tc>
+      </w:tr>
+      <w:tr>
+        <w:tblPrEx>
+          <w:tblBorders>
+            <w:top w:val="single" w:color="auto" w:sz="4" w:space="0"/>
+            <w:left w:val="single" w:color="auto" w:sz="4" w:space="0"/>
+            <w:bottom w:val="single" w:color="auto" w:sz="4" w:space="0"/>
+            <w:right w:val="single" w:color="auto" w:sz="4" w:space="0"/>
+            <w:insideH w:val="single" w:color="auto" w:sz="4" w:space="0"/>
+            <w:insideV w:val="single" w:color="auto" w:sz="4" w:space="0"/>
+          </w:tblBorders>
+          <w:tblCellMar>
+            <w:top w:w="0" w:type="dxa"/>
+            <w:left w:w="108" w:type="dxa"/>
+            <w:bottom w:w="0" w:type="dxa"/>
+            <w:right w:w="108" w:type="dxa"/>
+          </w:tblCellMar>
+        </w:tblPrEx>
+        <w:tc>
+          <w:tcPr>
+            <w:tcW w:w="3858" w:type="dxa"/>
+          </w:tcPr>
+          <w:p>
+            <w:pPr>
+              <w:rPr>
+                <w:rFonts w:hint="default"/>
+                <w:lang w:val="en-US"/>
+              </w:rPr>
+            </w:pPr>
+            <w:r>
+              <w:rPr>
+                <w:rFonts w:hint="default"/>
+                <w:lang w:val="en-US"/>
+              </w:rPr>
+              <w:t xml:space="preserve">Enterprise </w:t>
+            </w:r>
+          </w:p>
+        </w:tc>
+        <w:tc>
+          <w:tcPr>
+            <w:tcW w:w="4126" w:type="dxa"/>
+          </w:tcPr>
+          <w:p>
+            <w:pPr>
+              <w:numPr>
+                <w:numId w:val="0"/>
+              </w:numPr>
+              <w:rPr>
+                <w:rFonts w:hint="default"/>
+                <w:lang w:val="en-US"/>
+              </w:rPr>
+            </w:pPr>
+            <w:r>
+              <w:rPr>
+                <w:rFonts w:hint="default"/>
+                <w:lang w:val="en-US"/>
+              </w:rPr>
+              <w:t>price on contact</w:t>
+            </w:r>
+          </w:p>
+          <w:p>
+            <w:pPr>
+              <w:rPr>
+                <w:rFonts w:hint="default"/>
+                <w:lang w:val="en-US"/>
+              </w:rPr>
+            </w:pPr>
+          </w:p>
+        </w:tc>
+      </w:tr>
+    </w:tbl>
+    <w:p>
+      <w:pPr>
+        <w:pStyle w:val="4"/>
+        <w:numPr>
+          <w:ilvl w:val="1"/>
+          <w:numId w:val="2"/>
         </w:numPr>
         <w:bidi w:val="0"/>
-        <w:ind w:left="420" w:leftChars="0" w:hanging="420" w:firstLineChars="0"/>
-        <w:rPr>
-          <w:rFonts w:hint="default"/>
-          <w:lang w:val="en-US"/>
-        </w:rPr>
-      </w:pPr>
+        <w:rPr>
+          <w:rFonts w:hint="default"/>
+          <w:lang w:val="en-US"/>
+        </w:rPr>
+      </w:pPr>
+      <w:bookmarkStart w:id="25" w:name="_Toc16519"/>
       <w:r>
         <w:rPr>
           <w:rFonts w:hint="default"/>
@@ -904,10 +3704,14 @@
         </w:rPr>
         <w:t>Website URL</w:t>
       </w:r>
-    </w:p>
-    <w:p>
-      <w:pPr>
-        <w:ind w:firstLine="720" w:firstLineChars="0"/>
+      <w:bookmarkEnd w:id="25"/>
+    </w:p>
+    <w:p>
+      <w:pPr>
+        <w:numPr>
+          <w:numId w:val="0"/>
+        </w:numPr>
+        <w:ind w:left="420" w:leftChars="0" w:firstLine="716" w:firstLineChars="0"/>
         <w:rPr>
           <w:rFonts w:hint="default"/>
           <w:u w:val="single"/>
@@ -963,14 +3767,15 @@
           <w:lang w:val="en-US"/>
         </w:rPr>
       </w:pPr>
-    </w:p>
-    <w:p>
-      <w:pPr>
-        <w:rPr>
-          <w:rFonts w:hint="default"/>
-          <w:lang w:val="en-US"/>
-        </w:rPr>
-      </w:pPr>
+      <w:bookmarkStart w:id="26" w:name="_Toc20686"/>
+      <w:r>
+        <w:rPr>
+          <w:rFonts w:hint="default"/>
+          <w:color w:val="2E75B6" w:themeColor="accent1" w:themeShade="BF"/>
+          <w:lang w:val="en-US"/>
+        </w:rPr>
+        <w:br w:type="page"/>
+      </w:r>
     </w:p>
     <w:p>
       <w:pPr>
@@ -980,124 +3785,709 @@
           <w:numId w:val="2"/>
         </w:numPr>
         <w:bidi w:val="0"/>
+        <w:ind w:left="425" w:leftChars="0" w:hanging="425" w:firstLineChars="0"/>
         <w:outlineLvl w:val="0"/>
         <w:rPr>
           <w:rFonts w:hint="default"/>
-          <w:lang w:val="en-US"/>
-        </w:rPr>
-      </w:pPr>
-      <w:bookmarkStart w:id="6" w:name="_Toc20686"/>
-      <w:r>
-        <w:rPr>
-          <w:rFonts w:hint="default"/>
+          <w:color w:val="000000" w:themeColor="text1"/>
+          <w:lang w:val="en-US"/>
+          <w14:textFill>
+            <w14:solidFill>
+              <w14:schemeClr w14:val="tx1"/>
+            </w14:solidFill>
+          </w14:textFill>
+        </w:rPr>
+      </w:pPr>
+      <w:bookmarkStart w:id="27" w:name="_Toc6226"/>
+      <w:bookmarkStart w:id="28" w:name="_Toc9283"/>
+      <w:r>
+        <w:rPr>
+          <w:rStyle w:val="15"/>
+          <w:rFonts w:hint="default"/>
+          <w:b/>
           <w:lang w:val="en-US"/>
         </w:rPr>
         <w:t>School Bus Routing System</w:t>
       </w:r>
-      <w:bookmarkEnd w:id="6"/>
-    </w:p>
-    <w:p>
-      <w:pPr>
-        <w:pStyle w:val="5"/>
+      <w:bookmarkEnd w:id="26"/>
+      <w:bookmarkEnd w:id="27"/>
+      <w:bookmarkEnd w:id="28"/>
+      <w:r>
+        <w:rPr>
+          <w:rStyle w:val="15"/>
+          <w:rFonts w:hint="default"/>
+          <w:b/>
+          <w:lang w:val="en-US"/>
+        </w:rPr>
+        <w:tab/>
+      </w:r>
+      <w:r>
+        <w:rPr>
+          <w:rFonts w:hint="default"/>
+          <w:color w:val="000000" w:themeColor="text1"/>
+          <w:lang w:val="en-US"/>
+          <w14:textFill>
+            <w14:solidFill>
+              <w14:schemeClr w14:val="tx1"/>
+            </w14:solidFill>
+          </w14:textFill>
+        </w:rPr>
+        <w:tab/>
+      </w:r>
+    </w:p>
+    <w:p>
+      <w:pPr>
+        <w:pStyle w:val="4"/>
+        <w:numPr>
+          <w:ilvl w:val="1"/>
+          <w:numId w:val="2"/>
+        </w:numPr>
+        <w:bidi w:val="0"/>
+        <w:rPr>
+          <w:rFonts w:hint="default"/>
+          <w:lang w:val="en-US"/>
+        </w:rPr>
+      </w:pPr>
+      <w:bookmarkStart w:id="29" w:name="_Toc32680"/>
+      <w:r>
+        <w:rPr>
+          <w:rFonts w:hint="default"/>
+          <w:lang w:val="en-US"/>
+        </w:rPr>
+        <w:t>Platforms</w:t>
+      </w:r>
+      <w:bookmarkEnd w:id="29"/>
+      <w:r>
+        <w:rPr>
+          <w:rFonts w:hint="default"/>
+          <w:lang w:val="en-US"/>
+        </w:rPr>
+        <w:tab/>
+      </w:r>
+    </w:p>
+    <w:tbl>
+      <w:tblPr>
+        <w:tblStyle w:val="10"/>
+        <w:tblW w:w="0" w:type="auto"/>
+        <w:tblInd w:w="930" w:type="dxa"/>
+        <w:tblBorders>
+          <w:top w:val="single" w:color="auto" w:sz="4" w:space="0"/>
+          <w:left w:val="single" w:color="auto" w:sz="4" w:space="0"/>
+          <w:bottom w:val="single" w:color="auto" w:sz="4" w:space="0"/>
+          <w:right w:val="single" w:color="auto" w:sz="4" w:space="0"/>
+          <w:insideH w:val="single" w:color="auto" w:sz="4" w:space="0"/>
+          <w:insideV w:val="single" w:color="auto" w:sz="4" w:space="0"/>
+        </w:tblBorders>
+        <w:tblLayout w:type="autofit"/>
+        <w:tblCellMar>
+          <w:top w:w="0" w:type="dxa"/>
+          <w:left w:w="108" w:type="dxa"/>
+          <w:bottom w:w="0" w:type="dxa"/>
+          <w:right w:w="108" w:type="dxa"/>
+        </w:tblCellMar>
+      </w:tblPr>
+      <w:tblGrid>
+        <w:gridCol w:w="3858"/>
+        <w:gridCol w:w="4126"/>
+      </w:tblGrid>
+      <w:tr>
+        <w:tblPrEx>
+          <w:tblBorders>
+            <w:top w:val="single" w:color="auto" w:sz="4" w:space="0"/>
+            <w:left w:val="single" w:color="auto" w:sz="4" w:space="0"/>
+            <w:bottom w:val="single" w:color="auto" w:sz="4" w:space="0"/>
+            <w:right w:val="single" w:color="auto" w:sz="4" w:space="0"/>
+            <w:insideH w:val="single" w:color="auto" w:sz="4" w:space="0"/>
+            <w:insideV w:val="single" w:color="auto" w:sz="4" w:space="0"/>
+          </w:tblBorders>
+          <w:tblCellMar>
+            <w:top w:w="0" w:type="dxa"/>
+            <w:left w:w="108" w:type="dxa"/>
+            <w:bottom w:w="0" w:type="dxa"/>
+            <w:right w:w="108" w:type="dxa"/>
+          </w:tblCellMar>
+        </w:tblPrEx>
+        <w:tc>
+          <w:tcPr>
+            <w:tcW w:w="3858" w:type="dxa"/>
+          </w:tcPr>
+          <w:p>
+            <w:pPr>
+              <w:rPr>
+                <w:rFonts w:hint="default"/>
+                <w:b/>
+                <w:bCs/>
+                <w:vertAlign w:val="baseline"/>
+                <w:lang w:val="en-US"/>
+              </w:rPr>
+            </w:pPr>
+            <w:r>
+              <w:rPr>
+                <w:rFonts w:hint="default"/>
+                <w:b/>
+                <w:bCs/>
+                <w:vertAlign w:val="baseline"/>
+                <w:lang w:val="en-US"/>
+              </w:rPr>
+              <w:t>Platforms</w:t>
+            </w:r>
+          </w:p>
+        </w:tc>
+        <w:tc>
+          <w:tcPr>
+            <w:tcW w:w="4126" w:type="dxa"/>
+          </w:tcPr>
+          <w:p>
+            <w:pPr>
+              <w:rPr>
+                <w:rFonts w:hint="default"/>
+                <w:b/>
+                <w:bCs/>
+                <w:vertAlign w:val="baseline"/>
+                <w:lang w:val="en-US"/>
+              </w:rPr>
+            </w:pPr>
+            <w:r>
+              <w:rPr>
+                <w:rFonts w:hint="default"/>
+                <w:b/>
+                <w:bCs/>
+                <w:vertAlign w:val="baseline"/>
+                <w:lang w:val="en-US"/>
+              </w:rPr>
+              <w:t>Users</w:t>
+            </w:r>
+          </w:p>
+        </w:tc>
+      </w:tr>
+      <w:tr>
+        <w:tblPrEx>
+          <w:tblBorders>
+            <w:top w:val="single" w:color="auto" w:sz="4" w:space="0"/>
+            <w:left w:val="single" w:color="auto" w:sz="4" w:space="0"/>
+            <w:bottom w:val="single" w:color="auto" w:sz="4" w:space="0"/>
+            <w:right w:val="single" w:color="auto" w:sz="4" w:space="0"/>
+            <w:insideH w:val="single" w:color="auto" w:sz="4" w:space="0"/>
+            <w:insideV w:val="single" w:color="auto" w:sz="4" w:space="0"/>
+          </w:tblBorders>
+          <w:tblCellMar>
+            <w:top w:w="0" w:type="dxa"/>
+            <w:left w:w="108" w:type="dxa"/>
+            <w:bottom w:w="0" w:type="dxa"/>
+            <w:right w:w="108" w:type="dxa"/>
+          </w:tblCellMar>
+        </w:tblPrEx>
+        <w:tc>
+          <w:tcPr>
+            <w:tcW w:w="3858" w:type="dxa"/>
+          </w:tcPr>
+          <w:p>
+            <w:pPr>
+              <w:rPr>
+                <w:rFonts w:hint="default"/>
+                <w:vertAlign w:val="baseline"/>
+                <w:lang w:val="en-US"/>
+              </w:rPr>
+            </w:pPr>
+            <w:r>
+              <w:rPr>
+                <w:rFonts w:hint="default"/>
+                <w:vertAlign w:val="baseline"/>
+                <w:lang w:val="en-US"/>
+              </w:rPr>
+              <w:t>Web + Desktop</w:t>
+            </w:r>
+          </w:p>
+        </w:tc>
+        <w:tc>
+          <w:tcPr>
+            <w:tcW w:w="4126" w:type="dxa"/>
+          </w:tcPr>
+          <w:p>
+            <w:pPr>
+              <w:rPr>
+                <w:rFonts w:hint="default"/>
+                <w:vertAlign w:val="baseline"/>
+                <w:lang w:val="en-US"/>
+              </w:rPr>
+            </w:pPr>
+            <w:r>
+              <w:rPr>
+                <w:rFonts w:hint="default"/>
+                <w:vertAlign w:val="baseline"/>
+                <w:lang w:val="en-US"/>
+              </w:rPr>
+              <w:t>Adminstrator</w:t>
+            </w:r>
+          </w:p>
+        </w:tc>
+      </w:tr>
+      <w:tr>
+        <w:tblPrEx>
+          <w:tblBorders>
+            <w:top w:val="single" w:color="auto" w:sz="4" w:space="0"/>
+            <w:left w:val="single" w:color="auto" w:sz="4" w:space="0"/>
+            <w:bottom w:val="single" w:color="auto" w:sz="4" w:space="0"/>
+            <w:right w:val="single" w:color="auto" w:sz="4" w:space="0"/>
+            <w:insideH w:val="single" w:color="auto" w:sz="4" w:space="0"/>
+            <w:insideV w:val="single" w:color="auto" w:sz="4" w:space="0"/>
+          </w:tblBorders>
+          <w:tblCellMar>
+            <w:top w:w="0" w:type="dxa"/>
+            <w:left w:w="108" w:type="dxa"/>
+            <w:bottom w:w="0" w:type="dxa"/>
+            <w:right w:w="108" w:type="dxa"/>
+          </w:tblCellMar>
+        </w:tblPrEx>
+        <w:tc>
+          <w:tcPr>
+            <w:tcW w:w="3858" w:type="dxa"/>
+          </w:tcPr>
+          <w:p>
+            <w:pPr>
+              <w:rPr>
+                <w:rFonts w:hint="default"/>
+                <w:vertAlign w:val="baseline"/>
+                <w:lang w:val="en-US"/>
+              </w:rPr>
+            </w:pPr>
+            <w:r>
+              <w:rPr>
+                <w:rFonts w:hint="default"/>
+                <w:vertAlign w:val="baseline"/>
+                <w:lang w:val="en-US"/>
+              </w:rPr>
+              <w:t>Mobile</w:t>
+            </w:r>
+          </w:p>
+        </w:tc>
+        <w:tc>
+          <w:tcPr>
+            <w:tcW w:w="4126" w:type="dxa"/>
+          </w:tcPr>
+          <w:p>
+            <w:pPr>
+              <w:rPr>
+                <w:rFonts w:hint="default"/>
+                <w:vertAlign w:val="baseline"/>
+                <w:lang w:val="en-US"/>
+              </w:rPr>
+            </w:pPr>
+            <w:r>
+              <w:rPr>
+                <w:rFonts w:hint="default"/>
+                <w:vertAlign w:val="baseline"/>
+                <w:lang w:val="en-US"/>
+              </w:rPr>
+              <w:t>Driver</w:t>
+            </w:r>
+          </w:p>
+        </w:tc>
+      </w:tr>
+      <w:tr>
+        <w:tblPrEx>
+          <w:tblBorders>
+            <w:top w:val="single" w:color="auto" w:sz="4" w:space="0"/>
+            <w:left w:val="single" w:color="auto" w:sz="4" w:space="0"/>
+            <w:bottom w:val="single" w:color="auto" w:sz="4" w:space="0"/>
+            <w:right w:val="single" w:color="auto" w:sz="4" w:space="0"/>
+            <w:insideH w:val="single" w:color="auto" w:sz="4" w:space="0"/>
+            <w:insideV w:val="single" w:color="auto" w:sz="4" w:space="0"/>
+          </w:tblBorders>
+          <w:tblCellMar>
+            <w:top w:w="0" w:type="dxa"/>
+            <w:left w:w="108" w:type="dxa"/>
+            <w:bottom w:w="0" w:type="dxa"/>
+            <w:right w:w="108" w:type="dxa"/>
+          </w:tblCellMar>
+        </w:tblPrEx>
+        <w:tc>
+          <w:tcPr>
+            <w:tcW w:w="3858" w:type="dxa"/>
+          </w:tcPr>
+          <w:p>
+            <w:pPr>
+              <w:rPr>
+                <w:rFonts w:hint="default"/>
+                <w:vertAlign w:val="baseline"/>
+                <w:lang w:val="en-US"/>
+              </w:rPr>
+            </w:pPr>
+            <w:r>
+              <w:rPr>
+                <w:rFonts w:hint="default"/>
+                <w:vertAlign w:val="baseline"/>
+                <w:lang w:val="en-US"/>
+              </w:rPr>
+              <w:t>Mobile</w:t>
+            </w:r>
+          </w:p>
+        </w:tc>
+        <w:tc>
+          <w:tcPr>
+            <w:tcW w:w="4126" w:type="dxa"/>
+          </w:tcPr>
+          <w:p>
+            <w:pPr>
+              <w:rPr>
+                <w:rFonts w:hint="default"/>
+                <w:vertAlign w:val="baseline"/>
+                <w:lang w:val="en-US"/>
+              </w:rPr>
+            </w:pPr>
+            <w:r>
+              <w:rPr>
+                <w:rFonts w:hint="default"/>
+                <w:vertAlign w:val="baseline"/>
+                <w:lang w:val="en-US"/>
+              </w:rPr>
+              <w:t>User</w:t>
+            </w:r>
+          </w:p>
+        </w:tc>
+      </w:tr>
+    </w:tbl>
+    <w:p>
+      <w:pPr>
+        <w:pStyle w:val="4"/>
+        <w:numPr>
+          <w:ilvl w:val="1"/>
+          <w:numId w:val="2"/>
+        </w:numPr>
+        <w:bidi w:val="0"/>
+        <w:rPr>
+          <w:rFonts w:hint="default"/>
+          <w:lang w:val="en-US"/>
+        </w:rPr>
+      </w:pPr>
+      <w:bookmarkStart w:id="30" w:name="_Toc2077"/>
+      <w:r>
+        <w:rPr>
+          <w:rFonts w:hint="default"/>
+          <w:lang w:val="en-US"/>
+        </w:rPr>
+        <w:t>Features/Modules</w:t>
+      </w:r>
+      <w:bookmarkEnd w:id="30"/>
+    </w:p>
+    <w:p>
+      <w:pPr>
         <w:numPr>
           <w:ilvl w:val="0"/>
-          <w:numId w:val="3"/>
+          <w:numId w:val="7"/>
+        </w:numPr>
+        <w:tabs>
+          <w:tab w:val="clear" w:pos="1260"/>
+        </w:tabs>
+        <w:ind w:left="1260" w:leftChars="0" w:hanging="420" w:firstLineChars="0"/>
+        <w:rPr>
+          <w:rFonts w:hint="default"/>
+          <w:lang w:val="en-US"/>
+        </w:rPr>
+      </w:pPr>
+      <w:r>
+        <w:rPr>
+          <w:rFonts w:hint="default"/>
+          <w:lang w:val="en-US"/>
+        </w:rPr>
+        <w:t>Find the most efficient routes</w:t>
+      </w:r>
+    </w:p>
+    <w:p>
+      <w:pPr>
+        <w:numPr>
+          <w:ilvl w:val="0"/>
+          <w:numId w:val="7"/>
+        </w:numPr>
+        <w:tabs>
+          <w:tab w:val="clear" w:pos="1260"/>
+        </w:tabs>
+        <w:ind w:left="1260" w:leftChars="0" w:hanging="420" w:firstLineChars="0"/>
+        <w:rPr>
+          <w:rFonts w:hint="default"/>
+          <w:lang w:val="en-US"/>
+        </w:rPr>
+      </w:pPr>
+      <w:r>
+        <w:rPr>
+          <w:rFonts w:hint="default"/>
+          <w:lang w:val="en-US"/>
+        </w:rPr>
+        <w:t>Eliminate risky route deviations</w:t>
+      </w:r>
+    </w:p>
+    <w:p>
+      <w:pPr>
+        <w:numPr>
+          <w:ilvl w:val="0"/>
+          <w:numId w:val="7"/>
+        </w:numPr>
+        <w:tabs>
+          <w:tab w:val="clear" w:pos="1260"/>
+        </w:tabs>
+        <w:ind w:left="1260" w:leftChars="0" w:hanging="420" w:firstLineChars="0"/>
+        <w:rPr>
+          <w:rFonts w:hint="default"/>
+          <w:lang w:val="en-US"/>
+        </w:rPr>
+      </w:pPr>
+      <w:r>
+        <w:rPr>
+          <w:rFonts w:hint="default"/>
+          <w:lang w:val="en-US"/>
+        </w:rPr>
+        <w:t>Keep drivers on the right route</w:t>
+      </w:r>
+    </w:p>
+    <w:p>
+      <w:pPr>
+        <w:numPr>
+          <w:ilvl w:val="0"/>
+          <w:numId w:val="7"/>
+        </w:numPr>
+        <w:tabs>
+          <w:tab w:val="clear" w:pos="1260"/>
+        </w:tabs>
+        <w:ind w:left="1260" w:leftChars="0" w:hanging="420" w:firstLineChars="0"/>
+        <w:rPr>
+          <w:rFonts w:hint="default"/>
+          <w:lang w:val="en-US"/>
+        </w:rPr>
+      </w:pPr>
+      <w:r>
+        <w:rPr>
+          <w:rFonts w:hint="default"/>
+          <w:lang w:val="en-US"/>
+        </w:rPr>
+        <w:t>Reduce parent complaints</w:t>
+      </w:r>
+    </w:p>
+    <w:p>
+      <w:pPr>
+        <w:pStyle w:val="4"/>
+        <w:numPr>
+          <w:ilvl w:val="1"/>
+          <w:numId w:val="2"/>
         </w:numPr>
         <w:bidi w:val="0"/>
-        <w:ind w:left="420" w:leftChars="0" w:hanging="420" w:firstLineChars="0"/>
-        <w:rPr>
-          <w:rFonts w:hint="default"/>
-          <w:lang w:val="en-US"/>
-        </w:rPr>
-      </w:pPr>
-      <w:r>
-        <w:rPr>
-          <w:rFonts w:hint="default"/>
-          <w:lang w:val="en-US"/>
-        </w:rPr>
-        <w:t>Market Place</w:t>
-      </w:r>
-    </w:p>
-    <w:p>
-      <w:pPr>
-        <w:pStyle w:val="5"/>
+        <w:rPr>
+          <w:rFonts w:hint="default"/>
+          <w:lang w:val="en-US"/>
+        </w:rPr>
+      </w:pPr>
+      <w:bookmarkStart w:id="31" w:name="_Toc21375"/>
+      <w:r>
+        <w:rPr>
+          <w:rFonts w:hint="default"/>
+          <w:lang w:val="en-US"/>
+        </w:rPr>
+        <w:t>Technology used</w:t>
+      </w:r>
+      <w:bookmarkEnd w:id="31"/>
+    </w:p>
+    <w:p>
+      <w:pPr>
         <w:numPr>
           <w:ilvl w:val="0"/>
-          <w:numId w:val="3"/>
+          <w:numId w:val="8"/>
+        </w:numPr>
+        <w:ind w:left="1260" w:leftChars="0" w:hanging="420" w:firstLineChars="0"/>
+        <w:jc w:val="left"/>
+        <w:rPr>
+          <w:rFonts w:hint="default"/>
+          <w:lang w:val="en-US"/>
+        </w:rPr>
+      </w:pPr>
+      <w:r>
+        <w:rPr>
+          <w:rFonts w:hint="default"/>
+          <w:lang w:val="en-US"/>
+        </w:rPr>
+        <w:t>Cloud Storage</w:t>
+      </w:r>
+    </w:p>
+    <w:p>
+      <w:pPr>
+        <w:numPr>
+          <w:ilvl w:val="0"/>
+          <w:numId w:val="8"/>
+        </w:numPr>
+        <w:ind w:left="1260" w:leftChars="0" w:hanging="420" w:firstLineChars="0"/>
+        <w:jc w:val="left"/>
+        <w:rPr>
+          <w:rFonts w:hint="default"/>
+          <w:lang w:val="en-US"/>
+        </w:rPr>
+      </w:pPr>
+      <w:r>
+        <w:rPr>
+          <w:rFonts w:hint="default"/>
+          <w:lang w:val="en-US"/>
+        </w:rPr>
+        <w:t>Google Map</w:t>
+      </w:r>
+    </w:p>
+    <w:p>
+      <w:pPr>
+        <w:numPr>
+          <w:ilvl w:val="0"/>
+          <w:numId w:val="8"/>
+        </w:numPr>
+        <w:ind w:left="1260" w:leftChars="0" w:hanging="420" w:firstLineChars="0"/>
+        <w:jc w:val="left"/>
+        <w:rPr>
+          <w:rFonts w:hint="default"/>
+          <w:lang w:val="en-US"/>
+        </w:rPr>
+      </w:pPr>
+      <w:r>
+        <w:rPr>
+          <w:rFonts w:hint="default"/>
+          <w:lang w:val="en-US"/>
+        </w:rPr>
+        <w:t>GPS Tracker</w:t>
+      </w:r>
+    </w:p>
+    <w:p>
+      <w:pPr>
+        <w:numPr>
+          <w:ilvl w:val="0"/>
+          <w:numId w:val="8"/>
+        </w:numPr>
+        <w:ind w:left="1260" w:leftChars="0" w:hanging="420" w:firstLineChars="0"/>
+        <w:jc w:val="left"/>
+        <w:rPr>
+          <w:rFonts w:hint="default"/>
+          <w:lang w:val="en-US"/>
+        </w:rPr>
+      </w:pPr>
+      <w:r>
+        <w:rPr>
+          <w:rFonts w:hint="default"/>
+          <w:lang w:val="en-US"/>
+        </w:rPr>
+        <w:t>Viewing Software</w:t>
+      </w:r>
+    </w:p>
+    <w:p>
+      <w:pPr>
+        <w:numPr>
+          <w:ilvl w:val="0"/>
+          <w:numId w:val="8"/>
+        </w:numPr>
+        <w:ind w:left="1260" w:leftChars="0" w:hanging="420" w:firstLineChars="0"/>
+        <w:jc w:val="left"/>
+        <w:rPr>
+          <w:rFonts w:hint="default"/>
+          <w:lang w:val="en-US"/>
+        </w:rPr>
+      </w:pPr>
+      <w:r>
+        <w:rPr>
+          <w:rFonts w:hint="default"/>
+          <w:lang w:val="en-US"/>
+        </w:rPr>
+        <w:t>Wireless Media Transfer</w:t>
+      </w:r>
+    </w:p>
+    <w:p>
+      <w:pPr>
+        <w:numPr>
+          <w:ilvl w:val="0"/>
+          <w:numId w:val="8"/>
+        </w:numPr>
+        <w:ind w:left="1260" w:leftChars="0" w:hanging="420" w:firstLineChars="0"/>
+        <w:jc w:val="left"/>
+        <w:rPr>
+          <w:rFonts w:hint="default"/>
+          <w:lang w:val="en-US"/>
+        </w:rPr>
+      </w:pPr>
+      <w:r>
+        <w:rPr>
+          <w:rFonts w:hint="default"/>
+          <w:lang w:val="en-US"/>
+        </w:rPr>
+        <w:t>Cameras</w:t>
+      </w:r>
+    </w:p>
+    <w:p>
+      <w:pPr>
+        <w:numPr>
+          <w:ilvl w:val="0"/>
+          <w:numId w:val="8"/>
+        </w:numPr>
+        <w:ind w:left="1260" w:leftChars="0" w:hanging="420" w:firstLineChars="0"/>
+        <w:jc w:val="left"/>
+        <w:rPr>
+          <w:rFonts w:hint="default"/>
+          <w:lang w:val="en-US"/>
+        </w:rPr>
+      </w:pPr>
+      <w:r>
+        <w:rPr>
+          <w:rFonts w:hint="default"/>
+          <w:lang w:val="en-US"/>
+        </w:rPr>
+        <w:t>Recorder</w:t>
+      </w:r>
+    </w:p>
+    <w:p>
+      <w:pPr>
+        <w:pStyle w:val="4"/>
+        <w:numPr>
+          <w:ilvl w:val="1"/>
+          <w:numId w:val="2"/>
         </w:numPr>
         <w:bidi w:val="0"/>
-        <w:ind w:left="420" w:leftChars="0" w:hanging="420" w:firstLineChars="0"/>
-        <w:rPr>
-          <w:rFonts w:hint="default"/>
-          <w:lang w:val="en-US"/>
-        </w:rPr>
-      </w:pPr>
-      <w:r>
-        <w:rPr>
-          <w:rFonts w:hint="default"/>
-          <w:lang w:val="en-US"/>
-        </w:rPr>
-        <w:t>Features/Modules</w:t>
-      </w:r>
-    </w:p>
-    <w:p>
-      <w:pPr>
-        <w:pStyle w:val="5"/>
-        <w:numPr>
-          <w:ilvl w:val="0"/>
-          <w:numId w:val="3"/>
+        <w:rPr>
+          <w:rFonts w:hint="default"/>
+          <w:lang w:val="en-US"/>
+        </w:rPr>
+      </w:pPr>
+      <w:bookmarkStart w:id="32" w:name="_Toc25864"/>
+      <w:r>
+        <w:rPr>
+          <w:rFonts w:hint="default"/>
+          <w:lang w:val="en-US"/>
+        </w:rPr>
+        <w:t>Price</w:t>
+      </w:r>
+      <w:bookmarkEnd w:id="32"/>
+    </w:p>
+    <w:p>
+      <w:pPr>
+        <w:numPr>
+          <w:numId w:val="0"/>
+        </w:numPr>
+        <w:ind w:left="720" w:leftChars="0" w:firstLine="720" w:firstLineChars="0"/>
+        <w:rPr>
+          <w:rFonts w:hint="default"/>
+          <w:lang w:val="en-US"/>
+        </w:rPr>
+      </w:pPr>
+      <w:r>
+        <w:rPr>
+          <w:rFonts w:hint="default"/>
+          <w:lang w:val="en-US"/>
+        </w:rPr>
+        <w:t>Price on contact</w:t>
+      </w:r>
+    </w:p>
+    <w:p>
+      <w:pPr>
+        <w:pStyle w:val="4"/>
+        <w:numPr>
+          <w:ilvl w:val="1"/>
+          <w:numId w:val="2"/>
         </w:numPr>
         <w:bidi w:val="0"/>
-        <w:ind w:left="420" w:leftChars="0" w:hanging="420" w:firstLineChars="0"/>
-        <w:rPr>
-          <w:rFonts w:hint="default"/>
-          <w:lang w:val="en-US"/>
-        </w:rPr>
-      </w:pPr>
-      <w:r>
-        <w:rPr>
-          <w:rFonts w:hint="default"/>
-          <w:lang w:val="en-US"/>
-        </w:rPr>
-        <w:t>Technology used</w:t>
-      </w:r>
-    </w:p>
-    <w:p>
-      <w:pPr>
-        <w:pStyle w:val="5"/>
-        <w:numPr>
-          <w:ilvl w:val="0"/>
-          <w:numId w:val="3"/>
-        </w:numPr>
-        <w:bidi w:val="0"/>
-        <w:ind w:left="420" w:leftChars="0" w:hanging="420" w:firstLineChars="0"/>
-        <w:rPr>
-          <w:rFonts w:hint="default"/>
-          <w:lang w:val="en-US"/>
-        </w:rPr>
-      </w:pPr>
-      <w:r>
-        <w:rPr>
-          <w:rFonts w:hint="default"/>
-          <w:lang w:val="en-US"/>
-        </w:rPr>
-        <w:t>Price</w:t>
-      </w:r>
-    </w:p>
-    <w:p>
-      <w:pPr>
-        <w:pStyle w:val="5"/>
-        <w:numPr>
-          <w:ilvl w:val="0"/>
-          <w:numId w:val="3"/>
-        </w:numPr>
-        <w:bidi w:val="0"/>
-        <w:ind w:left="420" w:leftChars="0" w:hanging="420" w:firstLineChars="0"/>
-        <w:rPr>
-          <w:rFonts w:hint="default"/>
-          <w:lang w:val="en-US"/>
-        </w:rPr>
-      </w:pPr>
+        <w:rPr>
+          <w:rFonts w:hint="default"/>
+          <w:lang w:val="en-US"/>
+        </w:rPr>
+      </w:pPr>
+      <w:bookmarkStart w:id="33" w:name="_Toc12172"/>
       <w:r>
         <w:rPr>
           <w:rFonts w:hint="default"/>
@@ -1105,10 +4495,14 @@
         </w:rPr>
         <w:t>Website URL</w:t>
       </w:r>
-    </w:p>
-    <w:p>
-      <w:pPr>
-        <w:ind w:firstLine="720" w:firstLineChars="0"/>
+      <w:bookmarkEnd w:id="33"/>
+    </w:p>
+    <w:p>
+      <w:pPr>
+        <w:numPr>
+          <w:numId w:val="0"/>
+        </w:numPr>
+        <w:ind w:left="840" w:leftChars="0"/>
         <w:rPr>
           <w:rFonts w:hint="default"/>
           <w:lang w:val="en-US"/>
@@ -1153,15 +4547,7 @@
     </w:p>
     <w:p>
       <w:pPr>
-        <w:rPr>
-          <w:rFonts w:hint="default"/>
-          <w:lang w:val="en-US"/>
-        </w:rPr>
-      </w:pPr>
-    </w:p>
-    <w:p>
-      <w:pPr>
-        <w:pStyle w:val="4"/>
+        <w:pStyle w:val="3"/>
         <w:numPr>
           <w:ilvl w:val="0"/>
           <w:numId w:val="2"/>
@@ -1173,7 +4559,9 @@
           <w:lang w:val="en-US"/>
         </w:rPr>
       </w:pPr>
-      <w:bookmarkStart w:id="7" w:name="_Toc15882"/>
+      <w:bookmarkStart w:id="34" w:name="_Toc15882"/>
+      <w:bookmarkStart w:id="35" w:name="_Toc3586"/>
+      <w:bookmarkStart w:id="36" w:name="_Toc1047"/>
       <w:r>
         <w:rPr>
           <w:rFonts w:hint="default"/>
@@ -1181,110 +4569,776 @@
         </w:rPr>
         <w:t>School Bus Tracking System</w:t>
       </w:r>
-      <w:bookmarkEnd w:id="7"/>
-    </w:p>
-    <w:p>
-      <w:pPr>
-        <w:pStyle w:val="5"/>
+      <w:bookmarkEnd w:id="34"/>
+      <w:bookmarkEnd w:id="35"/>
+      <w:bookmarkEnd w:id="36"/>
+    </w:p>
+    <w:p>
+      <w:pPr>
+        <w:pStyle w:val="4"/>
+        <w:numPr>
+          <w:ilvl w:val="1"/>
+          <w:numId w:val="2"/>
+        </w:numPr>
+        <w:bidi w:val="0"/>
+        <w:rPr>
+          <w:rFonts w:hint="default"/>
+          <w:lang w:val="en-US"/>
+        </w:rPr>
+      </w:pPr>
+      <w:bookmarkStart w:id="37" w:name="_Toc5599"/>
+      <w:r>
+        <w:rPr>
+          <w:rFonts w:hint="default"/>
+          <w:lang w:val="en-US"/>
+        </w:rPr>
+        <w:t>Platforms</w:t>
+      </w:r>
+      <w:bookmarkEnd w:id="37"/>
+      <w:r>
+        <w:rPr>
+          <w:rFonts w:hint="default"/>
+          <w:lang w:val="en-US"/>
+        </w:rPr>
+        <w:tab/>
+      </w:r>
+    </w:p>
+    <w:tbl>
+      <w:tblPr>
+        <w:tblStyle w:val="10"/>
+        <w:tblW w:w="0" w:type="auto"/>
+        <w:tblInd w:w="930" w:type="dxa"/>
+        <w:tblBorders>
+          <w:top w:val="single" w:color="auto" w:sz="4" w:space="0"/>
+          <w:left w:val="single" w:color="auto" w:sz="4" w:space="0"/>
+          <w:bottom w:val="single" w:color="auto" w:sz="4" w:space="0"/>
+          <w:right w:val="single" w:color="auto" w:sz="4" w:space="0"/>
+          <w:insideH w:val="single" w:color="auto" w:sz="4" w:space="0"/>
+          <w:insideV w:val="single" w:color="auto" w:sz="4" w:space="0"/>
+        </w:tblBorders>
+        <w:tblLayout w:type="autofit"/>
+        <w:tblCellMar>
+          <w:left w:w="108" w:type="dxa"/>
+          <w:right w:w="108" w:type="dxa"/>
+        </w:tblCellMar>
+      </w:tblPr>
+      <w:tblGrid>
+        <w:gridCol w:w="3858"/>
+        <w:gridCol w:w="4126"/>
+      </w:tblGrid>
+      <w:tr>
+        <w:tblPrEx>
+          <w:tblBorders>
+            <w:top w:val="single" w:color="auto" w:sz="4" w:space="0"/>
+            <w:left w:val="single" w:color="auto" w:sz="4" w:space="0"/>
+            <w:bottom w:val="single" w:color="auto" w:sz="4" w:space="0"/>
+            <w:right w:val="single" w:color="auto" w:sz="4" w:space="0"/>
+            <w:insideH w:val="single" w:color="auto" w:sz="4" w:space="0"/>
+            <w:insideV w:val="single" w:color="auto" w:sz="4" w:space="0"/>
+          </w:tblBorders>
+          <w:tblCellMar>
+            <w:left w:w="108" w:type="dxa"/>
+            <w:right w:w="108" w:type="dxa"/>
+          </w:tblCellMar>
+        </w:tblPrEx>
+        <w:tc>
+          <w:tcPr>
+            <w:tcW w:w="3858" w:type="dxa"/>
+          </w:tcPr>
+          <w:p>
+            <w:pPr>
+              <w:rPr>
+                <w:rFonts w:hint="default"/>
+                <w:b/>
+                <w:bCs/>
+                <w:vertAlign w:val="baseline"/>
+                <w:lang w:val="en-US"/>
+              </w:rPr>
+            </w:pPr>
+            <w:r>
+              <w:rPr>
+                <w:rFonts w:hint="default"/>
+                <w:b/>
+                <w:bCs/>
+                <w:vertAlign w:val="baseline"/>
+                <w:lang w:val="en-US"/>
+              </w:rPr>
+              <w:t>Platforms</w:t>
+            </w:r>
+          </w:p>
+        </w:tc>
+        <w:tc>
+          <w:tcPr>
+            <w:tcW w:w="4126" w:type="dxa"/>
+          </w:tcPr>
+          <w:p>
+            <w:pPr>
+              <w:rPr>
+                <w:rFonts w:hint="default"/>
+                <w:b/>
+                <w:bCs/>
+                <w:vertAlign w:val="baseline"/>
+                <w:lang w:val="en-US"/>
+              </w:rPr>
+            </w:pPr>
+            <w:r>
+              <w:rPr>
+                <w:rFonts w:hint="default"/>
+                <w:b/>
+                <w:bCs/>
+                <w:vertAlign w:val="baseline"/>
+                <w:lang w:val="en-US"/>
+              </w:rPr>
+              <w:t>Users</w:t>
+            </w:r>
+          </w:p>
+        </w:tc>
+      </w:tr>
+      <w:tr>
+        <w:tblPrEx>
+          <w:tblBorders>
+            <w:top w:val="single" w:color="auto" w:sz="4" w:space="0"/>
+            <w:left w:val="single" w:color="auto" w:sz="4" w:space="0"/>
+            <w:bottom w:val="single" w:color="auto" w:sz="4" w:space="0"/>
+            <w:right w:val="single" w:color="auto" w:sz="4" w:space="0"/>
+            <w:insideH w:val="single" w:color="auto" w:sz="4" w:space="0"/>
+            <w:insideV w:val="single" w:color="auto" w:sz="4" w:space="0"/>
+          </w:tblBorders>
+          <w:tblCellMar>
+            <w:left w:w="108" w:type="dxa"/>
+            <w:right w:w="108" w:type="dxa"/>
+          </w:tblCellMar>
+        </w:tblPrEx>
+        <w:tc>
+          <w:tcPr>
+            <w:tcW w:w="3858" w:type="dxa"/>
+          </w:tcPr>
+          <w:p>
+            <w:pPr>
+              <w:rPr>
+                <w:rFonts w:hint="default"/>
+                <w:vertAlign w:val="baseline"/>
+                <w:lang w:val="en-US"/>
+              </w:rPr>
+            </w:pPr>
+            <w:r>
+              <w:rPr>
+                <w:rFonts w:hint="default"/>
+                <w:vertAlign w:val="baseline"/>
+                <w:lang w:val="en-US"/>
+              </w:rPr>
+              <w:t>Web + Desktop</w:t>
+            </w:r>
+          </w:p>
+        </w:tc>
+        <w:tc>
+          <w:tcPr>
+            <w:tcW w:w="4126" w:type="dxa"/>
+          </w:tcPr>
+          <w:p>
+            <w:pPr>
+              <w:rPr>
+                <w:rFonts w:hint="default"/>
+                <w:vertAlign w:val="baseline"/>
+                <w:lang w:val="en-US"/>
+              </w:rPr>
+            </w:pPr>
+            <w:r>
+              <w:rPr>
+                <w:rFonts w:hint="default"/>
+                <w:vertAlign w:val="baseline"/>
+                <w:lang w:val="en-US"/>
+              </w:rPr>
+              <w:t>Adminstrator</w:t>
+            </w:r>
+          </w:p>
+        </w:tc>
+      </w:tr>
+      <w:tr>
+        <w:tblPrEx>
+          <w:tblBorders>
+            <w:top w:val="single" w:color="auto" w:sz="4" w:space="0"/>
+            <w:left w:val="single" w:color="auto" w:sz="4" w:space="0"/>
+            <w:bottom w:val="single" w:color="auto" w:sz="4" w:space="0"/>
+            <w:right w:val="single" w:color="auto" w:sz="4" w:space="0"/>
+            <w:insideH w:val="single" w:color="auto" w:sz="4" w:space="0"/>
+            <w:insideV w:val="single" w:color="auto" w:sz="4" w:space="0"/>
+          </w:tblBorders>
+          <w:tblCellMar>
+            <w:left w:w="108" w:type="dxa"/>
+            <w:right w:w="108" w:type="dxa"/>
+          </w:tblCellMar>
+        </w:tblPrEx>
+        <w:tc>
+          <w:tcPr>
+            <w:tcW w:w="3858" w:type="dxa"/>
+          </w:tcPr>
+          <w:p>
+            <w:pPr>
+              <w:rPr>
+                <w:rFonts w:hint="default"/>
+                <w:vertAlign w:val="baseline"/>
+                <w:lang w:val="en-US"/>
+              </w:rPr>
+            </w:pPr>
+            <w:r>
+              <w:rPr>
+                <w:rFonts w:hint="default"/>
+                <w:vertAlign w:val="baseline"/>
+                <w:lang w:val="en-US"/>
+              </w:rPr>
+              <w:t>Mobile</w:t>
+            </w:r>
+          </w:p>
+        </w:tc>
+        <w:tc>
+          <w:tcPr>
+            <w:tcW w:w="4126" w:type="dxa"/>
+          </w:tcPr>
+          <w:p>
+            <w:pPr>
+              <w:rPr>
+                <w:rFonts w:hint="default"/>
+                <w:vertAlign w:val="baseline"/>
+                <w:lang w:val="en-US"/>
+              </w:rPr>
+            </w:pPr>
+            <w:r>
+              <w:rPr>
+                <w:rFonts w:hint="default"/>
+                <w:vertAlign w:val="baseline"/>
+                <w:lang w:val="en-US"/>
+              </w:rPr>
+              <w:t>Driver</w:t>
+            </w:r>
+          </w:p>
+        </w:tc>
+      </w:tr>
+      <w:tr>
+        <w:tblPrEx>
+          <w:tblBorders>
+            <w:top w:val="single" w:color="auto" w:sz="4" w:space="0"/>
+            <w:left w:val="single" w:color="auto" w:sz="4" w:space="0"/>
+            <w:bottom w:val="single" w:color="auto" w:sz="4" w:space="0"/>
+            <w:right w:val="single" w:color="auto" w:sz="4" w:space="0"/>
+            <w:insideH w:val="single" w:color="auto" w:sz="4" w:space="0"/>
+            <w:insideV w:val="single" w:color="auto" w:sz="4" w:space="0"/>
+          </w:tblBorders>
+          <w:tblCellMar>
+            <w:left w:w="108" w:type="dxa"/>
+            <w:right w:w="108" w:type="dxa"/>
+          </w:tblCellMar>
+        </w:tblPrEx>
+        <w:tc>
+          <w:tcPr>
+            <w:tcW w:w="3858" w:type="dxa"/>
+          </w:tcPr>
+          <w:p>
+            <w:pPr>
+              <w:rPr>
+                <w:rFonts w:hint="default"/>
+                <w:vertAlign w:val="baseline"/>
+                <w:lang w:val="en-US"/>
+              </w:rPr>
+            </w:pPr>
+            <w:r>
+              <w:rPr>
+                <w:rFonts w:hint="default"/>
+                <w:vertAlign w:val="baseline"/>
+                <w:lang w:val="en-US"/>
+              </w:rPr>
+              <w:t>Mobile</w:t>
+            </w:r>
+          </w:p>
+        </w:tc>
+        <w:tc>
+          <w:tcPr>
+            <w:tcW w:w="4126" w:type="dxa"/>
+          </w:tcPr>
+          <w:p>
+            <w:pPr>
+              <w:rPr>
+                <w:rFonts w:hint="default"/>
+                <w:vertAlign w:val="baseline"/>
+                <w:lang w:val="en-US"/>
+              </w:rPr>
+            </w:pPr>
+            <w:r>
+              <w:rPr>
+                <w:rFonts w:hint="default"/>
+                <w:vertAlign w:val="baseline"/>
+                <w:lang w:val="en-US"/>
+              </w:rPr>
+              <w:t>User</w:t>
+            </w:r>
+          </w:p>
+        </w:tc>
+      </w:tr>
+    </w:tbl>
+    <w:p>
+      <w:pPr>
+        <w:pStyle w:val="4"/>
+        <w:numPr>
+          <w:ilvl w:val="1"/>
+          <w:numId w:val="2"/>
+        </w:numPr>
+        <w:bidi w:val="0"/>
+        <w:rPr>
+          <w:rFonts w:hint="default"/>
+          <w:lang w:val="en-US"/>
+        </w:rPr>
+      </w:pPr>
+      <w:bookmarkStart w:id="38" w:name="_Toc28472"/>
+      <w:r>
+        <w:rPr>
+          <w:rFonts w:hint="default"/>
+          <w:lang w:val="en-US"/>
+        </w:rPr>
+        <w:t>Features/Modules</w:t>
+      </w:r>
+      <w:bookmarkEnd w:id="38"/>
+    </w:p>
+    <w:p>
+      <w:pPr>
         <w:numPr>
           <w:ilvl w:val="0"/>
-          <w:numId w:val="3"/>
+          <w:numId w:val="9"/>
+        </w:numPr>
+        <w:tabs>
+          <w:tab w:val="clear" w:pos="420"/>
+        </w:tabs>
+        <w:ind w:left="1260" w:leftChars="0" w:hanging="420" w:firstLineChars="0"/>
+        <w:rPr>
+          <w:rFonts w:hint="default"/>
+          <w:lang w:val="en-US"/>
+        </w:rPr>
+      </w:pPr>
+      <w:r>
+        <w:rPr>
+          <w:rFonts w:hint="default"/>
+          <w:lang w:val="en-US"/>
+        </w:rPr>
+        <w:t xml:space="preserve">Live GPS School Bus Tracking </w:t>
+      </w:r>
+    </w:p>
+    <w:p>
+      <w:pPr>
+        <w:numPr>
+          <w:ilvl w:val="0"/>
+          <w:numId w:val="9"/>
+        </w:numPr>
+        <w:tabs>
+          <w:tab w:val="clear" w:pos="420"/>
+        </w:tabs>
+        <w:ind w:left="1260" w:leftChars="0" w:hanging="420" w:firstLineChars="0"/>
+        <w:rPr>
+          <w:rFonts w:hint="default"/>
+          <w:lang w:val="en-US"/>
+        </w:rPr>
+      </w:pPr>
+      <w:r>
+        <w:rPr>
+          <w:rFonts w:hint="default"/>
+          <w:lang w:val="en-US"/>
+        </w:rPr>
+        <w:t>Proximity, Pick &amp; Drop Alerts</w:t>
+      </w:r>
+    </w:p>
+    <w:p>
+      <w:pPr>
+        <w:numPr>
+          <w:ilvl w:val="0"/>
+          <w:numId w:val="9"/>
+        </w:numPr>
+        <w:tabs>
+          <w:tab w:val="clear" w:pos="420"/>
+        </w:tabs>
+        <w:ind w:left="1260" w:leftChars="0" w:hanging="420" w:firstLineChars="0"/>
+        <w:rPr>
+          <w:rFonts w:hint="default"/>
+          <w:lang w:val="en-US"/>
+        </w:rPr>
+      </w:pPr>
+      <w:r>
+        <w:rPr>
+          <w:rFonts w:hint="default"/>
+          <w:lang w:val="en-US"/>
+        </w:rPr>
+        <w:t>Bus Over speeding Alerts</w:t>
+      </w:r>
+    </w:p>
+    <w:p>
+      <w:pPr>
+        <w:numPr>
+          <w:ilvl w:val="0"/>
+          <w:numId w:val="9"/>
+        </w:numPr>
+        <w:tabs>
+          <w:tab w:val="clear" w:pos="420"/>
+        </w:tabs>
+        <w:ind w:left="1260" w:leftChars="0" w:hanging="420" w:firstLineChars="0"/>
+        <w:rPr>
+          <w:rFonts w:hint="default"/>
+          <w:lang w:val="en-US"/>
+        </w:rPr>
+      </w:pPr>
+      <w:r>
+        <w:rPr>
+          <w:rFonts w:hint="default"/>
+          <w:lang w:val="en-US"/>
+        </w:rPr>
+        <w:t>Add or change routes and stops</w:t>
+      </w:r>
+    </w:p>
+    <w:p>
+      <w:pPr>
+        <w:numPr>
+          <w:ilvl w:val="0"/>
+          <w:numId w:val="9"/>
+        </w:numPr>
+        <w:tabs>
+          <w:tab w:val="clear" w:pos="420"/>
+        </w:tabs>
+        <w:ind w:left="1260" w:leftChars="0" w:hanging="420" w:firstLineChars="0"/>
+        <w:rPr>
+          <w:rFonts w:hint="default"/>
+          <w:lang w:val="en-US"/>
+        </w:rPr>
+      </w:pPr>
+      <w:r>
+        <w:rPr>
+          <w:rFonts w:hint="default"/>
+          <w:lang w:val="en-US"/>
+        </w:rPr>
+        <w:t>Central Dashboard with real-time updates</w:t>
+      </w:r>
+    </w:p>
+    <w:p>
+      <w:pPr>
+        <w:numPr>
+          <w:ilvl w:val="0"/>
+          <w:numId w:val="9"/>
+        </w:numPr>
+        <w:tabs>
+          <w:tab w:val="clear" w:pos="420"/>
+        </w:tabs>
+        <w:ind w:left="1260" w:leftChars="0" w:hanging="420" w:firstLineChars="0"/>
+        <w:rPr>
+          <w:rFonts w:hint="default"/>
+          <w:lang w:val="en-US"/>
+        </w:rPr>
+      </w:pPr>
+      <w:r>
+        <w:rPr>
+          <w:rFonts w:hint="default"/>
+          <w:lang w:val="en-US"/>
+        </w:rPr>
+        <w:t xml:space="preserve">View history of bus and student trips </w:t>
+      </w:r>
+    </w:p>
+    <w:p>
+      <w:pPr>
+        <w:numPr>
+          <w:ilvl w:val="0"/>
+          <w:numId w:val="9"/>
+        </w:numPr>
+        <w:tabs>
+          <w:tab w:val="clear" w:pos="420"/>
+        </w:tabs>
+        <w:ind w:left="1260" w:leftChars="0" w:hanging="420" w:firstLineChars="0"/>
+        <w:rPr>
+          <w:rFonts w:hint="default"/>
+          <w:lang w:val="en-US"/>
+        </w:rPr>
+      </w:pPr>
+      <w:r>
+        <w:rPr>
+          <w:rFonts w:hint="default"/>
+          <w:lang w:val="en-US"/>
+        </w:rPr>
+        <w:t>Multi-location monitoring</w:t>
+      </w:r>
+    </w:p>
+    <w:p>
+      <w:pPr>
+        <w:numPr>
+          <w:ilvl w:val="0"/>
+          <w:numId w:val="9"/>
+        </w:numPr>
+        <w:tabs>
+          <w:tab w:val="clear" w:pos="420"/>
+        </w:tabs>
+        <w:ind w:left="1260" w:leftChars="0" w:hanging="420" w:firstLineChars="0"/>
+        <w:rPr>
+          <w:rFonts w:hint="default"/>
+          <w:lang w:val="en-US"/>
+        </w:rPr>
+      </w:pPr>
+      <w:r>
+        <w:rPr>
+          <w:rFonts w:hint="default"/>
+          <w:lang w:val="en-US"/>
+        </w:rPr>
+        <w:t>Customized trends and reports</w:t>
+      </w:r>
+    </w:p>
+    <w:p>
+      <w:pPr>
+        <w:numPr>
+          <w:ilvl w:val="0"/>
+          <w:numId w:val="9"/>
+        </w:numPr>
+        <w:tabs>
+          <w:tab w:val="clear" w:pos="420"/>
+        </w:tabs>
+        <w:ind w:left="1260" w:leftChars="0" w:hanging="420" w:firstLineChars="0"/>
+        <w:rPr>
+          <w:rFonts w:hint="default"/>
+          <w:lang w:val="en-US"/>
+        </w:rPr>
+      </w:pPr>
+      <w:r>
+        <w:rPr>
+          <w:rFonts w:hint="default"/>
+          <w:lang w:val="en-US"/>
+        </w:rPr>
+        <w:t>Easy integration of hardware</w:t>
+      </w:r>
+    </w:p>
+    <w:p>
+      <w:pPr>
+        <w:numPr>
+          <w:ilvl w:val="0"/>
+          <w:numId w:val="9"/>
+        </w:numPr>
+        <w:tabs>
+          <w:tab w:val="clear" w:pos="420"/>
+        </w:tabs>
+        <w:ind w:left="1260" w:leftChars="0" w:hanging="420" w:firstLineChars="0"/>
+        <w:rPr>
+          <w:rFonts w:hint="default"/>
+          <w:lang w:val="en-US"/>
+        </w:rPr>
+      </w:pPr>
+      <w:r>
+        <w:rPr>
+          <w:rFonts w:hint="default"/>
+          <w:lang w:val="en-US"/>
+        </w:rPr>
+        <w:t xml:space="preserve">Geo-Fancing </w:t>
+      </w:r>
+    </w:p>
+    <w:p>
+      <w:pPr>
+        <w:numPr>
+          <w:ilvl w:val="0"/>
+          <w:numId w:val="9"/>
+        </w:numPr>
+        <w:tabs>
+          <w:tab w:val="clear" w:pos="420"/>
+        </w:tabs>
+        <w:ind w:left="1260" w:leftChars="0" w:hanging="420" w:firstLineChars="0"/>
+        <w:rPr>
+          <w:rFonts w:hint="default"/>
+          <w:lang w:val="en-US"/>
+        </w:rPr>
+      </w:pPr>
+      <w:r>
+        <w:rPr>
+          <w:rFonts w:hint="default"/>
+          <w:lang w:val="en-US"/>
+        </w:rPr>
+        <w:t>Emergency Alerts</w:t>
+      </w:r>
+    </w:p>
+    <w:p>
+      <w:pPr>
+        <w:numPr>
+          <w:ilvl w:val="0"/>
+          <w:numId w:val="9"/>
+        </w:numPr>
+        <w:tabs>
+          <w:tab w:val="clear" w:pos="420"/>
+        </w:tabs>
+        <w:ind w:left="1260" w:leftChars="0" w:hanging="420" w:firstLineChars="0"/>
+        <w:rPr>
+          <w:rFonts w:hint="default"/>
+          <w:lang w:val="en-US"/>
+        </w:rPr>
+      </w:pPr>
+      <w:r>
+        <w:rPr>
+          <w:rFonts w:hint="default"/>
+          <w:lang w:val="en-US"/>
+        </w:rPr>
+        <w:t>Bus Attendance</w:t>
+      </w:r>
+    </w:p>
+    <w:p>
+      <w:pPr>
+        <w:pStyle w:val="4"/>
+        <w:numPr>
+          <w:ilvl w:val="1"/>
+          <w:numId w:val="2"/>
         </w:numPr>
         <w:bidi w:val="0"/>
-        <w:ind w:left="420" w:leftChars="0" w:hanging="420" w:firstLineChars="0"/>
-        <w:rPr>
-          <w:rFonts w:hint="default"/>
-          <w:lang w:val="en-US"/>
-        </w:rPr>
-      </w:pPr>
-      <w:r>
-        <w:rPr>
-          <w:rFonts w:hint="default"/>
-          <w:lang w:val="en-US"/>
-        </w:rPr>
-        <w:t>Market Place</w:t>
-      </w:r>
-    </w:p>
-    <w:p>
-      <w:pPr>
-        <w:pStyle w:val="5"/>
+        <w:rPr>
+          <w:rFonts w:hint="default"/>
+          <w:lang w:val="en-US"/>
+        </w:rPr>
+      </w:pPr>
+      <w:bookmarkStart w:id="39" w:name="_Toc16461"/>
+      <w:r>
+        <w:rPr>
+          <w:rFonts w:hint="default"/>
+          <w:lang w:val="en-US"/>
+        </w:rPr>
+        <w:t>Technology used</w:t>
+      </w:r>
+      <w:bookmarkEnd w:id="39"/>
+    </w:p>
+    <w:p>
+      <w:pPr>
         <w:numPr>
           <w:ilvl w:val="0"/>
-          <w:numId w:val="3"/>
+          <w:numId w:val="10"/>
+        </w:numPr>
+        <w:ind w:left="1260" w:leftChars="0" w:hanging="420" w:firstLineChars="0"/>
+        <w:jc w:val="left"/>
+        <w:rPr>
+          <w:rFonts w:hint="default"/>
+          <w:lang w:val="en-US"/>
+        </w:rPr>
+      </w:pPr>
+      <w:r>
+        <w:rPr>
+          <w:rFonts w:hint="default"/>
+          <w:lang w:val="en-US"/>
+        </w:rPr>
+        <w:t>Cloud Storage</w:t>
+      </w:r>
+    </w:p>
+    <w:p>
+      <w:pPr>
+        <w:numPr>
+          <w:ilvl w:val="0"/>
+          <w:numId w:val="10"/>
+        </w:numPr>
+        <w:ind w:left="1260" w:leftChars="0" w:hanging="420" w:firstLineChars="0"/>
+        <w:jc w:val="left"/>
+        <w:rPr>
+          <w:rFonts w:hint="default"/>
+          <w:lang w:val="en-US"/>
+        </w:rPr>
+      </w:pPr>
+      <w:r>
+        <w:rPr>
+          <w:rFonts w:hint="default"/>
+          <w:lang w:val="en-US"/>
+        </w:rPr>
+        <w:t>Google Map</w:t>
+      </w:r>
+    </w:p>
+    <w:p>
+      <w:pPr>
+        <w:numPr>
+          <w:ilvl w:val="0"/>
+          <w:numId w:val="10"/>
+        </w:numPr>
+        <w:ind w:left="1260" w:leftChars="0" w:hanging="420" w:firstLineChars="0"/>
+        <w:jc w:val="left"/>
+        <w:rPr>
+          <w:rFonts w:hint="default"/>
+          <w:lang w:val="en-US"/>
+        </w:rPr>
+      </w:pPr>
+      <w:r>
+        <w:rPr>
+          <w:rFonts w:hint="default"/>
+          <w:lang w:val="en-US"/>
+        </w:rPr>
+        <w:t>GPS Tracker</w:t>
+      </w:r>
+    </w:p>
+    <w:p>
+      <w:pPr>
+        <w:numPr>
+          <w:ilvl w:val="0"/>
+          <w:numId w:val="10"/>
+        </w:numPr>
+        <w:ind w:left="1260" w:leftChars="0" w:hanging="420" w:firstLineChars="0"/>
+        <w:jc w:val="left"/>
+        <w:rPr>
+          <w:rFonts w:hint="default"/>
+          <w:lang w:val="en-US"/>
+        </w:rPr>
+      </w:pPr>
+      <w:r>
+        <w:rPr>
+          <w:rFonts w:hint="default"/>
+          <w:lang w:val="en-US"/>
+        </w:rPr>
+        <w:t>Access Cards</w:t>
+      </w:r>
+    </w:p>
+    <w:p>
+      <w:pPr>
+        <w:pStyle w:val="4"/>
+        <w:numPr>
+          <w:ilvl w:val="1"/>
+          <w:numId w:val="2"/>
         </w:numPr>
         <w:bidi w:val="0"/>
-        <w:ind w:left="420" w:leftChars="0" w:hanging="420" w:firstLineChars="0"/>
-        <w:rPr>
-          <w:rFonts w:hint="default"/>
-          <w:lang w:val="en-US"/>
-        </w:rPr>
-      </w:pPr>
-      <w:r>
-        <w:rPr>
-          <w:rFonts w:hint="default"/>
-          <w:lang w:val="en-US"/>
-        </w:rPr>
-        <w:t>Features/Modules</w:t>
-      </w:r>
-    </w:p>
-    <w:p>
-      <w:pPr>
-        <w:pStyle w:val="5"/>
-        <w:numPr>
-          <w:ilvl w:val="0"/>
-          <w:numId w:val="3"/>
+        <w:rPr>
+          <w:rFonts w:hint="default"/>
+          <w:lang w:val="en-US"/>
+        </w:rPr>
+      </w:pPr>
+      <w:bookmarkStart w:id="40" w:name="_Toc23076"/>
+      <w:r>
+        <w:rPr>
+          <w:rFonts w:hint="default"/>
+          <w:lang w:val="en-US"/>
+        </w:rPr>
+        <w:t>Price</w:t>
+      </w:r>
+      <w:bookmarkEnd w:id="40"/>
+    </w:p>
+    <w:p>
+      <w:pPr>
+        <w:numPr>
+          <w:numId w:val="0"/>
+        </w:numPr>
+        <w:ind w:left="840" w:leftChars="0"/>
+        <w:rPr>
+          <w:rFonts w:hint="default"/>
+          <w:lang w:val="en-US"/>
+        </w:rPr>
+      </w:pPr>
+      <w:r>
+        <w:rPr>
+          <w:rFonts w:hint="default"/>
+          <w:lang w:val="en-US"/>
+        </w:rPr>
+        <w:t>Price on contact</w:t>
+      </w:r>
+      <w:bookmarkStart w:id="42" w:name="_GoBack"/>
+      <w:bookmarkEnd w:id="42"/>
+    </w:p>
+    <w:p>
+      <w:pPr>
+        <w:pStyle w:val="4"/>
+        <w:numPr>
+          <w:ilvl w:val="1"/>
+          <w:numId w:val="2"/>
         </w:numPr>
         <w:bidi w:val="0"/>
-        <w:ind w:left="420" w:leftChars="0" w:hanging="420" w:firstLineChars="0"/>
-        <w:rPr>
-          <w:rFonts w:hint="default"/>
-          <w:lang w:val="en-US"/>
-        </w:rPr>
-      </w:pPr>
-      <w:r>
-        <w:rPr>
-          <w:rFonts w:hint="default"/>
-          <w:lang w:val="en-US"/>
-        </w:rPr>
-        <w:t>Technology used</w:t>
-      </w:r>
-    </w:p>
-    <w:p>
-      <w:pPr>
-        <w:pStyle w:val="5"/>
-        <w:numPr>
-          <w:ilvl w:val="0"/>
-          <w:numId w:val="3"/>
-        </w:numPr>
-        <w:bidi w:val="0"/>
-        <w:ind w:left="420" w:leftChars="0" w:hanging="420" w:firstLineChars="0"/>
-        <w:rPr>
-          <w:rFonts w:hint="default"/>
-          <w:lang w:val="en-US"/>
-        </w:rPr>
-      </w:pPr>
-      <w:r>
-        <w:rPr>
-          <w:rFonts w:hint="default"/>
-          <w:lang w:val="en-US"/>
-        </w:rPr>
-        <w:t>Price</w:t>
-      </w:r>
-    </w:p>
-    <w:p>
-      <w:pPr>
-        <w:pStyle w:val="5"/>
-        <w:numPr>
-          <w:ilvl w:val="0"/>
-          <w:numId w:val="3"/>
-        </w:numPr>
-        <w:bidi w:val="0"/>
-        <w:ind w:left="420" w:leftChars="0" w:hanging="420" w:firstLineChars="0"/>
-        <w:rPr>
-          <w:rFonts w:hint="default"/>
-          <w:lang w:val="en-US"/>
-        </w:rPr>
-      </w:pPr>
+        <w:rPr>
+          <w:rFonts w:hint="default"/>
+          <w:lang w:val="en-US"/>
+        </w:rPr>
+      </w:pPr>
+      <w:bookmarkStart w:id="41" w:name="_Toc14351"/>
       <w:r>
         <w:rPr>
           <w:rFonts w:hint="default"/>
@@ -1292,10 +5346,14 @@
         </w:rPr>
         <w:t>Website URL</w:t>
       </w:r>
-    </w:p>
-    <w:p>
-      <w:pPr>
-        <w:ind w:firstLine="720" w:firstLineChars="0"/>
+      <w:bookmarkEnd w:id="41"/>
+    </w:p>
+    <w:p>
+      <w:pPr>
+        <w:numPr>
+          <w:numId w:val="0"/>
+        </w:numPr>
+        <w:ind w:left="840" w:leftChars="0"/>
         <w:rPr>
           <w:rFonts w:hint="default"/>
           <w:lang w:val="en-US"/>
@@ -1433,18 +5491,246 @@
 <file path=word/numbering.xml><?xml version="1.0" encoding="utf-8"?>
 <w:numbering xmlns:wpc="http://schemas.microsoft.com/office/word/2010/wordprocessingCanvas" xmlns:mc="http://schemas.openxmlformats.org/markup-compatibility/2006" xmlns:o="urn:schemas-microsoft-com:office:office" xmlns:r="http://schemas.openxmlformats.org/officeDocument/2006/relationships" xmlns:m="http://schemas.openxmlformats.org/officeDocument/2006/math" xmlns:v="urn:schemas-microsoft-com:vml" xmlns:wp14="http://schemas.microsoft.com/office/word/2010/wordprocessingDrawing" xmlns:wp="http://schemas.openxmlformats.org/drawingml/2006/wordprocessingDrawing" xmlns:w10="urn:schemas-microsoft-com:office:word" xmlns:w="http://schemas.openxmlformats.org/wordprocessingml/2006/main" xmlns:w14="http://schemas.microsoft.com/office/word/2010/wordml" xmlns:wpg="http://schemas.microsoft.com/office/word/2010/wordprocessingGroup" xmlns:wpi="http://schemas.microsoft.com/office/word/2010/wordprocessingInk" xmlns:wne="http://schemas.microsoft.com/office/word/2006/wordml" xmlns:wps="http://schemas.microsoft.com/office/word/2010/wordprocessingShape" xmlns:wpsCustomData="http://www.wps.cn/officeDocument/2013/wpsCustomData" mc:Ignorable="w14 wp14">
   <w:abstractNum w:abstractNumId="0">
-    <w:nsid w:val="DBF107B6"/>
+    <w:nsid w:val="A0CBFF6A"/>
     <w:multiLevelType w:val="singleLevel"/>
-    <w:tmpl w:val="DBF107B6"/>
+    <w:tmpl w:val="A0CBFF6A"/>
+    <w:lvl w:ilvl="0" w:tentative="0">
+      <w:start w:val="1"/>
+      <w:numFmt w:val="bullet"/>
+      <w:lvlText w:val=""/>
+      <w:lvlJc w:val="left"/>
+      <w:pPr>
+        <w:tabs>
+          <w:tab w:val="left" w:pos="1260"/>
+        </w:tabs>
+        <w:ind w:left="1260" w:leftChars="0" w:hanging="420" w:firstLineChars="0"/>
+      </w:pPr>
+      <w:rPr>
+        <w:rFonts w:hint="default" w:ascii="Wingdings" w:hAnsi="Wingdings"/>
+      </w:rPr>
+    </w:lvl>
+  </w:abstractNum>
+  <w:abstractNum w:abstractNumId="1">
+    <w:nsid w:val="B1930F87"/>
+    <w:multiLevelType w:val="singleLevel"/>
+    <w:tmpl w:val="B1930F87"/>
+    <w:lvl w:ilvl="0" w:tentative="0">
+      <w:start w:val="1"/>
+      <w:numFmt w:val="bullet"/>
+      <w:lvlText w:val=""/>
+      <w:lvlJc w:val="left"/>
+      <w:pPr>
+        <w:tabs>
+          <w:tab w:val="left" w:pos="420"/>
+        </w:tabs>
+        <w:ind w:left="420" w:leftChars="0" w:hanging="420" w:firstLineChars="0"/>
+      </w:pPr>
+      <w:rPr>
+        <w:rFonts w:hint="default" w:ascii="Wingdings" w:hAnsi="Wingdings"/>
+      </w:rPr>
+    </w:lvl>
+  </w:abstractNum>
+  <w:abstractNum w:abstractNumId="2">
+    <w:nsid w:val="C696E588"/>
+    <w:multiLevelType w:val="singleLevel"/>
+    <w:tmpl w:val="C696E588"/>
+    <w:lvl w:ilvl="0" w:tentative="0">
+      <w:start w:val="1"/>
+      <w:numFmt w:val="bullet"/>
+      <w:lvlText w:val=""/>
+      <w:lvlJc w:val="left"/>
+      <w:pPr>
+        <w:tabs>
+          <w:tab w:val="left" w:pos="1260"/>
+        </w:tabs>
+        <w:ind w:left="1260" w:leftChars="0" w:hanging="420" w:firstLineChars="0"/>
+      </w:pPr>
+      <w:rPr>
+        <w:rFonts w:hint="default" w:ascii="Wingdings" w:hAnsi="Wingdings"/>
+      </w:rPr>
+    </w:lvl>
+  </w:abstractNum>
+  <w:abstractNum w:abstractNumId="3">
+    <w:nsid w:val="FA70215D"/>
+    <w:multiLevelType w:val="singleLevel"/>
+    <w:tmpl w:val="FA70215D"/>
+    <w:lvl w:ilvl="0" w:tentative="0">
+      <w:start w:val="1"/>
+      <w:numFmt w:val="bullet"/>
+      <w:lvlText w:val=""/>
+      <w:lvlJc w:val="left"/>
+      <w:pPr>
+        <w:tabs>
+          <w:tab w:val="left" w:pos="1260"/>
+        </w:tabs>
+        <w:ind w:left="1260" w:leftChars="0" w:hanging="420" w:firstLineChars="0"/>
+      </w:pPr>
+      <w:rPr>
+        <w:rFonts w:hint="default" w:ascii="Wingdings" w:hAnsi="Wingdings"/>
+      </w:rPr>
+    </w:lvl>
+  </w:abstractNum>
+  <w:abstractNum w:abstractNumId="4">
+    <w:nsid w:val="0C575073"/>
+    <w:multiLevelType w:val="multilevel"/>
+    <w:tmpl w:val="0C575073"/>
     <w:lvl w:ilvl="0" w:tentative="0">
       <w:start w:val="1"/>
       <w:numFmt w:val="decimal"/>
-      <w:suff w:val="space"/>
       <w:lvlText w:val="%1."/>
       <w:lvlJc w:val="left"/>
+      <w:pPr>
+        <w:tabs>
+          <w:tab w:val="left" w:pos="425"/>
+        </w:tabs>
+        <w:ind w:left="425" w:leftChars="0" w:hanging="425" w:firstLineChars="0"/>
+      </w:pPr>
+      <w:rPr>
+        <w:rFonts w:hint="default"/>
+      </w:rPr>
+    </w:lvl>
+    <w:lvl w:ilvl="1" w:tentative="0">
+      <w:start w:val="1"/>
+      <w:numFmt w:val="lowerLetter"/>
+      <w:lvlText w:val="%2)"/>
+      <w:lvlJc w:val="left"/>
+      <w:pPr>
+        <w:tabs>
+          <w:tab w:val="left" w:pos="840"/>
+        </w:tabs>
+        <w:ind w:left="840" w:leftChars="0" w:hanging="420" w:firstLineChars="0"/>
+      </w:pPr>
+      <w:rPr>
+        <w:rFonts w:hint="default"/>
+      </w:rPr>
+    </w:lvl>
+    <w:lvl w:ilvl="2" w:tentative="0">
+      <w:start w:val="1"/>
+      <w:numFmt w:val="lowerRoman"/>
+      <w:lvlText w:val="%3."/>
+      <w:lvlJc w:val="left"/>
+      <w:pPr>
+        <w:tabs>
+          <w:tab w:val="left" w:pos="1260"/>
+        </w:tabs>
+        <w:ind w:left="1260" w:leftChars="0" w:hanging="420" w:firstLineChars="0"/>
+      </w:pPr>
+      <w:rPr>
+        <w:rFonts w:hint="default"/>
+      </w:rPr>
+    </w:lvl>
+    <w:lvl w:ilvl="3" w:tentative="0">
+      <w:start w:val="1"/>
+      <w:numFmt w:val="decimal"/>
+      <w:lvlText w:val="%4."/>
+      <w:lvlJc w:val="left"/>
+      <w:pPr>
+        <w:tabs>
+          <w:tab w:val="left" w:pos="1680"/>
+        </w:tabs>
+        <w:ind w:left="1680" w:leftChars="0" w:hanging="420" w:firstLineChars="0"/>
+      </w:pPr>
+      <w:rPr>
+        <w:rFonts w:hint="default"/>
+      </w:rPr>
+    </w:lvl>
+    <w:lvl w:ilvl="4" w:tentative="0">
+      <w:start w:val="1"/>
+      <w:numFmt w:val="lowerLetter"/>
+      <w:lvlText w:val="%5)"/>
+      <w:lvlJc w:val="left"/>
+      <w:pPr>
+        <w:tabs>
+          <w:tab w:val="left" w:pos="2100"/>
+        </w:tabs>
+        <w:ind w:left="2100" w:leftChars="0" w:hanging="420" w:firstLineChars="0"/>
+      </w:pPr>
+      <w:rPr>
+        <w:rFonts w:hint="default"/>
+      </w:rPr>
+    </w:lvl>
+    <w:lvl w:ilvl="5" w:tentative="0">
+      <w:start w:val="1"/>
+      <w:numFmt w:val="lowerRoman"/>
+      <w:lvlText w:val="%6."/>
+      <w:lvlJc w:val="left"/>
+      <w:pPr>
+        <w:tabs>
+          <w:tab w:val="left" w:pos="2520"/>
+        </w:tabs>
+        <w:ind w:left="2520" w:leftChars="0" w:hanging="420" w:firstLineChars="0"/>
+      </w:pPr>
+      <w:rPr>
+        <w:rFonts w:hint="default"/>
+      </w:rPr>
+    </w:lvl>
+    <w:lvl w:ilvl="6" w:tentative="0">
+      <w:start w:val="1"/>
+      <w:numFmt w:val="decimal"/>
+      <w:lvlText w:val="%7."/>
+      <w:lvlJc w:val="left"/>
+      <w:pPr>
+        <w:tabs>
+          <w:tab w:val="left" w:pos="2940"/>
+        </w:tabs>
+        <w:ind w:left="2940" w:leftChars="0" w:hanging="420" w:firstLineChars="0"/>
+      </w:pPr>
+      <w:rPr>
+        <w:rFonts w:hint="default"/>
+      </w:rPr>
+    </w:lvl>
+    <w:lvl w:ilvl="7" w:tentative="0">
+      <w:start w:val="1"/>
+      <w:numFmt w:val="lowerLetter"/>
+      <w:lvlText w:val="%8)"/>
+      <w:lvlJc w:val="left"/>
+      <w:pPr>
+        <w:tabs>
+          <w:tab w:val="left" w:pos="3360"/>
+        </w:tabs>
+        <w:ind w:left="3360" w:leftChars="0" w:hanging="420" w:firstLineChars="0"/>
+      </w:pPr>
+      <w:rPr>
+        <w:rFonts w:hint="default"/>
+      </w:rPr>
+    </w:lvl>
+    <w:lvl w:ilvl="8" w:tentative="0">
+      <w:start w:val="1"/>
+      <w:numFmt w:val="lowerRoman"/>
+      <w:lvlText w:val="%9."/>
+      <w:lvlJc w:val="left"/>
+      <w:pPr>
+        <w:tabs>
+          <w:tab w:val="left" w:pos="3780"/>
+        </w:tabs>
+        <w:ind w:left="3780" w:leftChars="0" w:hanging="420" w:firstLineChars="0"/>
+      </w:pPr>
+      <w:rPr>
+        <w:rFonts w:hint="default"/>
+      </w:rPr>
     </w:lvl>
   </w:abstractNum>
-  <w:abstractNum w:abstractNumId="1">
+  <w:abstractNum w:abstractNumId="5">
+    <w:nsid w:val="12289350"/>
+    <w:multiLevelType w:val="singleLevel"/>
+    <w:tmpl w:val="12289350"/>
+    <w:lvl w:ilvl="0" w:tentative="0">
+      <w:start w:val="1"/>
+      <w:numFmt w:val="bullet"/>
+      <w:lvlText w:val=""/>
+      <w:lvlJc w:val="left"/>
+      <w:pPr>
+        <w:tabs>
+          <w:tab w:val="left" w:pos="1260"/>
+        </w:tabs>
+        <w:ind w:left="1260" w:leftChars="0" w:hanging="420" w:firstLineChars="0"/>
+      </w:pPr>
+      <w:rPr>
+        <w:rFonts w:hint="default" w:ascii="Wingdings" w:hAnsi="Wingdings"/>
+      </w:rPr>
+    </w:lvl>
+  </w:abstractNum>
+  <w:abstractNum w:abstractNumId="6">
     <w:nsid w:val="235DFBB5"/>
     <w:multiLevelType w:val="singleLevel"/>
     <w:tmpl w:val="235DFBB5"/>
@@ -1456,20 +5742,60 @@
       <w:lvlJc w:val="left"/>
     </w:lvl>
   </w:abstractNum>
-  <w:abstractNum w:abstractNumId="2">
-    <w:nsid w:val="30852903"/>
+  <w:abstractNum w:abstractNumId="7">
+    <w:nsid w:val="34594526"/>
     <w:multiLevelType w:val="singleLevel"/>
-    <w:tmpl w:val="30852903"/>
+    <w:tmpl w:val="34594526"/>
     <w:lvl w:ilvl="0" w:tentative="0">
       <w:start w:val="1"/>
       <w:numFmt w:val="bullet"/>
-      <w:lvlText w:val=""/>
+      <w:lvlText w:val=""/>
       <w:lvlJc w:val="left"/>
       <w:pPr>
         <w:tabs>
-          <w:tab w:val="left" w:pos="420"/>
+          <w:tab w:val="left" w:pos="1260"/>
         </w:tabs>
-        <w:ind w:left="420" w:leftChars="0" w:hanging="420" w:firstLineChars="0"/>
+        <w:ind w:left="1260" w:leftChars="0" w:hanging="420" w:firstLineChars="0"/>
+      </w:pPr>
+      <w:rPr>
+        <w:rFonts w:hint="default" w:ascii="Wingdings" w:hAnsi="Wingdings"/>
+      </w:rPr>
+    </w:lvl>
+  </w:abstractNum>
+  <w:abstractNum w:abstractNumId="8">
+    <w:nsid w:val="73F811D9"/>
+    <w:multiLevelType w:val="singleLevel"/>
+    <w:tmpl w:val="73F811D9"/>
+    <w:lvl w:ilvl="0" w:tentative="0">
+      <w:start w:val="1"/>
+      <w:numFmt w:val="bullet"/>
+      <w:lvlText w:val=""/>
+      <w:lvlJc w:val="left"/>
+      <w:pPr>
+        <w:tabs>
+          <w:tab w:val="left" w:pos="1260"/>
+        </w:tabs>
+        <w:ind w:left="1260" w:leftChars="0" w:hanging="420" w:firstLineChars="0"/>
+      </w:pPr>
+      <w:rPr>
+        <w:rFonts w:hint="default" w:ascii="Wingdings" w:hAnsi="Wingdings"/>
+      </w:rPr>
+    </w:lvl>
+  </w:abstractNum>
+  <w:abstractNum w:abstractNumId="9">
+    <w:nsid w:val="7A71825B"/>
+    <w:multiLevelType w:val="singleLevel"/>
+    <w:tmpl w:val="7A71825B"/>
+    <w:lvl w:ilvl="0" w:tentative="0">
+      <w:start w:val="1"/>
+      <w:numFmt w:val="bullet"/>
+      <w:lvlText w:val=""/>
+      <w:lvlJc w:val="left"/>
+      <w:pPr>
+        <w:tabs>
+          <w:tab w:val="left" w:pos="1260"/>
+        </w:tabs>
+        <w:ind w:left="1260" w:leftChars="0" w:hanging="420" w:firstLineChars="0"/>
       </w:pPr>
       <w:rPr>
         <w:rFonts w:hint="default" w:ascii="Wingdings" w:hAnsi="Wingdings"/>
@@ -1477,13 +5803,34 @@
     </w:lvl>
   </w:abstractNum>
   <w:num w:numId="1">
+    <w:abstractNumId w:val="6"/>
+  </w:num>
+  <w:num w:numId="2">
+    <w:abstractNumId w:val="4"/>
+  </w:num>
+  <w:num w:numId="3">
+    <w:abstractNumId w:val="0"/>
+  </w:num>
+  <w:num w:numId="4">
+    <w:abstractNumId w:val="5"/>
+  </w:num>
+  <w:num w:numId="5">
+    <w:abstractNumId w:val="3"/>
+  </w:num>
+  <w:num w:numId="6">
+    <w:abstractNumId w:val="8"/>
+  </w:num>
+  <w:num w:numId="7">
+    <w:abstractNumId w:val="9"/>
+  </w:num>
+  <w:num w:numId="8">
+    <w:abstractNumId w:val="2"/>
+  </w:num>
+  <w:num w:numId="9">
     <w:abstractNumId w:val="1"/>
   </w:num>
-  <w:num w:numId="2">
-    <w:abstractNumId w:val="0"/>
-  </w:num>
-  <w:num w:numId="3">
-    <w:abstractNumId w:val="2"/>
+  <w:num w:numId="10">
+    <w:abstractNumId w:val="7"/>
   </w:num>
 </w:numbering>
 </file>
@@ -1768,19 +6115,21 @@
     <w:name w:val="heading 1"/>
     <w:basedOn w:val="1"/>
     <w:next w:val="1"/>
-    <w:link w:val="13"/>
+    <w:link w:val="16"/>
     <w:qFormat/>
     <w:uiPriority w:val="9"/>
     <w:pPr>
       <w:keepNext/>
       <w:keepLines/>
       <w:spacing w:before="240" w:after="0"/>
+      <w:jc w:val="center"/>
       <w:outlineLvl w:val="0"/>
     </w:pPr>
     <w:rPr>
-      <w:rFonts w:asciiTheme="majorHAnsi" w:hAnsiTheme="majorHAnsi" w:eastAsiaTheme="majorEastAsia" w:cstheme="majorBidi"/>
+      <w:rFonts w:asciiTheme="majorAscii" w:hAnsiTheme="majorAscii" w:eastAsiaTheme="majorEastAsia" w:cstheme="majorBidi"/>
+      <w:b/>
       <w:color w:val="2E75B6" w:themeColor="accent1" w:themeShade="BF"/>
-      <w:sz w:val="32"/>
+      <w:sz w:val="36"/>
       <w:szCs w:val="32"/>
     </w:rPr>
   </w:style>
@@ -1808,7 +6157,7 @@
     <w:name w:val="heading 3"/>
     <w:basedOn w:val="1"/>
     <w:next w:val="1"/>
-    <w:link w:val="12"/>
+    <w:link w:val="15"/>
     <w:unhideWhenUsed/>
     <w:qFormat/>
     <w:uiPriority w:val="9"/>
@@ -1867,6 +6216,17 @@
     </w:tblPr>
   </w:style>
   <w:style w:type="character" w:styleId="8">
+    <w:name w:val="FollowedHyperlink"/>
+    <w:basedOn w:val="6"/>
+    <w:semiHidden/>
+    <w:unhideWhenUsed/>
+    <w:uiPriority w:val="99"/>
+    <w:rPr>
+      <w:color w:val="800080"/>
+      <w:u w:val="single"/>
+    </w:rPr>
+  </w:style>
+  <w:style w:type="character" w:styleId="9">
     <w:name w:val="Hyperlink"/>
     <w:basedOn w:val="6"/>
     <w:semiHidden/>
@@ -1877,7 +6237,7 @@
       <w:u w:val="single"/>
     </w:rPr>
   </w:style>
-  <w:style w:type="table" w:styleId="9">
+  <w:style w:type="table" w:styleId="10">
     <w:name w:val="Table Grid"/>
     <w:basedOn w:val="7"/>
     <w:uiPriority w:val="39"/>
@@ -1892,7 +6252,26 @@
       </w:tblBorders>
     </w:tblPr>
   </w:style>
-  <w:style w:type="paragraph" w:styleId="10">
+  <w:style w:type="paragraph" w:styleId="11">
+    <w:name w:val="toc 1"/>
+    <w:basedOn w:val="1"/>
+    <w:next w:val="1"/>
+    <w:semiHidden/>
+    <w:unhideWhenUsed/>
+    <w:uiPriority w:val="39"/>
+  </w:style>
+  <w:style w:type="paragraph" w:styleId="12">
+    <w:name w:val="toc 2"/>
+    <w:basedOn w:val="1"/>
+    <w:next w:val="1"/>
+    <w:semiHidden/>
+    <w:unhideWhenUsed/>
+    <w:uiPriority w:val="39"/>
+    <w:pPr>
+      <w:ind w:left="420" w:leftChars="200"/>
+    </w:pPr>
+  </w:style>
+  <w:style w:type="paragraph" w:styleId="13">
     <w:name w:val="toc 3"/>
     <w:basedOn w:val="1"/>
     <w:next w:val="1"/>
@@ -1903,7 +6282,7 @@
       <w:ind w:left="840" w:leftChars="400"/>
     </w:pPr>
   </w:style>
-  <w:style w:type="paragraph" w:styleId="11">
+  <w:style w:type="paragraph" w:styleId="14">
     <w:name w:val="No Spacing"/>
     <w:qFormat/>
     <w:uiPriority w:val="1"/>
@@ -1918,7 +6297,7 @@
       <w:lang w:val="en-US" w:eastAsia="en-US" w:bidi="ar-SA"/>
     </w:rPr>
   </w:style>
-  <w:style w:type="character" w:customStyle="1" w:styleId="12">
+  <w:style w:type="character" w:customStyle="1" w:styleId="15">
     <w:name w:val="Heading 3 Char"/>
     <w:basedOn w:val="6"/>
     <w:link w:val="4"/>
@@ -1931,24 +6310,49 @@
       <w:szCs w:val="24"/>
     </w:rPr>
   </w:style>
-  <w:style w:type="character" w:customStyle="1" w:styleId="13">
+  <w:style w:type="character" w:customStyle="1" w:styleId="16">
     <w:name w:val="Heading 1 Char"/>
     <w:basedOn w:val="6"/>
     <w:link w:val="2"/>
     <w:qFormat/>
     <w:uiPriority w:val="9"/>
     <w:rPr>
-      <w:rFonts w:asciiTheme="majorHAnsi" w:hAnsiTheme="majorHAnsi" w:eastAsiaTheme="majorEastAsia" w:cstheme="majorBidi"/>
+      <w:rFonts w:asciiTheme="majorAscii" w:hAnsiTheme="majorAscii" w:eastAsiaTheme="majorEastAsia" w:cstheme="majorBidi"/>
+      <w:b/>
       <w:color w:val="2E75B6" w:themeColor="accent1" w:themeShade="BF"/>
-      <w:sz w:val="32"/>
+      <w:sz w:val="36"/>
       <w:szCs w:val="32"/>
     </w:rPr>
   </w:style>
-  <w:style w:type="paragraph" w:customStyle="1" w:styleId="14">
+  <w:style w:type="paragraph" w:customStyle="1" w:styleId="17">
     <w:name w:val="WPSOffice手动目录 1"/>
+    <w:qFormat/>
     <w:uiPriority w:val="0"/>
     <w:pPr>
       <w:ind w:leftChars="0"/>
+    </w:pPr>
+    <w:rPr>
+      <w:rFonts w:ascii="Times New Roman" w:hAnsi="Times New Roman" w:eastAsia="SimSun" w:cs="Times New Roman"/>
+      <w:sz w:val="20"/>
+      <w:szCs w:val="20"/>
+    </w:rPr>
+  </w:style>
+  <w:style w:type="paragraph" w:customStyle="1" w:styleId="18">
+    <w:name w:val="WPSOffice手动目录 2"/>
+    <w:uiPriority w:val="0"/>
+    <w:pPr>
+      <w:ind w:leftChars="200"/>
+    </w:pPr>
+    <w:rPr>
+      <w:sz w:val="20"/>
+      <w:szCs w:val="20"/>
+    </w:rPr>
+  </w:style>
+  <w:style w:type="paragraph" w:customStyle="1" w:styleId="19">
+    <w:name w:val="WPSOffice手动目录 3"/>
+    <w:uiPriority w:val="0"/>
+    <w:pPr>
+      <w:ind w:leftChars="400"/>
     </w:pPr>
     <w:rPr>
       <w:sz w:val="20"/>
